--- a/Linux常用命令.docx
+++ b/Linux常用命令.docx
@@ -901,9 +901,6 @@
     <w:p>
       <w:pPr>
         <w:pStyle w:val="2"/>
-        <w:rPr>
-          <w:rFonts w:hint="eastAsia"/>
-        </w:rPr>
       </w:pPr>
       <w:r>
         <w:t>su</w:t>
@@ -933,9 +930,6 @@
     <w:p>
       <w:pPr>
         <w:pStyle w:val="2"/>
-        <w:rPr>
-          <w:rFonts w:hint="eastAsia"/>
-        </w:rPr>
       </w:pPr>
       <w:r>
         <w:t>passwd</w:t>
@@ -957,9 +951,6 @@
     <w:p>
       <w:pPr>
         <w:pStyle w:val="2"/>
-        <w:rPr>
-          <w:rFonts w:hint="eastAsia"/>
-        </w:rPr>
       </w:pPr>
       <w:r>
         <w:rPr>
@@ -980,14 +971,10 @@
       </w:r>
     </w:p>
     <w:p>
-      <w:pPr>
-        <w:rPr>
-          <w:rFonts w:hint="eastAsia"/>
-        </w:rPr>
-      </w:pPr>
-      <w:r>
-        <w:rPr>
-          <w:rFonts w:hint="eastAsia"/>
+      <w:r>
+        <w:rPr>
+          <w:rFonts w:hint="eastAsia"/>
+          <w:noProof/>
         </w:rPr>
         <w:drawing>
           <wp:inline distT="0" distB="0" distL="0" distR="0">
@@ -1077,11 +1064,6 @@
       </w:r>
     </w:p>
     <w:p>
-      <w:pPr>
-        <w:rPr>
-          <w:rFonts w:hint="eastAsia"/>
-        </w:rPr>
-      </w:pPr>
       <w:r>
         <w:tab/>
         <w:t xml:space="preserve">// </w:t>
@@ -1211,11 +1193,6 @@
       </w:r>
     </w:p>
     <w:p>
-      <w:pPr>
-        <w:rPr>
-          <w:rFonts w:hint="eastAsia"/>
-        </w:rPr>
-      </w:pPr>
       <w:r>
         <w:tab/>
       </w:r>
@@ -1377,9 +1354,6 @@
           <w:numId w:val="8"/>
         </w:numPr>
         <w:ind w:firstLineChars="0"/>
-        <w:rPr>
-          <w:rFonts w:hint="eastAsia"/>
-        </w:rPr>
       </w:pPr>
       <w:r>
         <w:t>最近修改时间：</w:t>
@@ -1394,13 +1368,7 @@
         <w:rPr>
           <w:rFonts w:hint="eastAsia"/>
         </w:rPr>
-        <w:t>，</w:t>
-      </w:r>
-      <w:r>
-        <w:rPr>
-          <w:rFonts w:hint="eastAsia"/>
-        </w:rPr>
-        <w:t>改变文件的属性</w:t>
+        <w:t>，改变文件的属性</w:t>
       </w:r>
     </w:p>
     <w:p>
@@ -1411,9 +1379,6 @@
           <w:numId w:val="8"/>
         </w:numPr>
         <w:ind w:firstLineChars="0"/>
-        <w:rPr>
-          <w:rFonts w:hint="eastAsia"/>
-        </w:rPr>
       </w:pPr>
       <w:r>
         <w:t>最近改变时间：</w:t>
@@ -1658,11 +1623,6 @@
       </w:r>
     </w:p>
     <w:p>
-      <w:pPr>
-        <w:rPr>
-          <w:rFonts w:hint="eastAsia"/>
-        </w:rPr>
-      </w:pPr>
       <w:r>
         <w:rPr>
           <w:rFonts w:hint="eastAsia"/>
@@ -1691,9 +1651,6 @@
     <w:p>
       <w:pPr>
         <w:pStyle w:val="2"/>
-        <w:rPr>
-          <w:rFonts w:hint="eastAsia"/>
-        </w:rPr>
       </w:pPr>
       <w:r>
         <w:rPr>
@@ -1703,11 +1660,6 @@
       </w:r>
     </w:p>
     <w:p>
-      <w:pPr>
-        <w:rPr>
-          <w:rFonts w:hint="eastAsia"/>
-        </w:rPr>
-      </w:pPr>
       <w:r>
         <w:rPr>
           <w:rFonts w:hint="eastAsia"/>
@@ -1823,13 +1775,7 @@
       </w:r>
     </w:p>
     <w:p/>
-    <w:p>
-      <w:pPr>
-        <w:rPr>
-          <w:rFonts w:hint="eastAsia"/>
-        </w:rPr>
-      </w:pPr>
-    </w:p>
+    <w:p/>
     <w:p>
       <w:pPr>
         <w:pStyle w:val="2"/>
@@ -1851,7 +1797,13 @@
         <w:rPr>
           <w:rFonts w:hint="eastAsia"/>
         </w:rPr>
-        <w:t>显示指定命令属于那种类型</w:t>
+        <w:t>显示指定命令属于哪种</w:t>
+      </w:r>
+      <w:r>
+        <w:rPr>
+          <w:rFonts w:hint="eastAsia"/>
+        </w:rPr>
+        <w:t>类型</w:t>
       </w:r>
     </w:p>
     <w:p>
@@ -2003,11 +1955,6 @@
       </w:r>
     </w:p>
     <w:p>
-      <w:pPr>
-        <w:rPr>
-          <w:rFonts w:hint="eastAsia"/>
-        </w:rPr>
-      </w:pPr>
       <w:r>
         <w:rPr>
           <w:rFonts w:hint="eastAsia"/>
@@ -2446,9 +2393,6 @@
           <w:numId w:val="18"/>
         </w:numPr>
         <w:ind w:firstLineChars="0"/>
-        <w:rPr>
-          <w:rFonts w:hint="eastAsia"/>
-        </w:rPr>
       </w:pPr>
       <w:r>
         <w:t>向前：</w:t>
@@ -2456,6 +2400,244 @@
       <w:r>
         <w:t>b</w:t>
       </w:r>
+    </w:p>
+    <w:p>
+      <w:pPr>
+        <w:pStyle w:val="2"/>
+      </w:pPr>
+      <w:r>
+        <w:rPr>
+          <w:rFonts w:hint="eastAsia"/>
+        </w:rPr>
+        <w:lastRenderedPageBreak/>
+        <w:t>Tail</w:t>
+      </w:r>
+      <w:r>
+        <w:rPr>
+          <w:rFonts w:hint="eastAsia"/>
+        </w:rPr>
+        <w:t xml:space="preserve"> </w:t>
+      </w:r>
+      <w:r>
+        <w:t>Head</w:t>
+      </w:r>
+    </w:p>
+    <w:p>
+      <w:pPr>
+        <w:rPr>
+          <w:rFonts w:hint="eastAsia"/>
+        </w:rPr>
+      </w:pPr>
+      <w:r>
+        <w:rPr>
+          <w:rFonts w:ascii="Verdana" w:hAnsi="Verdana"/>
+          <w:color w:val="000000"/>
+          <w:sz w:val="20"/>
+          <w:szCs w:val="20"/>
+          <w:shd w:val="clear" w:color="auto" w:fill="FEFEF2"/>
+        </w:rPr>
+        <w:t xml:space="preserve">1. </w:t>
+      </w:r>
+      <w:r>
+        <w:rPr>
+          <w:rFonts w:ascii="Verdana" w:hAnsi="Verdana"/>
+          <w:color w:val="000000"/>
+          <w:sz w:val="20"/>
+          <w:szCs w:val="20"/>
+          <w:shd w:val="clear" w:color="auto" w:fill="FEFEF2"/>
+        </w:rPr>
+        <w:t>如果你只想看文件的前</w:t>
+      </w:r>
+      <w:r>
+        <w:rPr>
+          <w:rFonts w:ascii="Verdana" w:hAnsi="Verdana"/>
+          <w:color w:val="000000"/>
+          <w:sz w:val="20"/>
+          <w:szCs w:val="20"/>
+          <w:shd w:val="clear" w:color="auto" w:fill="FEFEF2"/>
+        </w:rPr>
+        <w:t>5</w:t>
+      </w:r>
+      <w:r>
+        <w:rPr>
+          <w:rFonts w:ascii="Verdana" w:hAnsi="Verdana"/>
+          <w:color w:val="000000"/>
+          <w:sz w:val="20"/>
+          <w:szCs w:val="20"/>
+          <w:shd w:val="clear" w:color="auto" w:fill="FEFEF2"/>
+        </w:rPr>
+        <w:t>行，可以使用</w:t>
+      </w:r>
+      <w:r>
+        <w:rPr>
+          <w:rFonts w:ascii="Verdana" w:hAnsi="Verdana"/>
+          <w:color w:val="000000"/>
+          <w:sz w:val="20"/>
+          <w:szCs w:val="20"/>
+          <w:shd w:val="clear" w:color="auto" w:fill="FEFEF2"/>
+        </w:rPr>
+        <w:t>head</w:t>
+      </w:r>
+      <w:r>
+        <w:rPr>
+          <w:rFonts w:ascii="Verdana" w:hAnsi="Verdana"/>
+          <w:color w:val="000000"/>
+          <w:sz w:val="20"/>
+          <w:szCs w:val="20"/>
+          <w:shd w:val="clear" w:color="auto" w:fill="FEFEF2"/>
+        </w:rPr>
+        <w:t>命令，如：</w:t>
+      </w:r>
+      <w:r>
+        <w:rPr>
+          <w:rFonts w:ascii="Verdana" w:hAnsi="Verdana"/>
+          <w:color w:val="000000"/>
+          <w:sz w:val="20"/>
+          <w:szCs w:val="20"/>
+          <w:shd w:val="clear" w:color="auto" w:fill="FEFEF2"/>
+        </w:rPr>
+        <w:t> </w:t>
+      </w:r>
+      <w:r>
+        <w:rPr>
+          <w:rFonts w:ascii="Verdana" w:hAnsi="Verdana"/>
+          <w:color w:val="000000"/>
+          <w:sz w:val="20"/>
+          <w:szCs w:val="20"/>
+        </w:rPr>
+        <w:br/>
+      </w:r>
+      <w:r>
+        <w:rPr>
+          <w:rFonts w:ascii="Verdana" w:hAnsi="Verdana"/>
+          <w:sz w:val="20"/>
+          <w:szCs w:val="20"/>
+          <w:shd w:val="clear" w:color="auto" w:fill="FEFEF2"/>
+        </w:rPr>
+        <w:t>head -5 /etc/passwd </w:t>
+      </w:r>
+      <w:r>
+        <w:rPr>
+          <w:rFonts w:ascii="Verdana" w:hAnsi="Verdana"/>
+          <w:color w:val="000000"/>
+          <w:sz w:val="20"/>
+          <w:szCs w:val="20"/>
+        </w:rPr>
+        <w:br/>
+      </w:r>
+      <w:r>
+        <w:rPr>
+          <w:rFonts w:ascii="Verdana" w:hAnsi="Verdana"/>
+          <w:color w:val="000000"/>
+          <w:sz w:val="20"/>
+          <w:szCs w:val="20"/>
+          <w:shd w:val="clear" w:color="auto" w:fill="FEFEF2"/>
+        </w:rPr>
+        <w:t xml:space="preserve">2. </w:t>
+      </w:r>
+      <w:r>
+        <w:rPr>
+          <w:rFonts w:ascii="Verdana" w:hAnsi="Verdana"/>
+          <w:color w:val="000000"/>
+          <w:sz w:val="20"/>
+          <w:szCs w:val="20"/>
+          <w:shd w:val="clear" w:color="auto" w:fill="FEFEF2"/>
+        </w:rPr>
+        <w:t>如果你想查看文件的后</w:t>
+      </w:r>
+      <w:r>
+        <w:rPr>
+          <w:rFonts w:ascii="Verdana" w:hAnsi="Verdana"/>
+          <w:color w:val="000000"/>
+          <w:sz w:val="20"/>
+          <w:szCs w:val="20"/>
+          <w:shd w:val="clear" w:color="auto" w:fill="FEFEF2"/>
+        </w:rPr>
+        <w:t>10</w:t>
+      </w:r>
+      <w:r>
+        <w:rPr>
+          <w:rFonts w:ascii="Verdana" w:hAnsi="Verdana"/>
+          <w:color w:val="000000"/>
+          <w:sz w:val="20"/>
+          <w:szCs w:val="20"/>
+          <w:shd w:val="clear" w:color="auto" w:fill="FEFEF2"/>
+        </w:rPr>
+        <w:t>行，可以使用</w:t>
+      </w:r>
+      <w:r>
+        <w:rPr>
+          <w:rFonts w:ascii="Verdana" w:hAnsi="Verdana"/>
+          <w:color w:val="000000"/>
+          <w:sz w:val="20"/>
+          <w:szCs w:val="20"/>
+          <w:shd w:val="clear" w:color="auto" w:fill="FEFEF2"/>
+        </w:rPr>
+        <w:t>tail</w:t>
+      </w:r>
+      <w:r>
+        <w:rPr>
+          <w:rFonts w:ascii="Verdana" w:hAnsi="Verdana"/>
+          <w:color w:val="000000"/>
+          <w:sz w:val="20"/>
+          <w:szCs w:val="20"/>
+          <w:shd w:val="clear" w:color="auto" w:fill="FEFEF2"/>
+        </w:rPr>
+        <w:t>命令，如：</w:t>
+      </w:r>
+      <w:r>
+        <w:rPr>
+          <w:rFonts w:ascii="Verdana" w:hAnsi="Verdana"/>
+          <w:color w:val="000000"/>
+          <w:sz w:val="20"/>
+          <w:szCs w:val="20"/>
+          <w:shd w:val="clear" w:color="auto" w:fill="FEFEF2"/>
+        </w:rPr>
+        <w:t> </w:t>
+      </w:r>
+      <w:r>
+        <w:rPr>
+          <w:rFonts w:ascii="Verdana" w:hAnsi="Verdana"/>
+          <w:color w:val="000000"/>
+          <w:sz w:val="20"/>
+          <w:szCs w:val="20"/>
+        </w:rPr>
+        <w:br/>
+      </w:r>
+      <w:r>
+        <w:rPr>
+          <w:rFonts w:ascii="Verdana" w:hAnsi="Verdana"/>
+          <w:sz w:val="20"/>
+          <w:szCs w:val="20"/>
+          <w:shd w:val="clear" w:color="auto" w:fill="FEFEF2"/>
+        </w:rPr>
+        <w:t xml:space="preserve">tail -10 /etc/passwd </w:t>
+      </w:r>
+      <w:r>
+        <w:rPr>
+          <w:rFonts w:ascii="Verdana" w:hAnsi="Verdana"/>
+          <w:sz w:val="20"/>
+          <w:szCs w:val="20"/>
+          <w:shd w:val="clear" w:color="auto" w:fill="FEFEF2"/>
+        </w:rPr>
+        <w:t>或</w:t>
+      </w:r>
+      <w:r>
+        <w:rPr>
+          <w:rFonts w:ascii="Verdana" w:hAnsi="Verdana"/>
+          <w:sz w:val="20"/>
+          <w:szCs w:val="20"/>
+          <w:shd w:val="clear" w:color="auto" w:fill="FEFEF2"/>
+        </w:rPr>
+        <w:t xml:space="preserve"> tail -n 10 /etc/passwd </w:t>
+      </w:r>
+    </w:p>
+    <w:p>
+      <w:pPr>
+        <w:rPr>
+          <w:rFonts w:hint="eastAsia"/>
+        </w:rPr>
+      </w:pPr>
       <w:bookmarkStart w:id="0" w:name="_GoBack"/>
       <w:bookmarkEnd w:id="0"/>
     </w:p>

--- a/Linux常用命令.docx
+++ b/Linux常用命令.docx
@@ -1,6 +1,6 @@
 
 <file path=word/document.xml><?xml version="1.0" encoding="utf-8"?>
-<w:document xmlns:wpc="http://schemas.microsoft.com/office/word/2010/wordprocessingCanvas" xmlns:mc="http://schemas.openxmlformats.org/markup-compatibility/2006" xmlns:o="urn:schemas-microsoft-com:office:office" xmlns:r="http://schemas.openxmlformats.org/officeDocument/2006/relationships" xmlns:m="http://schemas.openxmlformats.org/officeDocument/2006/math" xmlns:v="urn:schemas-microsoft-com:vml" xmlns:wp14="http://schemas.microsoft.com/office/word/2010/wordprocessingDrawing" xmlns:wp="http://schemas.openxmlformats.org/drawingml/2006/wordprocessingDrawing" xmlns:w10="urn:schemas-microsoft-com:office:word" xmlns:w="http://schemas.openxmlformats.org/wordprocessingml/2006/main" xmlns:w14="http://schemas.microsoft.com/office/word/2010/wordml" xmlns:w15="http://schemas.microsoft.com/office/word/2012/wordml" xmlns:wpg="http://schemas.microsoft.com/office/word/2010/wordprocessingGroup" xmlns:wpi="http://schemas.microsoft.com/office/word/2010/wordprocessingInk" xmlns:wne="http://schemas.microsoft.com/office/word/2006/wordml" xmlns:wps="http://schemas.microsoft.com/office/word/2010/wordprocessingShape" mc:Ignorable="w14 w15 wp14">
+<w:document xmlns:wpc="http://schemas.microsoft.com/office/word/2010/wordprocessingCanvas" xmlns:mo="http://schemas.microsoft.com/office/mac/office/2008/main" xmlns:mc="http://schemas.openxmlformats.org/markup-compatibility/2006" xmlns:mv="urn:schemas-microsoft-com:mac:vml" xmlns:o="urn:schemas-microsoft-com:office:office" xmlns:r="http://schemas.openxmlformats.org/officeDocument/2006/relationships" xmlns:m="http://schemas.openxmlformats.org/officeDocument/2006/math" xmlns:v="urn:schemas-microsoft-com:vml" xmlns:wp14="http://schemas.microsoft.com/office/word/2010/wordprocessingDrawing" xmlns:wp="http://schemas.openxmlformats.org/drawingml/2006/wordprocessingDrawing" xmlns:w10="urn:schemas-microsoft-com:office:word" xmlns:w="http://schemas.openxmlformats.org/wordprocessingml/2006/main" xmlns:w14="http://schemas.microsoft.com/office/word/2010/wordml" xmlns:wpg="http://schemas.microsoft.com/office/word/2010/wordprocessingGroup" xmlns:wpi="http://schemas.microsoft.com/office/word/2010/wordprocessingInk" xmlns:wne="http://schemas.microsoft.com/office/word/2006/wordml" xmlns:wps="http://schemas.microsoft.com/office/word/2010/wordprocessingShape" mc:Ignorable="w14 wp14">
   <w:body>
     <w:p>
       <w:pPr>
@@ -25,7 +25,7 @@
     </w:p>
     <w:p>
       <w:pPr>
-        <w:pStyle w:val="a5"/>
+        <w:pStyle w:val="a7"/>
         <w:numPr>
           <w:ilvl w:val="0"/>
           <w:numId w:val="2"/>
@@ -59,7 +59,7 @@
     </w:p>
     <w:p>
       <w:pPr>
-        <w:pStyle w:val="a5"/>
+        <w:pStyle w:val="a7"/>
         <w:ind w:left="360" w:firstLineChars="0" w:firstLine="0"/>
       </w:pPr>
       <w:r>
@@ -74,7 +74,7 @@
     </w:p>
     <w:p>
       <w:pPr>
-        <w:pStyle w:val="a5"/>
+        <w:pStyle w:val="a7"/>
         <w:ind w:left="360" w:firstLineChars="0" w:firstLine="0"/>
       </w:pPr>
       <w:r>
@@ -96,7 +96,7 @@
     <w:p/>
     <w:p>
       <w:pPr>
-        <w:pStyle w:val="a5"/>
+        <w:pStyle w:val="a7"/>
         <w:numPr>
           <w:ilvl w:val="0"/>
           <w:numId w:val="2"/>
@@ -151,7 +151,7 @@
     <w:p/>
     <w:p>
       <w:pPr>
-        <w:pStyle w:val="a5"/>
+        <w:pStyle w:val="a7"/>
         <w:numPr>
           <w:ilvl w:val="0"/>
           <w:numId w:val="2"/>
@@ -182,7 +182,7 @@
     </w:p>
     <w:p>
       <w:pPr>
-        <w:pStyle w:val="a5"/>
+        <w:pStyle w:val="a7"/>
       </w:pPr>
     </w:p>
     <w:p/>
@@ -203,7 +203,7 @@
     </w:p>
     <w:p>
       <w:pPr>
-        <w:pStyle w:val="a5"/>
+        <w:pStyle w:val="a7"/>
         <w:numPr>
           <w:ilvl w:val="0"/>
           <w:numId w:val="3"/>
@@ -255,7 +255,7 @@
     </w:p>
     <w:p>
       <w:pPr>
-        <w:pStyle w:val="a5"/>
+        <w:pStyle w:val="a7"/>
         <w:numPr>
           <w:ilvl w:val="0"/>
           <w:numId w:val="3"/>
@@ -307,7 +307,7 @@
     </w:p>
     <w:p>
       <w:pPr>
-        <w:pStyle w:val="a5"/>
+        <w:pStyle w:val="a7"/>
         <w:numPr>
           <w:ilvl w:val="0"/>
           <w:numId w:val="3"/>
@@ -331,7 +331,7 @@
     <w:p/>
     <w:p>
       <w:pPr>
-        <w:pStyle w:val="a5"/>
+        <w:pStyle w:val="a7"/>
         <w:numPr>
           <w:ilvl w:val="0"/>
           <w:numId w:val="4"/>
@@ -377,7 +377,7 @@
     </w:p>
     <w:p>
       <w:pPr>
-        <w:pStyle w:val="a5"/>
+        <w:pStyle w:val="a7"/>
         <w:numPr>
           <w:ilvl w:val="0"/>
           <w:numId w:val="4"/>
@@ -393,7 +393,7 @@
     </w:p>
     <w:p>
       <w:pPr>
-        <w:pStyle w:val="a5"/>
+        <w:pStyle w:val="a7"/>
         <w:numPr>
           <w:ilvl w:val="0"/>
           <w:numId w:val="5"/>
@@ -424,7 +424,7 @@
     </w:p>
     <w:p>
       <w:pPr>
-        <w:pStyle w:val="a5"/>
+        <w:pStyle w:val="a7"/>
         <w:numPr>
           <w:ilvl w:val="0"/>
           <w:numId w:val="5"/>
@@ -488,7 +488,7 @@
     </w:p>
     <w:p>
       <w:pPr>
-        <w:pStyle w:val="a5"/>
+        <w:pStyle w:val="a7"/>
         <w:numPr>
           <w:ilvl w:val="0"/>
           <w:numId w:val="5"/>
@@ -541,7 +541,7 @@
     <w:p/>
     <w:p>
       <w:pPr>
-        <w:pStyle w:val="a5"/>
+        <w:pStyle w:val="a7"/>
         <w:numPr>
           <w:ilvl w:val="0"/>
           <w:numId w:val="4"/>
@@ -557,7 +557,7 @@
     </w:p>
     <w:p>
       <w:pPr>
-        <w:pStyle w:val="a5"/>
+        <w:pStyle w:val="a7"/>
         <w:ind w:left="360" w:firstLineChars="0" w:firstLine="0"/>
       </w:pPr>
       <w:r>
@@ -590,7 +590,7 @@
     </w:p>
     <w:p>
       <w:pPr>
-        <w:pStyle w:val="a5"/>
+        <w:pStyle w:val="a7"/>
         <w:ind w:left="360" w:firstLineChars="0" w:firstLine="0"/>
       </w:pPr>
       <w:r>
@@ -602,7 +602,7 @@
     </w:p>
     <w:p>
       <w:pPr>
-        <w:pStyle w:val="a5"/>
+        <w:pStyle w:val="a7"/>
         <w:numPr>
           <w:ilvl w:val="0"/>
           <w:numId w:val="6"/>
@@ -630,7 +630,7 @@
     </w:p>
     <w:p>
       <w:pPr>
-        <w:pStyle w:val="a5"/>
+        <w:pStyle w:val="a7"/>
         <w:ind w:left="1080" w:firstLineChars="0" w:firstLine="0"/>
       </w:pPr>
       <w:r>
@@ -657,7 +657,7 @@
     </w:p>
     <w:p>
       <w:pPr>
-        <w:pStyle w:val="a5"/>
+        <w:pStyle w:val="a7"/>
         <w:ind w:left="1080" w:firstLineChars="0" w:firstLine="0"/>
       </w:pPr>
       <w:r>
@@ -685,7 +685,7 @@
     </w:p>
     <w:p>
       <w:pPr>
-        <w:pStyle w:val="a5"/>
+        <w:pStyle w:val="a7"/>
         <w:numPr>
           <w:ilvl w:val="0"/>
           <w:numId w:val="6"/>
@@ -713,7 +713,7 @@
     </w:p>
     <w:p>
       <w:pPr>
-        <w:pStyle w:val="a5"/>
+        <w:pStyle w:val="a7"/>
         <w:ind w:left="1080" w:firstLineChars="0" w:firstLine="0"/>
       </w:pPr>
       <w:r>
@@ -722,7 +722,7 @@
     </w:p>
     <w:p>
       <w:pPr>
-        <w:pStyle w:val="a5"/>
+        <w:pStyle w:val="a7"/>
         <w:ind w:left="1080" w:firstLineChars="0" w:firstLine="0"/>
       </w:pPr>
       <w:r>
@@ -772,7 +772,7 @@
     </w:p>
     <w:p>
       <w:pPr>
-        <w:pStyle w:val="a5"/>
+        <w:pStyle w:val="a7"/>
         <w:numPr>
           <w:ilvl w:val="0"/>
           <w:numId w:val="7"/>
@@ -815,7 +815,7 @@
     </w:p>
     <w:p>
       <w:pPr>
-        <w:pStyle w:val="a5"/>
+        <w:pStyle w:val="a7"/>
         <w:numPr>
           <w:ilvl w:val="0"/>
           <w:numId w:val="7"/>
@@ -840,7 +840,7 @@
     </w:p>
     <w:p>
       <w:pPr>
-        <w:pStyle w:val="a5"/>
+        <w:pStyle w:val="a7"/>
         <w:numPr>
           <w:ilvl w:val="0"/>
           <w:numId w:val="7"/>
@@ -901,9 +901,6 @@
     <w:p>
       <w:pPr>
         <w:pStyle w:val="2"/>
-        <w:rPr>
-          <w:rFonts w:hint="eastAsia"/>
-        </w:rPr>
       </w:pPr>
       <w:r>
         <w:t>su</w:t>
@@ -933,9 +930,6 @@
     <w:p>
       <w:pPr>
         <w:pStyle w:val="2"/>
-        <w:rPr>
-          <w:rFonts w:hint="eastAsia"/>
-        </w:rPr>
       </w:pPr>
       <w:r>
         <w:t>passwd</w:t>
@@ -957,9 +951,6 @@
     <w:p>
       <w:pPr>
         <w:pStyle w:val="2"/>
-        <w:rPr>
-          <w:rFonts w:hint="eastAsia"/>
-        </w:rPr>
       </w:pPr>
       <w:r>
         <w:rPr>
@@ -980,17 +971,13 @@
       </w:r>
     </w:p>
     <w:p>
-      <w:pPr>
-        <w:rPr>
-          <w:rFonts w:hint="eastAsia"/>
-        </w:rPr>
-      </w:pPr>
-      <w:r>
-        <w:rPr>
-          <w:rFonts w:hint="eastAsia"/>
+      <w:r>
+        <w:rPr>
+          <w:rFonts w:hint="eastAsia"/>
+          <w:noProof/>
         </w:rPr>
         <w:drawing>
-          <wp:inline distT="0" distB="0" distL="0" distR="0">
+          <wp:inline distT="0" distB="0" distL="0" distR="0" wp14:anchorId="19BD0537" wp14:editId="037DD1F8">
             <wp:extent cx="3476625" cy="142875"/>
             <wp:effectExtent l="0" t="0" r="9525" b="9525"/>
             <wp:docPr id="1" name="图片 1"/>
@@ -1007,7 +994,7 @@
                     </pic:cNvPicPr>
                   </pic:nvPicPr>
                   <pic:blipFill>
-                    <a:blip r:embed="rId7">
+                    <a:blip r:embed="rId8">
                       <a:extLst>
                         <a:ext uri="{28A0092B-C50C-407E-A947-70E740481C1C}">
                           <a14:useLocalDpi xmlns:a14="http://schemas.microsoft.com/office/drawing/2010/main" val="0"/>
@@ -1077,11 +1064,6 @@
       </w:r>
     </w:p>
     <w:p>
-      <w:pPr>
-        <w:rPr>
-          <w:rFonts w:hint="eastAsia"/>
-        </w:rPr>
-      </w:pPr>
       <w:r>
         <w:tab/>
         <w:t xml:space="preserve">// </w:t>
@@ -1211,11 +1193,6 @@
       </w:r>
     </w:p>
     <w:p>
-      <w:pPr>
-        <w:rPr>
-          <w:rFonts w:hint="eastAsia"/>
-        </w:rPr>
-      </w:pPr>
       <w:r>
         <w:tab/>
       </w:r>
@@ -1346,7 +1323,7 @@
     </w:p>
     <w:p>
       <w:pPr>
-        <w:pStyle w:val="a5"/>
+        <w:pStyle w:val="a7"/>
         <w:numPr>
           <w:ilvl w:val="0"/>
           <w:numId w:val="8"/>
@@ -1371,15 +1348,12 @@
     </w:p>
     <w:p>
       <w:pPr>
-        <w:pStyle w:val="a5"/>
+        <w:pStyle w:val="a7"/>
         <w:numPr>
           <w:ilvl w:val="0"/>
           <w:numId w:val="8"/>
         </w:numPr>
         <w:ind w:firstLineChars="0"/>
-        <w:rPr>
-          <w:rFonts w:hint="eastAsia"/>
-        </w:rPr>
       </w:pPr>
       <w:r>
         <w:t>最近修改时间：</w:t>
@@ -1394,26 +1368,17 @@
         <w:rPr>
           <w:rFonts w:hint="eastAsia"/>
         </w:rPr>
-        <w:t>，</w:t>
-      </w:r>
-      <w:r>
-        <w:rPr>
-          <w:rFonts w:hint="eastAsia"/>
-        </w:rPr>
-        <w:t>改变文件的属性</w:t>
-      </w:r>
-    </w:p>
-    <w:p>
-      <w:pPr>
-        <w:pStyle w:val="a5"/>
+        <w:t>，改变文件的属性</w:t>
+      </w:r>
+    </w:p>
+    <w:p>
+      <w:pPr>
+        <w:pStyle w:val="a7"/>
         <w:numPr>
           <w:ilvl w:val="0"/>
           <w:numId w:val="8"/>
         </w:numPr>
         <w:ind w:firstLineChars="0"/>
-        <w:rPr>
-          <w:rFonts w:hint="eastAsia"/>
-        </w:rPr>
       </w:pPr>
       <w:r>
         <w:t>最近改变时间：</w:t>
@@ -1658,11 +1623,6 @@
       </w:r>
     </w:p>
     <w:p>
-      <w:pPr>
-        <w:rPr>
-          <w:rFonts w:hint="eastAsia"/>
-        </w:rPr>
-      </w:pPr>
       <w:r>
         <w:rPr>
           <w:rFonts w:hint="eastAsia"/>
@@ -1691,9 +1651,6 @@
     <w:p>
       <w:pPr>
         <w:pStyle w:val="2"/>
-        <w:rPr>
-          <w:rFonts w:hint="eastAsia"/>
-        </w:rPr>
       </w:pPr>
       <w:r>
         <w:rPr>
@@ -1703,11 +1660,6 @@
       </w:r>
     </w:p>
     <w:p>
-      <w:pPr>
-        <w:rPr>
-          <w:rFonts w:hint="eastAsia"/>
-        </w:rPr>
-      </w:pPr>
       <w:r>
         <w:rPr>
           <w:rFonts w:hint="eastAsia"/>
@@ -1727,7 +1679,7 @@
     </w:p>
     <w:p>
       <w:pPr>
-        <w:pStyle w:val="a5"/>
+        <w:pStyle w:val="a7"/>
         <w:numPr>
           <w:ilvl w:val="0"/>
           <w:numId w:val="9"/>
@@ -1749,7 +1701,7 @@
     </w:p>
     <w:p>
       <w:pPr>
-        <w:pStyle w:val="a5"/>
+        <w:pStyle w:val="a7"/>
         <w:numPr>
           <w:ilvl w:val="0"/>
           <w:numId w:val="9"/>
@@ -1780,7 +1732,7 @@
     </w:p>
     <w:p>
       <w:pPr>
-        <w:pStyle w:val="a5"/>
+        <w:pStyle w:val="a7"/>
         <w:ind w:left="360" w:firstLineChars="0" w:firstLine="0"/>
       </w:pPr>
       <w:r>
@@ -1823,13 +1775,7 @@
       </w:r>
     </w:p>
     <w:p/>
-    <w:p>
-      <w:pPr>
-        <w:rPr>
-          <w:rFonts w:hint="eastAsia"/>
-        </w:rPr>
-      </w:pPr>
-    </w:p>
+    <w:p/>
     <w:p>
       <w:pPr>
         <w:pStyle w:val="2"/>
@@ -1840,7 +1786,7 @@
     </w:p>
     <w:p>
       <w:pPr>
-        <w:pStyle w:val="a5"/>
+        <w:pStyle w:val="a7"/>
         <w:numPr>
           <w:ilvl w:val="0"/>
           <w:numId w:val="10"/>
@@ -1856,7 +1802,7 @@
     </w:p>
     <w:p>
       <w:pPr>
-        <w:pStyle w:val="a5"/>
+        <w:pStyle w:val="a7"/>
         <w:numPr>
           <w:ilvl w:val="0"/>
           <w:numId w:val="10"/>
@@ -1869,7 +1815,7 @@
     </w:p>
     <w:p>
       <w:pPr>
-        <w:pStyle w:val="a5"/>
+        <w:pStyle w:val="a7"/>
         <w:numPr>
           <w:ilvl w:val="0"/>
           <w:numId w:val="11"/>
@@ -1888,7 +1834,7 @@
     </w:p>
     <w:p>
       <w:pPr>
-        <w:pStyle w:val="a5"/>
+        <w:pStyle w:val="a7"/>
         <w:numPr>
           <w:ilvl w:val="0"/>
           <w:numId w:val="11"/>
@@ -1916,7 +1862,7 @@
     </w:p>
     <w:p>
       <w:pPr>
-        <w:pStyle w:val="a5"/>
+        <w:pStyle w:val="a7"/>
         <w:numPr>
           <w:ilvl w:val="0"/>
           <w:numId w:val="12"/>
@@ -1941,7 +1887,7 @@
     </w:p>
     <w:p>
       <w:pPr>
-        <w:pStyle w:val="a5"/>
+        <w:pStyle w:val="a7"/>
         <w:numPr>
           <w:ilvl w:val="0"/>
           <w:numId w:val="13"/>
@@ -1967,7 +1913,7 @@
     </w:p>
     <w:p>
       <w:pPr>
-        <w:pStyle w:val="a5"/>
+        <w:pStyle w:val="a7"/>
         <w:numPr>
           <w:ilvl w:val="0"/>
           <w:numId w:val="14"/>
@@ -2003,11 +1949,6 @@
       </w:r>
     </w:p>
     <w:p>
-      <w:pPr>
-        <w:rPr>
-          <w:rFonts w:hint="eastAsia"/>
-        </w:rPr>
-      </w:pPr>
       <w:r>
         <w:rPr>
           <w:rFonts w:hint="eastAsia"/>
@@ -2041,7 +1982,7 @@
     </w:p>
     <w:p>
       <w:pPr>
-        <w:pStyle w:val="a5"/>
+        <w:pStyle w:val="a7"/>
         <w:numPr>
           <w:ilvl w:val="0"/>
           <w:numId w:val="15"/>
@@ -2057,7 +1998,7 @@
     </w:p>
     <w:p>
       <w:pPr>
-        <w:pStyle w:val="a5"/>
+        <w:pStyle w:val="a7"/>
         <w:numPr>
           <w:ilvl w:val="0"/>
           <w:numId w:val="15"/>
@@ -2088,7 +2029,7 @@
     </w:p>
     <w:p>
       <w:pPr>
-        <w:pStyle w:val="a5"/>
+        <w:pStyle w:val="a7"/>
         <w:ind w:left="840" w:firstLineChars="0" w:firstLine="0"/>
       </w:pPr>
       <w:r>
@@ -2130,7 +2071,7 @@
     </w:p>
     <w:p>
       <w:pPr>
-        <w:pStyle w:val="a5"/>
+        <w:pStyle w:val="a7"/>
         <w:numPr>
           <w:ilvl w:val="0"/>
           <w:numId w:val="16"/>
@@ -2146,7 +2087,7 @@
     </w:p>
     <w:p>
       <w:pPr>
-        <w:pStyle w:val="a5"/>
+        <w:pStyle w:val="a7"/>
         <w:numPr>
           <w:ilvl w:val="0"/>
           <w:numId w:val="16"/>
@@ -2168,7 +2109,7 @@
     </w:p>
     <w:p>
       <w:pPr>
-        <w:pStyle w:val="a5"/>
+        <w:pStyle w:val="a7"/>
         <w:numPr>
           <w:ilvl w:val="0"/>
           <w:numId w:val="16"/>
@@ -2181,7 +2122,7 @@
     </w:p>
     <w:p>
       <w:pPr>
-        <w:pStyle w:val="a5"/>
+        <w:pStyle w:val="a7"/>
         <w:numPr>
           <w:ilvl w:val="0"/>
           <w:numId w:val="17"/>
@@ -2245,7 +2186,7 @@
     </w:p>
     <w:p>
       <w:pPr>
-        <w:pStyle w:val="a5"/>
+        <w:pStyle w:val="a7"/>
         <w:numPr>
           <w:ilvl w:val="0"/>
           <w:numId w:val="17"/>
@@ -2258,7 +2199,7 @@
     </w:p>
     <w:p>
       <w:pPr>
-        <w:pStyle w:val="a5"/>
+        <w:pStyle w:val="a7"/>
         <w:numPr>
           <w:ilvl w:val="0"/>
           <w:numId w:val="17"/>
@@ -2271,7 +2212,7 @@
     </w:p>
     <w:p>
       <w:pPr>
-        <w:pStyle w:val="a5"/>
+        <w:pStyle w:val="a7"/>
         <w:numPr>
           <w:ilvl w:val="0"/>
           <w:numId w:val="17"/>
@@ -2284,7 +2225,7 @@
     </w:p>
     <w:p>
       <w:pPr>
-        <w:pStyle w:val="a5"/>
+        <w:pStyle w:val="a7"/>
         <w:numPr>
           <w:ilvl w:val="0"/>
           <w:numId w:val="17"/>
@@ -2303,7 +2244,7 @@
     </w:p>
     <w:p>
       <w:pPr>
-        <w:pStyle w:val="a5"/>
+        <w:pStyle w:val="a7"/>
         <w:numPr>
           <w:ilvl w:val="0"/>
           <w:numId w:val="17"/>
@@ -2316,7 +2257,7 @@
     </w:p>
     <w:p>
       <w:pPr>
-        <w:pStyle w:val="a5"/>
+        <w:pStyle w:val="a7"/>
         <w:numPr>
           <w:ilvl w:val="0"/>
           <w:numId w:val="17"/>
@@ -2329,7 +2270,7 @@
     </w:p>
     <w:p>
       <w:pPr>
-        <w:pStyle w:val="a5"/>
+        <w:pStyle w:val="a7"/>
         <w:numPr>
           <w:ilvl w:val="0"/>
           <w:numId w:val="17"/>
@@ -2411,7 +2352,7 @@
     </w:p>
     <w:p>
       <w:pPr>
-        <w:pStyle w:val="a5"/>
+        <w:pStyle w:val="a7"/>
         <w:numPr>
           <w:ilvl w:val="0"/>
           <w:numId w:val="16"/>
@@ -2427,7 +2368,7 @@
     </w:p>
     <w:p>
       <w:pPr>
-        <w:pStyle w:val="a5"/>
+        <w:pStyle w:val="a7"/>
         <w:numPr>
           <w:ilvl w:val="0"/>
           <w:numId w:val="18"/>
@@ -2440,7 +2381,7 @@
     </w:p>
     <w:p>
       <w:pPr>
-        <w:pStyle w:val="a5"/>
+        <w:pStyle w:val="a7"/>
         <w:numPr>
           <w:ilvl w:val="0"/>
           <w:numId w:val="18"/>
@@ -2455,6 +2396,150 @@
       </w:r>
       <w:r>
         <w:t>b</w:t>
+      </w:r>
+    </w:p>
+    <w:p>
+      <w:pPr>
+        <w:pStyle w:val="2"/>
+        <w:rPr>
+          <w:rFonts w:hint="eastAsia"/>
+        </w:rPr>
+      </w:pPr>
+      <w:r>
+        <w:rPr>
+          <w:rFonts w:hint="eastAsia"/>
+        </w:rPr>
+        <w:lastRenderedPageBreak/>
+        <w:t>scp</w:t>
+      </w:r>
+    </w:p>
+    <w:p>
+      <w:pPr>
+        <w:rPr>
+          <w:rFonts w:hint="eastAsia"/>
+        </w:rPr>
+      </w:pPr>
+      <w:r>
+        <w:rPr>
+          <w:rFonts w:hint="eastAsia"/>
+        </w:rPr>
+        <w:t>使用</w:t>
+      </w:r>
+      <w:r>
+        <w:rPr>
+          <w:rFonts w:hint="eastAsia"/>
+        </w:rPr>
+        <w:t>scp</w:t>
+      </w:r>
+      <w:r>
+        <w:rPr>
+          <w:rFonts w:hint="eastAsia"/>
+        </w:rPr>
+        <w:t>传送文件到服务器上面</w:t>
+      </w:r>
+    </w:p>
+    <w:p>
+      <w:pPr>
+        <w:rPr>
+          <w:rFonts w:hint="eastAsia"/>
+        </w:rPr>
+      </w:pPr>
+      <w:r>
+        <w:rPr>
+          <w:rFonts w:hint="eastAsia"/>
+        </w:rPr>
+        <w:t xml:space="preserve">scp </w:t>
+      </w:r>
+      <w:r>
+        <w:rPr>
+          <w:rFonts w:hint="eastAsia"/>
+        </w:rPr>
+        <w:t>文件</w:t>
+      </w:r>
+      <w:r>
+        <w:rPr>
+          <w:rFonts w:hint="eastAsia"/>
+        </w:rPr>
+        <w:t xml:space="preserve"> </w:t>
+      </w:r>
+      <w:r>
+        <w:rPr>
+          <w:rFonts w:hint="eastAsia"/>
+        </w:rPr>
+        <w:t>登录名称</w:t>
+      </w:r>
+      <w:r>
+        <w:rPr>
+          <w:rFonts w:hint="eastAsia"/>
+        </w:rPr>
+        <w:t>@IP:</w:t>
+      </w:r>
+      <w:r>
+        <w:rPr>
+          <w:rFonts w:hint="eastAsia"/>
+        </w:rPr>
+        <w:t>文件放到服务器上的路径</w:t>
+      </w:r>
+    </w:p>
+    <w:p>
+      <w:pPr>
+        <w:rPr>
+          <w:rFonts w:hint="eastAsia"/>
+        </w:rPr>
+      </w:pPr>
+    </w:p>
+    <w:p>
+      <w:pPr>
+        <w:pStyle w:val="2"/>
+        <w:rPr>
+          <w:rFonts w:hint="eastAsia"/>
+        </w:rPr>
+      </w:pPr>
+      <w:r>
+        <w:rPr>
+          <w:rFonts w:hint="eastAsia"/>
+        </w:rPr>
+        <w:t>SSH</w:t>
+      </w:r>
+      <w:r>
+        <w:rPr>
+          <w:rFonts w:hint="eastAsia"/>
+        </w:rPr>
+        <w:t>登录云服务器</w:t>
+      </w:r>
+    </w:p>
+    <w:p>
+      <w:pPr>
+        <w:rPr>
+          <w:rFonts w:hint="eastAsia"/>
+        </w:rPr>
+      </w:pPr>
+      <w:r>
+        <w:rPr>
+          <w:rFonts w:hint="eastAsia"/>
+        </w:rPr>
+        <w:t xml:space="preserve">SSH </w:t>
+      </w:r>
+      <w:r>
+        <w:t>–</w:t>
+      </w:r>
+      <w:r>
+        <w:rPr>
+          <w:rFonts w:hint="eastAsia"/>
+        </w:rPr>
+        <w:t xml:space="preserve">V </w:t>
+      </w:r>
+      <w:r>
+        <w:rPr>
+          <w:rFonts w:hint="eastAsia"/>
+        </w:rPr>
+        <w:t>账号名</w:t>
+      </w:r>
+      <w:r>
+        <w:rPr>
+          <w:rFonts w:hint="eastAsia"/>
+        </w:rPr>
+        <w:t>@IP</w:t>
       </w:r>
       <w:bookmarkStart w:id="0" w:name="_GoBack"/>
       <w:bookmarkEnd w:id="0"/>
@@ -2470,7 +2555,7 @@
 </file>
 
 <file path=word/endnotes.xml><?xml version="1.0" encoding="utf-8"?>
-<w:endnotes xmlns:wpc="http://schemas.microsoft.com/office/word/2010/wordprocessingCanvas" xmlns:mc="http://schemas.openxmlformats.org/markup-compatibility/2006" xmlns:o="urn:schemas-microsoft-com:office:office" xmlns:r="http://schemas.openxmlformats.org/officeDocument/2006/relationships" xmlns:m="http://schemas.openxmlformats.org/officeDocument/2006/math" xmlns:v="urn:schemas-microsoft-com:vml" xmlns:wp14="http://schemas.microsoft.com/office/word/2010/wordprocessingDrawing" xmlns:wp="http://schemas.openxmlformats.org/drawingml/2006/wordprocessingDrawing" xmlns:w10="urn:schemas-microsoft-com:office:word" xmlns:w="http://schemas.openxmlformats.org/wordprocessingml/2006/main" xmlns:w14="http://schemas.microsoft.com/office/word/2010/wordml" xmlns:w15="http://schemas.microsoft.com/office/word/2012/wordml" xmlns:wpg="http://schemas.microsoft.com/office/word/2010/wordprocessingGroup" xmlns:wpi="http://schemas.microsoft.com/office/word/2010/wordprocessingInk" xmlns:wne="http://schemas.microsoft.com/office/word/2006/wordml" xmlns:wps="http://schemas.microsoft.com/office/word/2010/wordprocessingShape" mc:Ignorable="w14 w15 wp14">
+<w:endnotes xmlns:wpc="http://schemas.microsoft.com/office/word/2010/wordprocessingCanvas" xmlns:mo="http://schemas.microsoft.com/office/mac/office/2008/main" xmlns:mc="http://schemas.openxmlformats.org/markup-compatibility/2006" xmlns:mv="urn:schemas-microsoft-com:mac:vml" xmlns:o="urn:schemas-microsoft-com:office:office" xmlns:r="http://schemas.openxmlformats.org/officeDocument/2006/relationships" xmlns:m="http://schemas.openxmlformats.org/officeDocument/2006/math" xmlns:v="urn:schemas-microsoft-com:vml" xmlns:wp14="http://schemas.microsoft.com/office/word/2010/wordprocessingDrawing" xmlns:wp="http://schemas.openxmlformats.org/drawingml/2006/wordprocessingDrawing" xmlns:w10="urn:schemas-microsoft-com:office:word" xmlns:w="http://schemas.openxmlformats.org/wordprocessingml/2006/main" xmlns:w14="http://schemas.microsoft.com/office/word/2010/wordml" xmlns:wpg="http://schemas.microsoft.com/office/word/2010/wordprocessingGroup" xmlns:wpi="http://schemas.microsoft.com/office/word/2010/wordprocessingInk" xmlns:wne="http://schemas.microsoft.com/office/word/2006/wordml" xmlns:wps="http://schemas.microsoft.com/office/word/2010/wordprocessingShape" mc:Ignorable="w14 wp14">
   <w:endnote w:type="separator" w:id="-1">
     <w:p>
       <w:r>
@@ -2489,7 +2574,7 @@
 </file>
 
 <file path=word/footnotes.xml><?xml version="1.0" encoding="utf-8"?>
-<w:footnotes xmlns:wpc="http://schemas.microsoft.com/office/word/2010/wordprocessingCanvas" xmlns:mc="http://schemas.openxmlformats.org/markup-compatibility/2006" xmlns:o="urn:schemas-microsoft-com:office:office" xmlns:r="http://schemas.openxmlformats.org/officeDocument/2006/relationships" xmlns:m="http://schemas.openxmlformats.org/officeDocument/2006/math" xmlns:v="urn:schemas-microsoft-com:vml" xmlns:wp14="http://schemas.microsoft.com/office/word/2010/wordprocessingDrawing" xmlns:wp="http://schemas.openxmlformats.org/drawingml/2006/wordprocessingDrawing" xmlns:w10="urn:schemas-microsoft-com:office:word" xmlns:w="http://schemas.openxmlformats.org/wordprocessingml/2006/main" xmlns:w14="http://schemas.microsoft.com/office/word/2010/wordml" xmlns:w15="http://schemas.microsoft.com/office/word/2012/wordml" xmlns:wpg="http://schemas.microsoft.com/office/word/2010/wordprocessingGroup" xmlns:wpi="http://schemas.microsoft.com/office/word/2010/wordprocessingInk" xmlns:wne="http://schemas.microsoft.com/office/word/2006/wordml" xmlns:wps="http://schemas.microsoft.com/office/word/2010/wordprocessingShape" mc:Ignorable="w14 w15 wp14">
+<w:footnotes xmlns:wpc="http://schemas.microsoft.com/office/word/2010/wordprocessingCanvas" xmlns:mo="http://schemas.microsoft.com/office/mac/office/2008/main" xmlns:mc="http://schemas.openxmlformats.org/markup-compatibility/2006" xmlns:mv="urn:schemas-microsoft-com:mac:vml" xmlns:o="urn:schemas-microsoft-com:office:office" xmlns:r="http://schemas.openxmlformats.org/officeDocument/2006/relationships" xmlns:m="http://schemas.openxmlformats.org/officeDocument/2006/math" xmlns:v="urn:schemas-microsoft-com:vml" xmlns:wp14="http://schemas.microsoft.com/office/word/2010/wordprocessingDrawing" xmlns:wp="http://schemas.openxmlformats.org/drawingml/2006/wordprocessingDrawing" xmlns:w10="urn:schemas-microsoft-com:office:word" xmlns:w="http://schemas.openxmlformats.org/wordprocessingml/2006/main" xmlns:w14="http://schemas.microsoft.com/office/word/2010/wordml" xmlns:wpg="http://schemas.microsoft.com/office/word/2010/wordprocessingGroup" xmlns:wpi="http://schemas.microsoft.com/office/word/2010/wordprocessingInk" xmlns:wne="http://schemas.microsoft.com/office/word/2006/wordml" xmlns:wps="http://schemas.microsoft.com/office/word/2010/wordprocessingShape" mc:Ignorable="w14 wp14">
   <w:footnote w:type="separator" w:id="-1">
     <w:p>
       <w:r>
@@ -2508,7 +2593,7 @@
 </file>
 
 <file path=word/numbering.xml><?xml version="1.0" encoding="utf-8"?>
-<w:numbering xmlns:wpc="http://schemas.microsoft.com/office/word/2010/wordprocessingCanvas" xmlns:mc="http://schemas.openxmlformats.org/markup-compatibility/2006" xmlns:o="urn:schemas-microsoft-com:office:office" xmlns:r="http://schemas.openxmlformats.org/officeDocument/2006/relationships" xmlns:m="http://schemas.openxmlformats.org/officeDocument/2006/math" xmlns:v="urn:schemas-microsoft-com:vml" xmlns:wp14="http://schemas.microsoft.com/office/word/2010/wordprocessingDrawing" xmlns:wp="http://schemas.openxmlformats.org/drawingml/2006/wordprocessingDrawing" xmlns:w10="urn:schemas-microsoft-com:office:word" xmlns:w="http://schemas.openxmlformats.org/wordprocessingml/2006/main" xmlns:w14="http://schemas.microsoft.com/office/word/2010/wordml" xmlns:w15="http://schemas.microsoft.com/office/word/2012/wordml" xmlns:wpg="http://schemas.microsoft.com/office/word/2010/wordprocessingGroup" xmlns:wpi="http://schemas.microsoft.com/office/word/2010/wordprocessingInk" xmlns:wne="http://schemas.microsoft.com/office/word/2006/wordml" xmlns:wps="http://schemas.microsoft.com/office/word/2010/wordprocessingShape" mc:Ignorable="w14 w15 wp14">
+<w:numbering xmlns:wpc="http://schemas.microsoft.com/office/word/2010/wordprocessingCanvas" xmlns:mo="http://schemas.microsoft.com/office/mac/office/2008/main" xmlns:mc="http://schemas.openxmlformats.org/markup-compatibility/2006" xmlns:mv="urn:schemas-microsoft-com:mac:vml" xmlns:o="urn:schemas-microsoft-com:office:office" xmlns:r="http://schemas.openxmlformats.org/officeDocument/2006/relationships" xmlns:m="http://schemas.openxmlformats.org/officeDocument/2006/math" xmlns:v="urn:schemas-microsoft-com:vml" xmlns:wp14="http://schemas.microsoft.com/office/word/2010/wordprocessingDrawing" xmlns:wp="http://schemas.openxmlformats.org/drawingml/2006/wordprocessingDrawing" xmlns:w10="urn:schemas-microsoft-com:office:word" xmlns:w="http://schemas.openxmlformats.org/wordprocessingml/2006/main" xmlns:w14="http://schemas.microsoft.com/office/word/2010/wordml" xmlns:wpg="http://schemas.microsoft.com/office/word/2010/wordprocessingGroup" xmlns:wpi="http://schemas.microsoft.com/office/word/2010/wordprocessingInk" xmlns:wne="http://schemas.microsoft.com/office/word/2006/wordml" xmlns:wps="http://schemas.microsoft.com/office/word/2010/wordprocessingShape" mc:Ignorable="w14 wp14">
   <w:abstractNum w:abstractNumId="0">
     <w:nsid w:val="009579FD"/>
     <w:multiLevelType w:val="hybridMultilevel"/>
@@ -4169,7 +4254,7 @@
 </file>
 
 <file path=word/styles.xml><?xml version="1.0" encoding="utf-8"?>
-<w:styles xmlns:mc="http://schemas.openxmlformats.org/markup-compatibility/2006" xmlns:r="http://schemas.openxmlformats.org/officeDocument/2006/relationships" xmlns:w="http://schemas.openxmlformats.org/wordprocessingml/2006/main" xmlns:w14="http://schemas.microsoft.com/office/word/2010/wordml" xmlns:w15="http://schemas.microsoft.com/office/word/2012/wordml" mc:Ignorable="w14 w15">
+<w:styles xmlns:mc="http://schemas.openxmlformats.org/markup-compatibility/2006" xmlns:r="http://schemas.openxmlformats.org/officeDocument/2006/relationships" xmlns:w="http://schemas.openxmlformats.org/wordprocessingml/2006/main" xmlns:w14="http://schemas.microsoft.com/office/word/2010/wordml" mc:Ignorable="w14">
   <w:docDefaults>
     <w:rPrDefault>
       <w:rPr>
@@ -4182,378 +4267,153 @@
     </w:rPrDefault>
     <w:pPrDefault/>
   </w:docDefaults>
-  <w:latentStyles w:defLockedState="0" w:defUIPriority="99" w:defSemiHidden="0" w:defUnhideWhenUsed="0" w:defQFormat="0" w:count="371">
-    <w:lsdException w:name="Normal" w:uiPriority="0" w:qFormat="1"/>
-    <w:lsdException w:name="heading 1" w:uiPriority="9" w:qFormat="1"/>
-    <w:lsdException w:name="heading 2" w:semiHidden="1" w:uiPriority="9" w:unhideWhenUsed="1" w:qFormat="1"/>
-    <w:lsdException w:name="heading 3" w:semiHidden="1" w:uiPriority="9" w:unhideWhenUsed="1" w:qFormat="1"/>
-    <w:lsdException w:name="heading 4" w:semiHidden="1" w:uiPriority="9" w:unhideWhenUsed="1" w:qFormat="1"/>
-    <w:lsdException w:name="heading 5" w:semiHidden="1" w:uiPriority="9" w:unhideWhenUsed="1" w:qFormat="1"/>
-    <w:lsdException w:name="heading 6" w:semiHidden="1" w:uiPriority="9" w:unhideWhenUsed="1" w:qFormat="1"/>
-    <w:lsdException w:name="heading 7" w:semiHidden="1" w:uiPriority="9" w:unhideWhenUsed="1" w:qFormat="1"/>
-    <w:lsdException w:name="heading 8" w:semiHidden="1" w:uiPriority="9" w:unhideWhenUsed="1" w:qFormat="1"/>
-    <w:lsdException w:name="heading 9" w:semiHidden="1" w:uiPriority="9" w:unhideWhenUsed="1" w:qFormat="1"/>
-    <w:lsdException w:name="index 1" w:semiHidden="1" w:unhideWhenUsed="1"/>
-    <w:lsdException w:name="index 2" w:semiHidden="1" w:unhideWhenUsed="1"/>
-    <w:lsdException w:name="index 3" w:semiHidden="1" w:unhideWhenUsed="1"/>
-    <w:lsdException w:name="index 4" w:semiHidden="1" w:unhideWhenUsed="1"/>
-    <w:lsdException w:name="index 5" w:semiHidden="1" w:unhideWhenUsed="1"/>
-    <w:lsdException w:name="index 6" w:semiHidden="1" w:unhideWhenUsed="1"/>
-    <w:lsdException w:name="index 7" w:semiHidden="1" w:unhideWhenUsed="1"/>
-    <w:lsdException w:name="index 8" w:semiHidden="1" w:unhideWhenUsed="1"/>
-    <w:lsdException w:name="index 9" w:semiHidden="1" w:unhideWhenUsed="1"/>
-    <w:lsdException w:name="toc 1" w:semiHidden="1" w:uiPriority="39" w:unhideWhenUsed="1"/>
-    <w:lsdException w:name="toc 2" w:semiHidden="1" w:uiPriority="39" w:unhideWhenUsed="1"/>
-    <w:lsdException w:name="toc 3" w:semiHidden="1" w:uiPriority="39" w:unhideWhenUsed="1"/>
-    <w:lsdException w:name="toc 4" w:semiHidden="1" w:uiPriority="39" w:unhideWhenUsed="1"/>
-    <w:lsdException w:name="toc 5" w:semiHidden="1" w:uiPriority="39" w:unhideWhenUsed="1"/>
-    <w:lsdException w:name="toc 6" w:semiHidden="1" w:uiPriority="39" w:unhideWhenUsed="1"/>
-    <w:lsdException w:name="toc 7" w:semiHidden="1" w:uiPriority="39" w:unhideWhenUsed="1"/>
-    <w:lsdException w:name="toc 8" w:semiHidden="1" w:uiPriority="39" w:unhideWhenUsed="1"/>
-    <w:lsdException w:name="toc 9" w:semiHidden="1" w:uiPriority="39" w:unhideWhenUsed="1"/>
-    <w:lsdException w:name="Normal Indent" w:semiHidden="1" w:unhideWhenUsed="1"/>
-    <w:lsdException w:name="footnote text" w:semiHidden="1" w:unhideWhenUsed="1"/>
-    <w:lsdException w:name="annotation text" w:semiHidden="1" w:unhideWhenUsed="1"/>
-    <w:lsdException w:name="header" w:semiHidden="1" w:unhideWhenUsed="1"/>
-    <w:lsdException w:name="footer" w:semiHidden="1" w:unhideWhenUsed="1"/>
-    <w:lsdException w:name="index heading" w:semiHidden="1" w:unhideWhenUsed="1"/>
-    <w:lsdException w:name="caption" w:semiHidden="1" w:uiPriority="35" w:unhideWhenUsed="1" w:qFormat="1"/>
-    <w:lsdException w:name="table of figures" w:semiHidden="1" w:unhideWhenUsed="1"/>
-    <w:lsdException w:name="envelope address" w:semiHidden="1" w:unhideWhenUsed="1"/>
-    <w:lsdException w:name="envelope return" w:semiHidden="1" w:unhideWhenUsed="1"/>
-    <w:lsdException w:name="footnote reference" w:semiHidden="1" w:unhideWhenUsed="1"/>
-    <w:lsdException w:name="annotation reference" w:semiHidden="1" w:unhideWhenUsed="1"/>
-    <w:lsdException w:name="line number" w:semiHidden="1" w:unhideWhenUsed="1"/>
-    <w:lsdException w:name="page number" w:semiHidden="1" w:unhideWhenUsed="1"/>
-    <w:lsdException w:name="endnote reference" w:semiHidden="1" w:unhideWhenUsed="1"/>
-    <w:lsdException w:name="endnote text" w:semiHidden="1" w:unhideWhenUsed="1"/>
-    <w:lsdException w:name="table of authorities" w:semiHidden="1" w:unhideWhenUsed="1"/>
-    <w:lsdException w:name="macro" w:semiHidden="1" w:unhideWhenUsed="1"/>
-    <w:lsdException w:name="toa heading" w:semiHidden="1" w:unhideWhenUsed="1"/>
-    <w:lsdException w:name="List" w:semiHidden="1" w:unhideWhenUsed="1"/>
-    <w:lsdException w:name="List Bullet" w:semiHidden="1" w:unhideWhenUsed="1"/>
-    <w:lsdException w:name="List Number" w:semiHidden="1" w:unhideWhenUsed="1"/>
-    <w:lsdException w:name="List 2" w:semiHidden="1" w:unhideWhenUsed="1"/>
-    <w:lsdException w:name="List 3" w:semiHidden="1" w:unhideWhenUsed="1"/>
-    <w:lsdException w:name="List 4" w:semiHidden="1" w:unhideWhenUsed="1"/>
-    <w:lsdException w:name="List 5" w:semiHidden="1" w:unhideWhenUsed="1"/>
-    <w:lsdException w:name="List Bullet 2" w:semiHidden="1" w:unhideWhenUsed="1"/>
-    <w:lsdException w:name="List Bullet 3" w:semiHidden="1" w:unhideWhenUsed="1"/>
-    <w:lsdException w:name="List Bullet 4" w:semiHidden="1" w:unhideWhenUsed="1"/>
-    <w:lsdException w:name="List Bullet 5" w:semiHidden="1" w:unhideWhenUsed="1"/>
-    <w:lsdException w:name="List Number 2" w:semiHidden="1" w:unhideWhenUsed="1"/>
-    <w:lsdException w:name="List Number 3" w:semiHidden="1" w:unhideWhenUsed="1"/>
-    <w:lsdException w:name="List Number 4" w:semiHidden="1" w:unhideWhenUsed="1"/>
-    <w:lsdException w:name="List Number 5" w:semiHidden="1" w:unhideWhenUsed="1"/>
-    <w:lsdException w:name="Title" w:uiPriority="10" w:qFormat="1"/>
-    <w:lsdException w:name="Closing" w:semiHidden="1" w:unhideWhenUsed="1"/>
-    <w:lsdException w:name="Signature" w:semiHidden="1" w:unhideWhenUsed="1"/>
-    <w:lsdException w:name="Default Paragraph Font" w:semiHidden="1" w:uiPriority="1" w:unhideWhenUsed="1"/>
-    <w:lsdException w:name="Body Text" w:semiHidden="1" w:unhideWhenUsed="1"/>
-    <w:lsdException w:name="Body Text Indent" w:semiHidden="1" w:unhideWhenUsed="1"/>
-    <w:lsdException w:name="List Continue" w:semiHidden="1" w:unhideWhenUsed="1"/>
-    <w:lsdException w:name="List Continue 2" w:semiHidden="1" w:unhideWhenUsed="1"/>
-    <w:lsdException w:name="List Continue 3" w:semiHidden="1" w:unhideWhenUsed="1"/>
-    <w:lsdException w:name="List Continue 4" w:semiHidden="1" w:unhideWhenUsed="1"/>
-    <w:lsdException w:name="List Continue 5" w:semiHidden="1" w:unhideWhenUsed="1"/>
-    <w:lsdException w:name="Message Header" w:semiHidden="1" w:unhideWhenUsed="1"/>
-    <w:lsdException w:name="Subtitle" w:uiPriority="11" w:qFormat="1"/>
-    <w:lsdException w:name="Salutation" w:semiHidden="1" w:unhideWhenUsed="1"/>
-    <w:lsdException w:name="Date" w:semiHidden="1" w:unhideWhenUsed="1"/>
-    <w:lsdException w:name="Body Text First Indent" w:semiHidden="1" w:unhideWhenUsed="1"/>
-    <w:lsdException w:name="Body Text First Indent 2" w:semiHidden="1" w:unhideWhenUsed="1"/>
-    <w:lsdException w:name="Note Heading" w:semiHidden="1" w:unhideWhenUsed="1"/>
-    <w:lsdException w:name="Body Text 2" w:semiHidden="1" w:unhideWhenUsed="1"/>
-    <w:lsdException w:name="Body Text 3" w:semiHidden="1" w:unhideWhenUsed="1"/>
-    <w:lsdException w:name="Body Text Indent 2" w:semiHidden="1" w:unhideWhenUsed="1"/>
-    <w:lsdException w:name="Body Text Indent 3" w:semiHidden="1" w:unhideWhenUsed="1"/>
-    <w:lsdException w:name="Block Text" w:semiHidden="1" w:unhideWhenUsed="1"/>
-    <w:lsdException w:name="Hyperlink" w:semiHidden="1" w:unhideWhenUsed="1"/>
-    <w:lsdException w:name="FollowedHyperlink" w:semiHidden="1" w:unhideWhenUsed="1"/>
-    <w:lsdException w:name="Strong" w:uiPriority="22" w:qFormat="1"/>
-    <w:lsdException w:name="Emphasis" w:uiPriority="20" w:qFormat="1"/>
-    <w:lsdException w:name="Document Map" w:semiHidden="1" w:unhideWhenUsed="1"/>
-    <w:lsdException w:name="Plain Text" w:semiHidden="1" w:unhideWhenUsed="1"/>
-    <w:lsdException w:name="E-mail Signature" w:semiHidden="1" w:unhideWhenUsed="1"/>
-    <w:lsdException w:name="HTML Top of Form" w:semiHidden="1" w:unhideWhenUsed="1"/>
-    <w:lsdException w:name="HTML Bottom of Form" w:semiHidden="1" w:unhideWhenUsed="1"/>
-    <w:lsdException w:name="Normal (Web)" w:semiHidden="1" w:unhideWhenUsed="1"/>
-    <w:lsdException w:name="HTML Acronym" w:semiHidden="1" w:unhideWhenUsed="1"/>
-    <w:lsdException w:name="HTML Address" w:semiHidden="1" w:unhideWhenUsed="1"/>
-    <w:lsdException w:name="HTML Cite" w:semiHidden="1" w:unhideWhenUsed="1"/>
-    <w:lsdException w:name="HTML Code" w:semiHidden="1" w:unhideWhenUsed="1"/>
-    <w:lsdException w:name="HTML Definition" w:semiHidden="1" w:unhideWhenUsed="1"/>
-    <w:lsdException w:name="HTML Keyboard" w:semiHidden="1" w:unhideWhenUsed="1"/>
-    <w:lsdException w:name="HTML Preformatted" w:semiHidden="1" w:unhideWhenUsed="1"/>
-    <w:lsdException w:name="HTML Sample" w:semiHidden="1" w:unhideWhenUsed="1"/>
-    <w:lsdException w:name="HTML Typewriter" w:semiHidden="1" w:unhideWhenUsed="1"/>
-    <w:lsdException w:name="HTML Variable" w:semiHidden="1" w:unhideWhenUsed="1"/>
-    <w:lsdException w:name="Normal Table" w:semiHidden="1" w:unhideWhenUsed="1"/>
-    <w:lsdException w:name="annotation subject" w:semiHidden="1" w:unhideWhenUsed="1"/>
-    <w:lsdException w:name="No List" w:semiHidden="1" w:unhideWhenUsed="1"/>
-    <w:lsdException w:name="Outline List 1" w:semiHidden="1" w:unhideWhenUsed="1"/>
-    <w:lsdException w:name="Outline List 2" w:semiHidden="1" w:unhideWhenUsed="1"/>
-    <w:lsdException w:name="Outline List 3" w:semiHidden="1" w:unhideWhenUsed="1"/>
-    <w:lsdException w:name="Table Simple 1" w:semiHidden="1" w:unhideWhenUsed="1"/>
-    <w:lsdException w:name="Table Simple 2" w:semiHidden="1" w:unhideWhenUsed="1"/>
-    <w:lsdException w:name="Table Simple 3" w:semiHidden="1" w:unhideWhenUsed="1"/>
-    <w:lsdException w:name="Table Classic 1" w:semiHidden="1" w:unhideWhenUsed="1"/>
-    <w:lsdException w:name="Table Classic 2" w:semiHidden="1" w:unhideWhenUsed="1"/>
-    <w:lsdException w:name="Table Classic 3" w:semiHidden="1" w:unhideWhenUsed="1"/>
-    <w:lsdException w:name="Table Classic 4" w:semiHidden="1" w:unhideWhenUsed="1"/>
-    <w:lsdException w:name="Table Colorful 1" w:semiHidden="1" w:unhideWhenUsed="1"/>
-    <w:lsdException w:name="Table Colorful 2" w:semiHidden="1" w:unhideWhenUsed="1"/>
-    <w:lsdException w:name="Table Colorful 3" w:semiHidden="1" w:unhideWhenUsed="1"/>
-    <w:lsdException w:name="Table Columns 1" w:semiHidden="1" w:unhideWhenUsed="1"/>
-    <w:lsdException w:name="Table Columns 2" w:semiHidden="1" w:unhideWhenUsed="1"/>
-    <w:lsdException w:name="Table Columns 3" w:semiHidden="1" w:unhideWhenUsed="1"/>
-    <w:lsdException w:name="Table Columns 4" w:semiHidden="1" w:unhideWhenUsed="1"/>
-    <w:lsdException w:name="Table Columns 5" w:semiHidden="1" w:unhideWhenUsed="1"/>
-    <w:lsdException w:name="Table Grid 1" w:semiHidden="1" w:unhideWhenUsed="1"/>
-    <w:lsdException w:name="Table Grid 2" w:semiHidden="1" w:unhideWhenUsed="1"/>
-    <w:lsdException w:name="Table Grid 3" w:semiHidden="1" w:unhideWhenUsed="1"/>
-    <w:lsdException w:name="Table Grid 4" w:semiHidden="1" w:unhideWhenUsed="1"/>
-    <w:lsdException w:name="Table Grid 5" w:semiHidden="1" w:unhideWhenUsed="1"/>
-    <w:lsdException w:name="Table Grid 6" w:semiHidden="1" w:unhideWhenUsed="1"/>
-    <w:lsdException w:name="Table Grid 7" w:semiHidden="1" w:unhideWhenUsed="1"/>
-    <w:lsdException w:name="Table Grid 8" w:semiHidden="1" w:unhideWhenUsed="1"/>
-    <w:lsdException w:name="Table List 1" w:semiHidden="1" w:unhideWhenUsed="1"/>
-    <w:lsdException w:name="Table List 2" w:semiHidden="1" w:unhideWhenUsed="1"/>
-    <w:lsdException w:name="Table List 3" w:semiHidden="1" w:unhideWhenUsed="1"/>
-    <w:lsdException w:name="Table List 4" w:semiHidden="1" w:unhideWhenUsed="1"/>
-    <w:lsdException w:name="Table List 5" w:semiHidden="1" w:unhideWhenUsed="1"/>
-    <w:lsdException w:name="Table List 6" w:semiHidden="1" w:unhideWhenUsed="1"/>
-    <w:lsdException w:name="Table List 7" w:semiHidden="1" w:unhideWhenUsed="1"/>
-    <w:lsdException w:name="Table List 8" w:semiHidden="1" w:unhideWhenUsed="1"/>
-    <w:lsdException w:name="Table 3D effects 1" w:semiHidden="1" w:unhideWhenUsed="1"/>
-    <w:lsdException w:name="Table 3D effects 2" w:semiHidden="1" w:unhideWhenUsed="1"/>
-    <w:lsdException w:name="Table 3D effects 3" w:semiHidden="1" w:unhideWhenUsed="1"/>
-    <w:lsdException w:name="Table Contemporary" w:semiHidden="1" w:unhideWhenUsed="1"/>
-    <w:lsdException w:name="Table Elegant" w:semiHidden="1" w:unhideWhenUsed="1"/>
-    <w:lsdException w:name="Table Professional" w:semiHidden="1" w:unhideWhenUsed="1"/>
-    <w:lsdException w:name="Table Subtle 1" w:semiHidden="1" w:unhideWhenUsed="1"/>
-    <w:lsdException w:name="Table Subtle 2" w:semiHidden="1" w:unhideWhenUsed="1"/>
-    <w:lsdException w:name="Table Web 1" w:semiHidden="1" w:unhideWhenUsed="1"/>
-    <w:lsdException w:name="Table Web 2" w:semiHidden="1" w:unhideWhenUsed="1"/>
-    <w:lsdException w:name="Table Web 3" w:semiHidden="1" w:unhideWhenUsed="1"/>
-    <w:lsdException w:name="Balloon Text" w:semiHidden="1" w:unhideWhenUsed="1"/>
-    <w:lsdException w:name="Table Grid" w:uiPriority="39"/>
-    <w:lsdException w:name="Table Theme" w:semiHidden="1" w:unhideWhenUsed="1"/>
-    <w:lsdException w:name="Placeholder Text" w:semiHidden="1"/>
-    <w:lsdException w:name="No Spacing" w:uiPriority="1" w:qFormat="1"/>
-    <w:lsdException w:name="Light Shading" w:uiPriority="60"/>
-    <w:lsdException w:name="Light List" w:uiPriority="61"/>
-    <w:lsdException w:name="Light Grid" w:uiPriority="62"/>
-    <w:lsdException w:name="Medium Shading 1" w:uiPriority="63"/>
-    <w:lsdException w:name="Medium Shading 2" w:uiPriority="64"/>
-    <w:lsdException w:name="Medium List 1" w:uiPriority="65"/>
-    <w:lsdException w:name="Medium List 2" w:uiPriority="66"/>
-    <w:lsdException w:name="Medium Grid 1" w:uiPriority="67"/>
-    <w:lsdException w:name="Medium Grid 2" w:uiPriority="68"/>
-    <w:lsdException w:name="Medium Grid 3" w:uiPriority="69"/>
-    <w:lsdException w:name="Dark List" w:uiPriority="70"/>
-    <w:lsdException w:name="Colorful Shading" w:uiPriority="71"/>
-    <w:lsdException w:name="Colorful List" w:uiPriority="72"/>
-    <w:lsdException w:name="Colorful Grid" w:uiPriority="73"/>
-    <w:lsdException w:name="Light Shading Accent 1" w:uiPriority="60"/>
-    <w:lsdException w:name="Light List Accent 1" w:uiPriority="61"/>
-    <w:lsdException w:name="Light Grid Accent 1" w:uiPriority="62"/>
-    <w:lsdException w:name="Medium Shading 1 Accent 1" w:uiPriority="63"/>
-    <w:lsdException w:name="Medium Shading 2 Accent 1" w:uiPriority="64"/>
-    <w:lsdException w:name="Medium List 1 Accent 1" w:uiPriority="65"/>
-    <w:lsdException w:name="Revision" w:semiHidden="1"/>
-    <w:lsdException w:name="List Paragraph" w:uiPriority="34" w:qFormat="1"/>
-    <w:lsdException w:name="Quote" w:uiPriority="29" w:qFormat="1"/>
-    <w:lsdException w:name="Intense Quote" w:uiPriority="30" w:qFormat="1"/>
-    <w:lsdException w:name="Medium List 2 Accent 1" w:uiPriority="66"/>
-    <w:lsdException w:name="Medium Grid 1 Accent 1" w:uiPriority="67"/>
-    <w:lsdException w:name="Medium Grid 2 Accent 1" w:uiPriority="68"/>
-    <w:lsdException w:name="Medium Grid 3 Accent 1" w:uiPriority="69"/>
-    <w:lsdException w:name="Dark List Accent 1" w:uiPriority="70"/>
-    <w:lsdException w:name="Colorful Shading Accent 1" w:uiPriority="71"/>
-    <w:lsdException w:name="Colorful List Accent 1" w:uiPriority="72"/>
-    <w:lsdException w:name="Colorful Grid Accent 1" w:uiPriority="73"/>
-    <w:lsdException w:name="Light Shading Accent 2" w:uiPriority="60"/>
-    <w:lsdException w:name="Light List Accent 2" w:uiPriority="61"/>
-    <w:lsdException w:name="Light Grid Accent 2" w:uiPriority="62"/>
-    <w:lsdException w:name="Medium Shading 1 Accent 2" w:uiPriority="63"/>
-    <w:lsdException w:name="Medium Shading 2 Accent 2" w:uiPriority="64"/>
-    <w:lsdException w:name="Medium List 1 Accent 2" w:uiPriority="65"/>
-    <w:lsdException w:name="Medium List 2 Accent 2" w:uiPriority="66"/>
-    <w:lsdException w:name="Medium Grid 1 Accent 2" w:uiPriority="67"/>
-    <w:lsdException w:name="Medium Grid 2 Accent 2" w:uiPriority="68"/>
-    <w:lsdException w:name="Medium Grid 3 Accent 2" w:uiPriority="69"/>
-    <w:lsdException w:name="Dark List Accent 2" w:uiPriority="70"/>
-    <w:lsdException w:name="Colorful Shading Accent 2" w:uiPriority="71"/>
-    <w:lsdException w:name="Colorful List Accent 2" w:uiPriority="72"/>
-    <w:lsdException w:name="Colorful Grid Accent 2" w:uiPriority="73"/>
-    <w:lsdException w:name="Light Shading Accent 3" w:uiPriority="60"/>
-    <w:lsdException w:name="Light List Accent 3" w:uiPriority="61"/>
-    <w:lsdException w:name="Light Grid Accent 3" w:uiPriority="62"/>
-    <w:lsdException w:name="Medium Shading 1 Accent 3" w:uiPriority="63"/>
-    <w:lsdException w:name="Medium Shading 2 Accent 3" w:uiPriority="64"/>
-    <w:lsdException w:name="Medium List 1 Accent 3" w:uiPriority="65"/>
-    <w:lsdException w:name="Medium List 2 Accent 3" w:uiPriority="66"/>
-    <w:lsdException w:name="Medium Grid 1 Accent 3" w:uiPriority="67"/>
-    <w:lsdException w:name="Medium Grid 2 Accent 3" w:uiPriority="68"/>
-    <w:lsdException w:name="Medium Grid 3 Accent 3" w:uiPriority="69"/>
-    <w:lsdException w:name="Dark List Accent 3" w:uiPriority="70"/>
-    <w:lsdException w:name="Colorful Shading Accent 3" w:uiPriority="71"/>
-    <w:lsdException w:name="Colorful List Accent 3" w:uiPriority="72"/>
-    <w:lsdException w:name="Colorful Grid Accent 3" w:uiPriority="73"/>
-    <w:lsdException w:name="Light Shading Accent 4" w:uiPriority="60"/>
-    <w:lsdException w:name="Light List Accent 4" w:uiPriority="61"/>
-    <w:lsdException w:name="Light Grid Accent 4" w:uiPriority="62"/>
-    <w:lsdException w:name="Medium Shading 1 Accent 4" w:uiPriority="63"/>
-    <w:lsdException w:name="Medium Shading 2 Accent 4" w:uiPriority="64"/>
-    <w:lsdException w:name="Medium List 1 Accent 4" w:uiPriority="65"/>
-    <w:lsdException w:name="Medium List 2 Accent 4" w:uiPriority="66"/>
-    <w:lsdException w:name="Medium Grid 1 Accent 4" w:uiPriority="67"/>
-    <w:lsdException w:name="Medium Grid 2 Accent 4" w:uiPriority="68"/>
-    <w:lsdException w:name="Medium Grid 3 Accent 4" w:uiPriority="69"/>
-    <w:lsdException w:name="Dark List Accent 4" w:uiPriority="70"/>
-    <w:lsdException w:name="Colorful Shading Accent 4" w:uiPriority="71"/>
-    <w:lsdException w:name="Colorful List Accent 4" w:uiPriority="72"/>
-    <w:lsdException w:name="Colorful Grid Accent 4" w:uiPriority="73"/>
-    <w:lsdException w:name="Light Shading Accent 5" w:uiPriority="60"/>
-    <w:lsdException w:name="Light List Accent 5" w:uiPriority="61"/>
-    <w:lsdException w:name="Light Grid Accent 5" w:uiPriority="62"/>
-    <w:lsdException w:name="Medium Shading 1 Accent 5" w:uiPriority="63"/>
-    <w:lsdException w:name="Medium Shading 2 Accent 5" w:uiPriority="64"/>
-    <w:lsdException w:name="Medium List 1 Accent 5" w:uiPriority="65"/>
-    <w:lsdException w:name="Medium List 2 Accent 5" w:uiPriority="66"/>
-    <w:lsdException w:name="Medium Grid 1 Accent 5" w:uiPriority="67"/>
-    <w:lsdException w:name="Medium Grid 2 Accent 5" w:uiPriority="68"/>
-    <w:lsdException w:name="Medium Grid 3 Accent 5" w:uiPriority="69"/>
-    <w:lsdException w:name="Dark List Accent 5" w:uiPriority="70"/>
-    <w:lsdException w:name="Colorful Shading Accent 5" w:uiPriority="71"/>
-    <w:lsdException w:name="Colorful List Accent 5" w:uiPriority="72"/>
-    <w:lsdException w:name="Colorful Grid Accent 5" w:uiPriority="73"/>
-    <w:lsdException w:name="Light Shading Accent 6" w:uiPriority="60"/>
-    <w:lsdException w:name="Light List Accent 6" w:uiPriority="61"/>
-    <w:lsdException w:name="Light Grid Accent 6" w:uiPriority="62"/>
-    <w:lsdException w:name="Medium Shading 1 Accent 6" w:uiPriority="63"/>
-    <w:lsdException w:name="Medium Shading 2 Accent 6" w:uiPriority="64"/>
-    <w:lsdException w:name="Medium List 1 Accent 6" w:uiPriority="65"/>
-    <w:lsdException w:name="Medium List 2 Accent 6" w:uiPriority="66"/>
-    <w:lsdException w:name="Medium Grid 1 Accent 6" w:uiPriority="67"/>
-    <w:lsdException w:name="Medium Grid 2 Accent 6" w:uiPriority="68"/>
-    <w:lsdException w:name="Medium Grid 3 Accent 6" w:uiPriority="69"/>
-    <w:lsdException w:name="Dark List Accent 6" w:uiPriority="70"/>
-    <w:lsdException w:name="Colorful Shading Accent 6" w:uiPriority="71"/>
-    <w:lsdException w:name="Colorful List Accent 6" w:uiPriority="72"/>
-    <w:lsdException w:name="Colorful Grid Accent 6" w:uiPriority="73"/>
-    <w:lsdException w:name="Subtle Emphasis" w:uiPriority="19" w:qFormat="1"/>
-    <w:lsdException w:name="Intense Emphasis" w:uiPriority="21" w:qFormat="1"/>
-    <w:lsdException w:name="Subtle Reference" w:uiPriority="31" w:qFormat="1"/>
-    <w:lsdException w:name="Intense Reference" w:uiPriority="32" w:qFormat="1"/>
-    <w:lsdException w:name="Book Title" w:uiPriority="33" w:qFormat="1"/>
-    <w:lsdException w:name="Bibliography" w:semiHidden="1" w:uiPriority="37" w:unhideWhenUsed="1"/>
-    <w:lsdException w:name="TOC Heading" w:semiHidden="1" w:uiPriority="39" w:unhideWhenUsed="1" w:qFormat="1"/>
-    <w:lsdException w:name="Plain Table 1" w:uiPriority="41"/>
-    <w:lsdException w:name="Plain Table 2" w:uiPriority="42"/>
-    <w:lsdException w:name="Plain Table 3" w:uiPriority="43"/>
-    <w:lsdException w:name="Plain Table 4" w:uiPriority="44"/>
-    <w:lsdException w:name="Plain Table 5" w:uiPriority="45"/>
-    <w:lsdException w:name="Grid Table Light" w:uiPriority="40"/>
-    <w:lsdException w:name="Grid Table 1 Light" w:uiPriority="46"/>
-    <w:lsdException w:name="Grid Table 2" w:uiPriority="47"/>
-    <w:lsdException w:name="Grid Table 3" w:uiPriority="48"/>
-    <w:lsdException w:name="Grid Table 4" w:uiPriority="49"/>
-    <w:lsdException w:name="Grid Table 5 Dark" w:uiPriority="50"/>
-    <w:lsdException w:name="Grid Table 6 Colorful" w:uiPriority="51"/>
-    <w:lsdException w:name="Grid Table 7 Colorful" w:uiPriority="52"/>
-    <w:lsdException w:name="Grid Table 1 Light Accent 1" w:uiPriority="46"/>
-    <w:lsdException w:name="Grid Table 2 Accent 1" w:uiPriority="47"/>
-    <w:lsdException w:name="Grid Table 3 Accent 1" w:uiPriority="48"/>
-    <w:lsdException w:name="Grid Table 4 Accent 1" w:uiPriority="49"/>
-    <w:lsdException w:name="Grid Table 5 Dark Accent 1" w:uiPriority="50"/>
-    <w:lsdException w:name="Grid Table 6 Colorful Accent 1" w:uiPriority="51"/>
-    <w:lsdException w:name="Grid Table 7 Colorful Accent 1" w:uiPriority="52"/>
-    <w:lsdException w:name="Grid Table 1 Light Accent 2" w:uiPriority="46"/>
-    <w:lsdException w:name="Grid Table 2 Accent 2" w:uiPriority="47"/>
-    <w:lsdException w:name="Grid Table 3 Accent 2" w:uiPriority="48"/>
-    <w:lsdException w:name="Grid Table 4 Accent 2" w:uiPriority="49"/>
-    <w:lsdException w:name="Grid Table 5 Dark Accent 2" w:uiPriority="50"/>
-    <w:lsdException w:name="Grid Table 6 Colorful Accent 2" w:uiPriority="51"/>
-    <w:lsdException w:name="Grid Table 7 Colorful Accent 2" w:uiPriority="52"/>
-    <w:lsdException w:name="Grid Table 1 Light Accent 3" w:uiPriority="46"/>
-    <w:lsdException w:name="Grid Table 2 Accent 3" w:uiPriority="47"/>
-    <w:lsdException w:name="Grid Table 3 Accent 3" w:uiPriority="48"/>
-    <w:lsdException w:name="Grid Table 4 Accent 3" w:uiPriority="49"/>
-    <w:lsdException w:name="Grid Table 5 Dark Accent 3" w:uiPriority="50"/>
-    <w:lsdException w:name="Grid Table 6 Colorful Accent 3" w:uiPriority="51"/>
-    <w:lsdException w:name="Grid Table 7 Colorful Accent 3" w:uiPriority="52"/>
-    <w:lsdException w:name="Grid Table 1 Light Accent 4" w:uiPriority="46"/>
-    <w:lsdException w:name="Grid Table 2 Accent 4" w:uiPriority="47"/>
-    <w:lsdException w:name="Grid Table 3 Accent 4" w:uiPriority="48"/>
-    <w:lsdException w:name="Grid Table 4 Accent 4" w:uiPriority="49"/>
-    <w:lsdException w:name="Grid Table 5 Dark Accent 4" w:uiPriority="50"/>
-    <w:lsdException w:name="Grid Table 6 Colorful Accent 4" w:uiPriority="51"/>
-    <w:lsdException w:name="Grid Table 7 Colorful Accent 4" w:uiPriority="52"/>
-    <w:lsdException w:name="Grid Table 1 Light Accent 5" w:uiPriority="46"/>
-    <w:lsdException w:name="Grid Table 2 Accent 5" w:uiPriority="47"/>
-    <w:lsdException w:name="Grid Table 3 Accent 5" w:uiPriority="48"/>
-    <w:lsdException w:name="Grid Table 4 Accent 5" w:uiPriority="49"/>
-    <w:lsdException w:name="Grid Table 5 Dark Accent 5" w:uiPriority="50"/>
-    <w:lsdException w:name="Grid Table 6 Colorful Accent 5" w:uiPriority="51"/>
-    <w:lsdException w:name="Grid Table 7 Colorful Accent 5" w:uiPriority="52"/>
-    <w:lsdException w:name="Grid Table 1 Light Accent 6" w:uiPriority="46"/>
-    <w:lsdException w:name="Grid Table 2 Accent 6" w:uiPriority="47"/>
-    <w:lsdException w:name="Grid Table 3 Accent 6" w:uiPriority="48"/>
-    <w:lsdException w:name="Grid Table 4 Accent 6" w:uiPriority="49"/>
-    <w:lsdException w:name="Grid Table 5 Dark Accent 6" w:uiPriority="50"/>
-    <w:lsdException w:name="Grid Table 6 Colorful Accent 6" w:uiPriority="51"/>
-    <w:lsdException w:name="Grid Table 7 Colorful Accent 6" w:uiPriority="52"/>
-    <w:lsdException w:name="List Table 1 Light" w:uiPriority="46"/>
-    <w:lsdException w:name="List Table 2" w:uiPriority="47"/>
-    <w:lsdException w:name="List Table 3" w:uiPriority="48"/>
-    <w:lsdException w:name="List Table 4" w:uiPriority="49"/>
-    <w:lsdException w:name="List Table 5 Dark" w:uiPriority="50"/>
-    <w:lsdException w:name="List Table 6 Colorful" w:uiPriority="51"/>
-    <w:lsdException w:name="List Table 7 Colorful" w:uiPriority="52"/>
-    <w:lsdException w:name="List Table 1 Light Accent 1" w:uiPriority="46"/>
-    <w:lsdException w:name="List Table 2 Accent 1" w:uiPriority="47"/>
-    <w:lsdException w:name="List Table 3 Accent 1" w:uiPriority="48"/>
-    <w:lsdException w:name="List Table 4 Accent 1" w:uiPriority="49"/>
-    <w:lsdException w:name="List Table 5 Dark Accent 1" w:uiPriority="50"/>
-    <w:lsdException w:name="List Table 6 Colorful Accent 1" w:uiPriority="51"/>
-    <w:lsdException w:name="List Table 7 Colorful Accent 1" w:uiPriority="52"/>
-    <w:lsdException w:name="List Table 1 Light Accent 2" w:uiPriority="46"/>
-    <w:lsdException w:name="List Table 2 Accent 2" w:uiPriority="47"/>
-    <w:lsdException w:name="List Table 3 Accent 2" w:uiPriority="48"/>
-    <w:lsdException w:name="List Table 4 Accent 2" w:uiPriority="49"/>
-    <w:lsdException w:name="List Table 5 Dark Accent 2" w:uiPriority="50"/>
-    <w:lsdException w:name="List Table 6 Colorful Accent 2" w:uiPriority="51"/>
-    <w:lsdException w:name="List Table 7 Colorful Accent 2" w:uiPriority="52"/>
-    <w:lsdException w:name="List Table 1 Light Accent 3" w:uiPriority="46"/>
-    <w:lsdException w:name="List Table 2 Accent 3" w:uiPriority="47"/>
-    <w:lsdException w:name="List Table 3 Accent 3" w:uiPriority="48"/>
-    <w:lsdException w:name="List Table 4 Accent 3" w:uiPriority="49"/>
-    <w:lsdException w:name="List Table 5 Dark Accent 3" w:uiPriority="50"/>
-    <w:lsdException w:name="List Table 6 Colorful Accent 3" w:uiPriority="51"/>
-    <w:lsdException w:name="List Table 7 Colorful Accent 3" w:uiPriority="52"/>
-    <w:lsdException w:name="List Table 1 Light Accent 4" w:uiPriority="46"/>
-    <w:lsdException w:name="List Table 2 Accent 4" w:uiPriority="47"/>
-    <w:lsdException w:name="List Table 3 Accent 4" w:uiPriority="48"/>
-    <w:lsdException w:name="List Table 4 Accent 4" w:uiPriority="49"/>
-    <w:lsdException w:name="List Table 5 Dark Accent 4" w:uiPriority="50"/>
-    <w:lsdException w:name="List Table 6 Colorful Accent 4" w:uiPriority="51"/>
-    <w:lsdException w:name="List Table 7 Colorful Accent 4" w:uiPriority="52"/>
-    <w:lsdException w:name="List Table 1 Light Accent 5" w:uiPriority="46"/>
-    <w:lsdException w:name="List Table 2 Accent 5" w:uiPriority="47"/>
-    <w:lsdException w:name="List Table 3 Accent 5" w:uiPriority="48"/>
-    <w:lsdException w:name="List Table 4 Accent 5" w:uiPriority="49"/>
-    <w:lsdException w:name="List Table 5 Dark Accent 5" w:uiPriority="50"/>
-    <w:lsdException w:name="List Table 6 Colorful Accent 5" w:uiPriority="51"/>
-    <w:lsdException w:name="List Table 7 Colorful Accent 5" w:uiPriority="52"/>
-    <w:lsdException w:name="List Table 1 Light Accent 6" w:uiPriority="46"/>
-    <w:lsdException w:name="List Table 2 Accent 6" w:uiPriority="47"/>
-    <w:lsdException w:name="List Table 3 Accent 6" w:uiPriority="48"/>
-    <w:lsdException w:name="List Table 4 Accent 6" w:uiPriority="49"/>
-    <w:lsdException w:name="List Table 5 Dark Accent 6" w:uiPriority="50"/>
-    <w:lsdException w:name="List Table 6 Colorful Accent 6" w:uiPriority="51"/>
-    <w:lsdException w:name="List Table 7 Colorful Accent 6" w:uiPriority="52"/>
+  <w:latentStyles w:defLockedState="0" w:defUIPriority="99" w:defSemiHidden="1" w:defUnhideWhenUsed="1" w:defQFormat="0" w:count="276">
+    <w:lsdException w:name="Normal" w:semiHidden="0" w:uiPriority="0" w:unhideWhenUsed="0" w:qFormat="1"/>
+    <w:lsdException w:name="heading 1" w:semiHidden="0" w:uiPriority="9" w:unhideWhenUsed="0" w:qFormat="1"/>
+    <w:lsdException w:name="heading 2" w:uiPriority="9" w:qFormat="1"/>
+    <w:lsdException w:name="heading 3" w:uiPriority="9" w:qFormat="1"/>
+    <w:lsdException w:name="heading 4" w:uiPriority="9" w:qFormat="1"/>
+    <w:lsdException w:name="heading 5" w:uiPriority="9" w:qFormat="1"/>
+    <w:lsdException w:name="heading 6" w:uiPriority="9" w:qFormat="1"/>
+    <w:lsdException w:name="heading 7" w:uiPriority="9" w:qFormat="1"/>
+    <w:lsdException w:name="heading 8" w:uiPriority="9" w:qFormat="1"/>
+    <w:lsdException w:name="heading 9" w:uiPriority="9" w:qFormat="1"/>
+    <w:lsdException w:name="toc 1" w:uiPriority="39"/>
+    <w:lsdException w:name="toc 2" w:uiPriority="39"/>
+    <w:lsdException w:name="toc 3" w:uiPriority="39"/>
+    <w:lsdException w:name="toc 4" w:uiPriority="39"/>
+    <w:lsdException w:name="toc 5" w:uiPriority="39"/>
+    <w:lsdException w:name="toc 6" w:uiPriority="39"/>
+    <w:lsdException w:name="toc 7" w:uiPriority="39"/>
+    <w:lsdException w:name="toc 8" w:uiPriority="39"/>
+    <w:lsdException w:name="toc 9" w:uiPriority="39"/>
+    <w:lsdException w:name="caption" w:uiPriority="35" w:qFormat="1"/>
+    <w:lsdException w:name="Title" w:semiHidden="0" w:uiPriority="10" w:unhideWhenUsed="0" w:qFormat="1"/>
+    <w:lsdException w:name="Default Paragraph Font" w:uiPriority="1"/>
+    <w:lsdException w:name="Subtitle" w:semiHidden="0" w:uiPriority="11" w:unhideWhenUsed="0" w:qFormat="1"/>
+    <w:lsdException w:name="Strong" w:semiHidden="0" w:uiPriority="22" w:unhideWhenUsed="0" w:qFormat="1"/>
+    <w:lsdException w:name="Emphasis" w:semiHidden="0" w:uiPriority="20" w:unhideWhenUsed="0" w:qFormat="1"/>
+    <w:lsdException w:name="Table Grid" w:semiHidden="0" w:uiPriority="39" w:unhideWhenUsed="0"/>
+    <w:lsdException w:name="Note Level 1" w:semiHidden="0" w:unhideWhenUsed="0"/>
+    <w:lsdException w:name="Note Level 2" w:semiHidden="0" w:unhideWhenUsed="0"/>
+    <w:lsdException w:name="Note Level 3" w:semiHidden="0" w:unhideWhenUsed="0"/>
+    <w:lsdException w:name="Note Level 4" w:semiHidden="0" w:unhideWhenUsed="0"/>
+    <w:lsdException w:name="Note Level 5" w:semiHidden="0" w:unhideWhenUsed="0"/>
+    <w:lsdException w:name="Note Level 6" w:semiHidden="0" w:unhideWhenUsed="0"/>
+    <w:lsdException w:name="Note Level 7" w:semiHidden="0" w:unhideWhenUsed="0"/>
+    <w:lsdException w:name="Note Level 8" w:semiHidden="0" w:unhideWhenUsed="0"/>
+    <w:lsdException w:name="Note Level 9" w:semiHidden="0" w:unhideWhenUsed="0"/>
+    <w:lsdException w:name="Placeholder Text" w:unhideWhenUsed="0"/>
+    <w:lsdException w:name="No Spacing" w:semiHidden="0" w:uiPriority="1" w:unhideWhenUsed="0" w:qFormat="1"/>
+    <w:lsdException w:name="Light Shading" w:semiHidden="0" w:uiPriority="60" w:unhideWhenUsed="0"/>
+    <w:lsdException w:name="Light List" w:semiHidden="0" w:uiPriority="61" w:unhideWhenUsed="0"/>
+    <w:lsdException w:name="Light Grid" w:semiHidden="0" w:uiPriority="62" w:unhideWhenUsed="0"/>
+    <w:lsdException w:name="Medium Shading 1" w:semiHidden="0" w:uiPriority="63" w:unhideWhenUsed="0"/>
+    <w:lsdException w:name="Medium Shading 2" w:semiHidden="0" w:uiPriority="64" w:unhideWhenUsed="0"/>
+    <w:lsdException w:name="Medium List 1" w:semiHidden="0" w:uiPriority="65" w:unhideWhenUsed="0"/>
+    <w:lsdException w:name="Medium List 2" w:semiHidden="0" w:uiPriority="66" w:unhideWhenUsed="0"/>
+    <w:lsdException w:name="Medium Grid 1" w:semiHidden="0" w:uiPriority="67" w:unhideWhenUsed="0"/>
+    <w:lsdException w:name="Medium Grid 2" w:semiHidden="0" w:uiPriority="68" w:unhideWhenUsed="0"/>
+    <w:lsdException w:name="Medium Grid 3" w:semiHidden="0" w:uiPriority="69" w:unhideWhenUsed="0"/>
+    <w:lsdException w:name="Dark List" w:semiHidden="0" w:uiPriority="70" w:unhideWhenUsed="0"/>
+    <w:lsdException w:name="Colorful Shading" w:semiHidden="0" w:uiPriority="71" w:unhideWhenUsed="0"/>
+    <w:lsdException w:name="Colorful List" w:semiHidden="0" w:uiPriority="72" w:unhideWhenUsed="0"/>
+    <w:lsdException w:name="Colorful Grid" w:semiHidden="0" w:uiPriority="73" w:unhideWhenUsed="0"/>
+    <w:lsdException w:name="Light Shading Accent 1" w:semiHidden="0" w:uiPriority="60" w:unhideWhenUsed="0"/>
+    <w:lsdException w:name="Light List Accent 1" w:semiHidden="0" w:uiPriority="61" w:unhideWhenUsed="0"/>
+    <w:lsdException w:name="Light Grid Accent 1" w:semiHidden="0" w:uiPriority="62" w:unhideWhenUsed="0"/>
+    <w:lsdException w:name="Medium Shading 1 Accent 1" w:semiHidden="0" w:uiPriority="63" w:unhideWhenUsed="0"/>
+    <w:lsdException w:name="Medium Shading 2 Accent 1" w:semiHidden="0" w:uiPriority="64" w:unhideWhenUsed="0"/>
+    <w:lsdException w:name="Medium List 1 Accent 1" w:semiHidden="0" w:uiPriority="65" w:unhideWhenUsed="0"/>
+    <w:lsdException w:name="Revision" w:unhideWhenUsed="0"/>
+    <w:lsdException w:name="List Paragraph" w:semiHidden="0" w:uiPriority="34" w:unhideWhenUsed="0" w:qFormat="1"/>
+    <w:lsdException w:name="Quote" w:semiHidden="0" w:uiPriority="29" w:unhideWhenUsed="0" w:qFormat="1"/>
+    <w:lsdException w:name="Intense Quote" w:semiHidden="0" w:uiPriority="30" w:unhideWhenUsed="0" w:qFormat="1"/>
+    <w:lsdException w:name="Medium List 2 Accent 1" w:semiHidden="0" w:uiPriority="66" w:unhideWhenUsed="0"/>
+    <w:lsdException w:name="Medium Grid 1 Accent 1" w:semiHidden="0" w:uiPriority="67" w:unhideWhenUsed="0"/>
+    <w:lsdException w:name="Medium Grid 2 Accent 1" w:semiHidden="0" w:uiPriority="68" w:unhideWhenUsed="0"/>
+    <w:lsdException w:name="Medium Grid 3 Accent 1" w:semiHidden="0" w:uiPriority="69" w:unhideWhenUsed="0"/>
+    <w:lsdException w:name="Dark List Accent 1" w:semiHidden="0" w:uiPriority="70" w:unhideWhenUsed="0"/>
+    <w:lsdException w:name="Colorful Shading Accent 1" w:semiHidden="0" w:uiPriority="71" w:unhideWhenUsed="0"/>
+    <w:lsdException w:name="Colorful List Accent 1" w:semiHidden="0" w:uiPriority="72" w:unhideWhenUsed="0"/>
+    <w:lsdException w:name="Colorful Grid Accent 1" w:semiHidden="0" w:uiPriority="73" w:unhideWhenUsed="0"/>
+    <w:lsdException w:name="Light Shading Accent 2" w:semiHidden="0" w:uiPriority="60" w:unhideWhenUsed="0"/>
+    <w:lsdException w:name="Light List Accent 2" w:semiHidden="0" w:uiPriority="61" w:unhideWhenUsed="0"/>
+    <w:lsdException w:name="Light Grid Accent 2" w:semiHidden="0" w:uiPriority="62" w:unhideWhenUsed="0"/>
+    <w:lsdException w:name="Medium Shading 1 Accent 2" w:semiHidden="0" w:uiPriority="63" w:unhideWhenUsed="0"/>
+    <w:lsdException w:name="Medium Shading 2 Accent 2" w:semiHidden="0" w:uiPriority="64" w:unhideWhenUsed="0"/>
+    <w:lsdException w:name="Medium List 1 Accent 2" w:semiHidden="0" w:uiPriority="65" w:unhideWhenUsed="0"/>
+    <w:lsdException w:name="Medium List 2 Accent 2" w:semiHidden="0" w:uiPriority="66" w:unhideWhenUsed="0"/>
+    <w:lsdException w:name="Medium Grid 1 Accent 2" w:semiHidden="0" w:uiPriority="67" w:unhideWhenUsed="0"/>
+    <w:lsdException w:name="Medium Grid 2 Accent 2" w:semiHidden="0" w:uiPriority="68" w:unhideWhenUsed="0"/>
+    <w:lsdException w:name="Medium Grid 3 Accent 2" w:semiHidden="0" w:uiPriority="69" w:unhideWhenUsed="0"/>
+    <w:lsdException w:name="Dark List Accent 2" w:semiHidden="0" w:uiPriority="70" w:unhideWhenUsed="0"/>
+    <w:lsdException w:name="Colorful Shading Accent 2" w:semiHidden="0" w:uiPriority="71" w:unhideWhenUsed="0"/>
+    <w:lsdException w:name="Colorful List Accent 2" w:semiHidden="0" w:uiPriority="72" w:unhideWhenUsed="0"/>
+    <w:lsdException w:name="Colorful Grid Accent 2" w:semiHidden="0" w:uiPriority="73" w:unhideWhenUsed="0"/>
+    <w:lsdException w:name="Light Shading Accent 3" w:semiHidden="0" w:uiPriority="60" w:unhideWhenUsed="0"/>
+    <w:lsdException w:name="Light List Accent 3" w:semiHidden="0" w:uiPriority="61" w:unhideWhenUsed="0"/>
+    <w:lsdException w:name="Light Grid Accent 3" w:semiHidden="0" w:uiPriority="62" w:unhideWhenUsed="0"/>
+    <w:lsdException w:name="Medium Shading 1 Accent 3" w:semiHidden="0" w:uiPriority="63" w:unhideWhenUsed="0"/>
+    <w:lsdException w:name="Medium Shading 2 Accent 3" w:semiHidden="0" w:uiPriority="64" w:unhideWhenUsed="0"/>
+    <w:lsdException w:name="Medium List 1 Accent 3" w:semiHidden="0" w:uiPriority="65" w:unhideWhenUsed="0"/>
+    <w:lsdException w:name="Medium List 2 Accent 3" w:semiHidden="0" w:uiPriority="66" w:unhideWhenUsed="0"/>
+    <w:lsdException w:name="Medium Grid 1 Accent 3" w:semiHidden="0" w:uiPriority="67" w:unhideWhenUsed="0"/>
+    <w:lsdException w:name="Medium Grid 2 Accent 3" w:semiHidden="0" w:uiPriority="68" w:unhideWhenUsed="0"/>
+    <w:lsdException w:name="Medium Grid 3 Accent 3" w:semiHidden="0" w:uiPriority="69" w:unhideWhenUsed="0"/>
+    <w:lsdException w:name="Dark List Accent 3" w:semiHidden="0" w:uiPriority="70" w:unhideWhenUsed="0"/>
+    <w:lsdException w:name="Colorful Shading Accent 3" w:semiHidden="0" w:uiPriority="71" w:unhideWhenUsed="0"/>
+    <w:lsdException w:name="Colorful List Accent 3" w:semiHidden="0" w:uiPriority="72" w:unhideWhenUsed="0"/>
+    <w:lsdException w:name="Colorful Grid Accent 3" w:semiHidden="0" w:uiPriority="73" w:unhideWhenUsed="0"/>
+    <w:lsdException w:name="Light Shading Accent 4" w:semiHidden="0" w:uiPriority="60" w:unhideWhenUsed="0"/>
+    <w:lsdException w:name="Light List Accent 4" w:semiHidden="0" w:uiPriority="61" w:unhideWhenUsed="0"/>
+    <w:lsdException w:name="Light Grid Accent 4" w:semiHidden="0" w:uiPriority="62" w:unhideWhenUsed="0"/>
+    <w:lsdException w:name="Medium Shading 1 Accent 4" w:semiHidden="0" w:uiPriority="63" w:unhideWhenUsed="0"/>
+    <w:lsdException w:name="Medium Shading 2 Accent 4" w:semiHidden="0" w:uiPriority="64" w:unhideWhenUsed="0"/>
+    <w:lsdException w:name="Medium List 1 Accent 4" w:semiHidden="0" w:uiPriority="65" w:unhideWhenUsed="0"/>
+    <w:lsdException w:name="Medium List 2 Accent 4" w:semiHidden="0" w:uiPriority="66" w:unhideWhenUsed="0"/>
+    <w:lsdException w:name="Medium Grid 1 Accent 4" w:semiHidden="0" w:uiPriority="67" w:unhideWhenUsed="0"/>
+    <w:lsdException w:name="Medium Grid 2 Accent 4" w:semiHidden="0" w:uiPriority="68" w:unhideWhenUsed="0"/>
+    <w:lsdException w:name="Medium Grid 3 Accent 4" w:semiHidden="0" w:uiPriority="69" w:unhideWhenUsed="0"/>
+    <w:lsdException w:name="Dark List Accent 4" w:semiHidden="0" w:uiPriority="70" w:unhideWhenUsed="0"/>
+    <w:lsdException w:name="Colorful Shading Accent 4" w:semiHidden="0" w:uiPriority="71" w:unhideWhenUsed="0"/>
+    <w:lsdException w:name="Colorful List Accent 4" w:semiHidden="0" w:uiPriority="72" w:unhideWhenUsed="0"/>
+    <w:lsdException w:name="Colorful Grid Accent 4" w:semiHidden="0" w:uiPriority="73" w:unhideWhenUsed="0"/>
+    <w:lsdException w:name="Light Shading Accent 5" w:semiHidden="0" w:uiPriority="60" w:unhideWhenUsed="0"/>
+    <w:lsdException w:name="Light List Accent 5" w:semiHidden="0" w:uiPriority="61" w:unhideWhenUsed="0"/>
+    <w:lsdException w:name="Light Grid Accent 5" w:semiHidden="0" w:uiPriority="62" w:unhideWhenUsed="0"/>
+    <w:lsdException w:name="Medium Shading 1 Accent 5" w:semiHidden="0" w:uiPriority="63" w:unhideWhenUsed="0"/>
+    <w:lsdException w:name="Medium Shading 2 Accent 5" w:semiHidden="0" w:uiPriority="64" w:unhideWhenUsed="0"/>
+    <w:lsdException w:name="Medium List 1 Accent 5" w:semiHidden="0" w:uiPriority="65" w:unhideWhenUsed="0"/>
+    <w:lsdException w:name="Medium List 2 Accent 5" w:semiHidden="0" w:uiPriority="66" w:unhideWhenUsed="0"/>
+    <w:lsdException w:name="Medium Grid 1 Accent 5" w:semiHidden="0" w:uiPriority="67" w:unhideWhenUsed="0"/>
+    <w:lsdException w:name="Medium Grid 2 Accent 5" w:semiHidden="0" w:uiPriority="68" w:unhideWhenUsed="0"/>
+    <w:lsdException w:name="Medium Grid 3 Accent 5" w:semiHidden="0" w:uiPriority="69" w:unhideWhenUsed="0"/>
+    <w:lsdException w:name="Dark List Accent 5" w:semiHidden="0" w:uiPriority="70" w:unhideWhenUsed="0"/>
+    <w:lsdException w:name="Colorful Shading Accent 5" w:semiHidden="0" w:uiPriority="71" w:unhideWhenUsed="0"/>
+    <w:lsdException w:name="Colorful List Accent 5" w:semiHidden="0" w:uiPriority="72" w:unhideWhenUsed="0"/>
+    <w:lsdException w:name="Colorful Grid Accent 5" w:semiHidden="0" w:uiPriority="73" w:unhideWhenUsed="0"/>
+    <w:lsdException w:name="Light Shading Accent 6" w:semiHidden="0" w:uiPriority="60" w:unhideWhenUsed="0"/>
+    <w:lsdException w:name="Light List Accent 6" w:semiHidden="0" w:uiPriority="61" w:unhideWhenUsed="0"/>
+    <w:lsdException w:name="Light Grid Accent 6" w:semiHidden="0" w:uiPriority="62" w:unhideWhenUsed="0"/>
+    <w:lsdException w:name="Medium Shading 1 Accent 6" w:semiHidden="0" w:uiPriority="63" w:unhideWhenUsed="0"/>
+    <w:lsdException w:name="Medium Shading 2 Accent 6" w:semiHidden="0" w:uiPriority="64" w:unhideWhenUsed="0"/>
+    <w:lsdException w:name="Medium List 1 Accent 6" w:semiHidden="0" w:uiPriority="65" w:unhideWhenUsed="0"/>
+    <w:lsdException w:name="Medium List 2 Accent 6" w:semiHidden="0" w:uiPriority="66" w:unhideWhenUsed="0"/>
+    <w:lsdException w:name="Medium Grid 1 Accent 6" w:semiHidden="0" w:uiPriority="67" w:unhideWhenUsed="0"/>
+    <w:lsdException w:name="Medium Grid 2 Accent 6" w:semiHidden="0" w:uiPriority="68" w:unhideWhenUsed="0"/>
+    <w:lsdException w:name="Medium Grid 3 Accent 6" w:semiHidden="0" w:uiPriority="69" w:unhideWhenUsed="0"/>
+    <w:lsdException w:name="Dark List Accent 6" w:semiHidden="0" w:uiPriority="70" w:unhideWhenUsed="0"/>
+    <w:lsdException w:name="Colorful Shading Accent 6" w:semiHidden="0" w:uiPriority="71" w:unhideWhenUsed="0"/>
+    <w:lsdException w:name="Colorful List Accent 6" w:semiHidden="0" w:uiPriority="72" w:unhideWhenUsed="0"/>
+    <w:lsdException w:name="Colorful Grid Accent 6" w:semiHidden="0" w:uiPriority="73" w:unhideWhenUsed="0"/>
+    <w:lsdException w:name="Subtle Emphasis" w:semiHidden="0" w:uiPriority="19" w:unhideWhenUsed="0" w:qFormat="1"/>
+    <w:lsdException w:name="Intense Emphasis" w:semiHidden="0" w:uiPriority="21" w:unhideWhenUsed="0" w:qFormat="1"/>
+    <w:lsdException w:name="Subtle Reference" w:semiHidden="0" w:uiPriority="31" w:unhideWhenUsed="0" w:qFormat="1"/>
+    <w:lsdException w:name="Intense Reference" w:semiHidden="0" w:uiPriority="32" w:unhideWhenUsed="0" w:qFormat="1"/>
+    <w:lsdException w:name="Book Title" w:semiHidden="0" w:uiPriority="33" w:unhideWhenUsed="0" w:qFormat="1"/>
+    <w:lsdException w:name="Bibliography" w:uiPriority="37"/>
+    <w:lsdException w:name="TOC Heading" w:uiPriority="39" w:qFormat="1"/>
   </w:latentStyles>
   <w:style w:type="paragraph" w:default="1" w:styleId="a">
     <w:name w:val="Normal"/>
@@ -4567,7 +4427,7 @@
     <w:name w:val="heading 1"/>
     <w:basedOn w:val="a"/>
     <w:next w:val="a"/>
-    <w:link w:val="1Char"/>
+    <w:link w:val="10"/>
     <w:uiPriority w:val="9"/>
     <w:qFormat/>
     <w:rsid w:val="00696210"/>
@@ -4589,7 +4449,7 @@
     <w:name w:val="heading 2"/>
     <w:basedOn w:val="a"/>
     <w:next w:val="a"/>
-    <w:link w:val="2Char"/>
+    <w:link w:val="20"/>
     <w:uiPriority w:val="9"/>
     <w:unhideWhenUsed/>
     <w:qFormat/>
@@ -4638,7 +4498,7 @@
   <w:style w:type="paragraph" w:styleId="a3">
     <w:name w:val="header"/>
     <w:basedOn w:val="a"/>
-    <w:link w:val="Char"/>
+    <w:link w:val="a4"/>
     <w:uiPriority w:val="99"/>
     <w:unhideWhenUsed/>
     <w:rsid w:val="001C7FBC"/>
@@ -4658,8 +4518,8 @@
       <w:szCs w:val="18"/>
     </w:rPr>
   </w:style>
-  <w:style w:type="character" w:customStyle="1" w:styleId="Char">
-    <w:name w:val="页眉 Char"/>
+  <w:style w:type="character" w:customStyle="1" w:styleId="a4">
+    <w:name w:val="页眉字符"/>
     <w:basedOn w:val="a0"/>
     <w:link w:val="a3"/>
     <w:uiPriority w:val="99"/>
@@ -4669,10 +4529,10 @@
       <w:szCs w:val="18"/>
     </w:rPr>
   </w:style>
-  <w:style w:type="paragraph" w:styleId="a4">
+  <w:style w:type="paragraph" w:styleId="a5">
     <w:name w:val="footer"/>
     <w:basedOn w:val="a"/>
-    <w:link w:val="Char0"/>
+    <w:link w:val="a6"/>
     <w:uiPriority w:val="99"/>
     <w:unhideWhenUsed/>
     <w:rsid w:val="001C7FBC"/>
@@ -4689,10 +4549,10 @@
       <w:szCs w:val="18"/>
     </w:rPr>
   </w:style>
-  <w:style w:type="character" w:customStyle="1" w:styleId="Char0">
-    <w:name w:val="页脚 Char"/>
+  <w:style w:type="character" w:customStyle="1" w:styleId="a6">
+    <w:name w:val="页脚字符"/>
     <w:basedOn w:val="a0"/>
-    <w:link w:val="a4"/>
+    <w:link w:val="a5"/>
     <w:uiPriority w:val="99"/>
     <w:rsid w:val="001C7FBC"/>
     <w:rPr>
@@ -4700,8 +4560,8 @@
       <w:szCs w:val="18"/>
     </w:rPr>
   </w:style>
-  <w:style w:type="character" w:customStyle="1" w:styleId="2Char">
-    <w:name w:val="标题 2 Char"/>
+  <w:style w:type="character" w:customStyle="1" w:styleId="20">
+    <w:name w:val="标题 2字符"/>
     <w:basedOn w:val="a0"/>
     <w:link w:val="2"/>
     <w:uiPriority w:val="9"/>
@@ -4714,7 +4574,7 @@
       <w:szCs w:val="32"/>
     </w:rPr>
   </w:style>
-  <w:style w:type="paragraph" w:styleId="a5">
+  <w:style w:type="paragraph" w:styleId="a7">
     <w:name w:val="List Paragraph"/>
     <w:basedOn w:val="a"/>
     <w:uiPriority w:val="34"/>
@@ -4724,8 +4584,8 @@
       <w:ind w:firstLineChars="200" w:firstLine="420"/>
     </w:pPr>
   </w:style>
-  <w:style w:type="character" w:customStyle="1" w:styleId="1Char">
-    <w:name w:val="标题 1 Char"/>
+  <w:style w:type="character" w:customStyle="1" w:styleId="10">
+    <w:name w:val="标题 1字符"/>
     <w:basedOn w:val="a0"/>
     <w:link w:val="1"/>
     <w:uiPriority w:val="9"/>
@@ -4736,6 +4596,408 @@
       <w:kern w:val="44"/>
       <w:sz w:val="44"/>
       <w:szCs w:val="44"/>
+    </w:rPr>
+  </w:style>
+  <w:style w:type="paragraph" w:styleId="a8">
+    <w:name w:val="Document Map"/>
+    <w:basedOn w:val="a"/>
+    <w:link w:val="a9"/>
+    <w:uiPriority w:val="99"/>
+    <w:semiHidden/>
+    <w:unhideWhenUsed/>
+    <w:rsid w:val="00FF07AB"/>
+    <w:rPr>
+      <w:rFonts w:ascii="Heiti SC Light" w:eastAsia="Heiti SC Light"/>
+      <w:sz w:val="24"/>
+      <w:szCs w:val="24"/>
+    </w:rPr>
+  </w:style>
+  <w:style w:type="character" w:customStyle="1" w:styleId="a9">
+    <w:name w:val="文档结构图 字符"/>
+    <w:basedOn w:val="a0"/>
+    <w:link w:val="a8"/>
+    <w:uiPriority w:val="99"/>
+    <w:semiHidden/>
+    <w:rsid w:val="00FF07AB"/>
+    <w:rPr>
+      <w:rFonts w:ascii="Heiti SC Light" w:eastAsia="Heiti SC Light"/>
+      <w:sz w:val="24"/>
+      <w:szCs w:val="24"/>
+    </w:rPr>
+  </w:style>
+</w:styles>
+</file>
+
+<file path=word/stylesWithEffects.xml><?xml version="1.0" encoding="utf-8"?>
+<w:styles xmlns:wpc="http://schemas.microsoft.com/office/word/2010/wordprocessingCanvas" xmlns:mo="http://schemas.microsoft.com/office/mac/office/2008/main" xmlns:mc="http://schemas.openxmlformats.org/markup-compatibility/2006" xmlns:mv="urn:schemas-microsoft-com:mac:vml" xmlns:o="urn:schemas-microsoft-com:office:office" xmlns:r="http://schemas.openxmlformats.org/officeDocument/2006/relationships" xmlns:m="http://schemas.openxmlformats.org/officeDocument/2006/math" xmlns:v="urn:schemas-microsoft-com:vml" xmlns:wp14="http://schemas.microsoft.com/office/word/2010/wordprocessingDrawing" xmlns:wp="http://schemas.openxmlformats.org/drawingml/2006/wordprocessingDrawing" xmlns:w10="urn:schemas-microsoft-com:office:word" xmlns:w="http://schemas.openxmlformats.org/wordprocessingml/2006/main" xmlns:w14="http://schemas.microsoft.com/office/word/2010/wordml" xmlns:wpg="http://schemas.microsoft.com/office/word/2010/wordprocessingGroup" xmlns:wpi="http://schemas.microsoft.com/office/word/2010/wordprocessingInk" xmlns:wne="http://schemas.microsoft.com/office/word/2006/wordml" xmlns:wps="http://schemas.microsoft.com/office/word/2010/wordprocessingShape" mc:Ignorable="w14 wp14">
+  <w:docDefaults>
+    <w:rPrDefault>
+      <w:rPr>
+        <w:rFonts w:asciiTheme="minorHAnsi" w:eastAsiaTheme="minorEastAsia" w:hAnsiTheme="minorHAnsi" w:cstheme="minorBidi"/>
+        <w:kern w:val="2"/>
+        <w:sz w:val="21"/>
+        <w:szCs w:val="22"/>
+        <w:lang w:val="en-US" w:eastAsia="zh-CN" w:bidi="ar-SA"/>
+      </w:rPr>
+    </w:rPrDefault>
+    <w:pPrDefault/>
+  </w:docDefaults>
+  <w:latentStyles w:defLockedState="0" w:defUIPriority="99" w:defSemiHidden="1" w:defUnhideWhenUsed="1" w:defQFormat="0" w:count="276">
+    <w:lsdException w:name="Normal" w:semiHidden="0" w:uiPriority="0" w:unhideWhenUsed="0" w:qFormat="1"/>
+    <w:lsdException w:name="heading 1" w:semiHidden="0" w:uiPriority="9" w:unhideWhenUsed="0" w:qFormat="1"/>
+    <w:lsdException w:name="heading 2" w:uiPriority="9" w:qFormat="1"/>
+    <w:lsdException w:name="heading 3" w:uiPriority="9" w:qFormat="1"/>
+    <w:lsdException w:name="heading 4" w:uiPriority="9" w:qFormat="1"/>
+    <w:lsdException w:name="heading 5" w:uiPriority="9" w:qFormat="1"/>
+    <w:lsdException w:name="heading 6" w:uiPriority="9" w:qFormat="1"/>
+    <w:lsdException w:name="heading 7" w:uiPriority="9" w:qFormat="1"/>
+    <w:lsdException w:name="heading 8" w:uiPriority="9" w:qFormat="1"/>
+    <w:lsdException w:name="heading 9" w:uiPriority="9" w:qFormat="1"/>
+    <w:lsdException w:name="toc 1" w:uiPriority="39"/>
+    <w:lsdException w:name="toc 2" w:uiPriority="39"/>
+    <w:lsdException w:name="toc 3" w:uiPriority="39"/>
+    <w:lsdException w:name="toc 4" w:uiPriority="39"/>
+    <w:lsdException w:name="toc 5" w:uiPriority="39"/>
+    <w:lsdException w:name="toc 6" w:uiPriority="39"/>
+    <w:lsdException w:name="toc 7" w:uiPriority="39"/>
+    <w:lsdException w:name="toc 8" w:uiPriority="39"/>
+    <w:lsdException w:name="toc 9" w:uiPriority="39"/>
+    <w:lsdException w:name="caption" w:uiPriority="35" w:qFormat="1"/>
+    <w:lsdException w:name="Title" w:semiHidden="0" w:uiPriority="10" w:unhideWhenUsed="0" w:qFormat="1"/>
+    <w:lsdException w:name="Default Paragraph Font" w:uiPriority="1"/>
+    <w:lsdException w:name="Subtitle" w:semiHidden="0" w:uiPriority="11" w:unhideWhenUsed="0" w:qFormat="1"/>
+    <w:lsdException w:name="Strong" w:semiHidden="0" w:uiPriority="22" w:unhideWhenUsed="0" w:qFormat="1"/>
+    <w:lsdException w:name="Emphasis" w:semiHidden="0" w:uiPriority="20" w:unhideWhenUsed="0" w:qFormat="1"/>
+    <w:lsdException w:name="Table Grid" w:semiHidden="0" w:uiPriority="39" w:unhideWhenUsed="0"/>
+    <w:lsdException w:name="Note Level 1" w:semiHidden="0" w:unhideWhenUsed="0"/>
+    <w:lsdException w:name="Note Level 2" w:semiHidden="0" w:unhideWhenUsed="0"/>
+    <w:lsdException w:name="Note Level 3" w:semiHidden="0" w:unhideWhenUsed="0"/>
+    <w:lsdException w:name="Note Level 4" w:semiHidden="0" w:unhideWhenUsed="0"/>
+    <w:lsdException w:name="Note Level 5" w:semiHidden="0" w:unhideWhenUsed="0"/>
+    <w:lsdException w:name="Note Level 6" w:semiHidden="0" w:unhideWhenUsed="0"/>
+    <w:lsdException w:name="Note Level 7" w:semiHidden="0" w:unhideWhenUsed="0"/>
+    <w:lsdException w:name="Note Level 8" w:semiHidden="0" w:unhideWhenUsed="0"/>
+    <w:lsdException w:name="Note Level 9" w:semiHidden="0" w:unhideWhenUsed="0"/>
+    <w:lsdException w:name="Placeholder Text" w:unhideWhenUsed="0"/>
+    <w:lsdException w:name="No Spacing" w:semiHidden="0" w:uiPriority="1" w:unhideWhenUsed="0" w:qFormat="1"/>
+    <w:lsdException w:name="Light Shading" w:semiHidden="0" w:uiPriority="60" w:unhideWhenUsed="0"/>
+    <w:lsdException w:name="Light List" w:semiHidden="0" w:uiPriority="61" w:unhideWhenUsed="0"/>
+    <w:lsdException w:name="Light Grid" w:semiHidden="0" w:uiPriority="62" w:unhideWhenUsed="0"/>
+    <w:lsdException w:name="Medium Shading 1" w:semiHidden="0" w:uiPriority="63" w:unhideWhenUsed="0"/>
+    <w:lsdException w:name="Medium Shading 2" w:semiHidden="0" w:uiPriority="64" w:unhideWhenUsed="0"/>
+    <w:lsdException w:name="Medium List 1" w:semiHidden="0" w:uiPriority="65" w:unhideWhenUsed="0"/>
+    <w:lsdException w:name="Medium List 2" w:semiHidden="0" w:uiPriority="66" w:unhideWhenUsed="0"/>
+    <w:lsdException w:name="Medium Grid 1" w:semiHidden="0" w:uiPriority="67" w:unhideWhenUsed="0"/>
+    <w:lsdException w:name="Medium Grid 2" w:semiHidden="0" w:uiPriority="68" w:unhideWhenUsed="0"/>
+    <w:lsdException w:name="Medium Grid 3" w:semiHidden="0" w:uiPriority="69" w:unhideWhenUsed="0"/>
+    <w:lsdException w:name="Dark List" w:semiHidden="0" w:uiPriority="70" w:unhideWhenUsed="0"/>
+    <w:lsdException w:name="Colorful Shading" w:semiHidden="0" w:uiPriority="71" w:unhideWhenUsed="0"/>
+    <w:lsdException w:name="Colorful List" w:semiHidden="0" w:uiPriority="72" w:unhideWhenUsed="0"/>
+    <w:lsdException w:name="Colorful Grid" w:semiHidden="0" w:uiPriority="73" w:unhideWhenUsed="0"/>
+    <w:lsdException w:name="Light Shading Accent 1" w:semiHidden="0" w:uiPriority="60" w:unhideWhenUsed="0"/>
+    <w:lsdException w:name="Light List Accent 1" w:semiHidden="0" w:uiPriority="61" w:unhideWhenUsed="0"/>
+    <w:lsdException w:name="Light Grid Accent 1" w:semiHidden="0" w:uiPriority="62" w:unhideWhenUsed="0"/>
+    <w:lsdException w:name="Medium Shading 1 Accent 1" w:semiHidden="0" w:uiPriority="63" w:unhideWhenUsed="0"/>
+    <w:lsdException w:name="Medium Shading 2 Accent 1" w:semiHidden="0" w:uiPriority="64" w:unhideWhenUsed="0"/>
+    <w:lsdException w:name="Medium List 1 Accent 1" w:semiHidden="0" w:uiPriority="65" w:unhideWhenUsed="0"/>
+    <w:lsdException w:name="Revision" w:unhideWhenUsed="0"/>
+    <w:lsdException w:name="List Paragraph" w:semiHidden="0" w:uiPriority="34" w:unhideWhenUsed="0" w:qFormat="1"/>
+    <w:lsdException w:name="Quote" w:semiHidden="0" w:uiPriority="29" w:unhideWhenUsed="0" w:qFormat="1"/>
+    <w:lsdException w:name="Intense Quote" w:semiHidden="0" w:uiPriority="30" w:unhideWhenUsed="0" w:qFormat="1"/>
+    <w:lsdException w:name="Medium List 2 Accent 1" w:semiHidden="0" w:uiPriority="66" w:unhideWhenUsed="0"/>
+    <w:lsdException w:name="Medium Grid 1 Accent 1" w:semiHidden="0" w:uiPriority="67" w:unhideWhenUsed="0"/>
+    <w:lsdException w:name="Medium Grid 2 Accent 1" w:semiHidden="0" w:uiPriority="68" w:unhideWhenUsed="0"/>
+    <w:lsdException w:name="Medium Grid 3 Accent 1" w:semiHidden="0" w:uiPriority="69" w:unhideWhenUsed="0"/>
+    <w:lsdException w:name="Dark List Accent 1" w:semiHidden="0" w:uiPriority="70" w:unhideWhenUsed="0"/>
+    <w:lsdException w:name="Colorful Shading Accent 1" w:semiHidden="0" w:uiPriority="71" w:unhideWhenUsed="0"/>
+    <w:lsdException w:name="Colorful List Accent 1" w:semiHidden="0" w:uiPriority="72" w:unhideWhenUsed="0"/>
+    <w:lsdException w:name="Colorful Grid Accent 1" w:semiHidden="0" w:uiPriority="73" w:unhideWhenUsed="0"/>
+    <w:lsdException w:name="Light Shading Accent 2" w:semiHidden="0" w:uiPriority="60" w:unhideWhenUsed="0"/>
+    <w:lsdException w:name="Light List Accent 2" w:semiHidden="0" w:uiPriority="61" w:unhideWhenUsed="0"/>
+    <w:lsdException w:name="Light Grid Accent 2" w:semiHidden="0" w:uiPriority="62" w:unhideWhenUsed="0"/>
+    <w:lsdException w:name="Medium Shading 1 Accent 2" w:semiHidden="0" w:uiPriority="63" w:unhideWhenUsed="0"/>
+    <w:lsdException w:name="Medium Shading 2 Accent 2" w:semiHidden="0" w:uiPriority="64" w:unhideWhenUsed="0"/>
+    <w:lsdException w:name="Medium List 1 Accent 2" w:semiHidden="0" w:uiPriority="65" w:unhideWhenUsed="0"/>
+    <w:lsdException w:name="Medium List 2 Accent 2" w:semiHidden="0" w:uiPriority="66" w:unhideWhenUsed="0"/>
+    <w:lsdException w:name="Medium Grid 1 Accent 2" w:semiHidden="0" w:uiPriority="67" w:unhideWhenUsed="0"/>
+    <w:lsdException w:name="Medium Grid 2 Accent 2" w:semiHidden="0" w:uiPriority="68" w:unhideWhenUsed="0"/>
+    <w:lsdException w:name="Medium Grid 3 Accent 2" w:semiHidden="0" w:uiPriority="69" w:unhideWhenUsed="0"/>
+    <w:lsdException w:name="Dark List Accent 2" w:semiHidden="0" w:uiPriority="70" w:unhideWhenUsed="0"/>
+    <w:lsdException w:name="Colorful Shading Accent 2" w:semiHidden="0" w:uiPriority="71" w:unhideWhenUsed="0"/>
+    <w:lsdException w:name="Colorful List Accent 2" w:semiHidden="0" w:uiPriority="72" w:unhideWhenUsed="0"/>
+    <w:lsdException w:name="Colorful Grid Accent 2" w:semiHidden="0" w:uiPriority="73" w:unhideWhenUsed="0"/>
+    <w:lsdException w:name="Light Shading Accent 3" w:semiHidden="0" w:uiPriority="60" w:unhideWhenUsed="0"/>
+    <w:lsdException w:name="Light List Accent 3" w:semiHidden="0" w:uiPriority="61" w:unhideWhenUsed="0"/>
+    <w:lsdException w:name="Light Grid Accent 3" w:semiHidden="0" w:uiPriority="62" w:unhideWhenUsed="0"/>
+    <w:lsdException w:name="Medium Shading 1 Accent 3" w:semiHidden="0" w:uiPriority="63" w:unhideWhenUsed="0"/>
+    <w:lsdException w:name="Medium Shading 2 Accent 3" w:semiHidden="0" w:uiPriority="64" w:unhideWhenUsed="0"/>
+    <w:lsdException w:name="Medium List 1 Accent 3" w:semiHidden="0" w:uiPriority="65" w:unhideWhenUsed="0"/>
+    <w:lsdException w:name="Medium List 2 Accent 3" w:semiHidden="0" w:uiPriority="66" w:unhideWhenUsed="0"/>
+    <w:lsdException w:name="Medium Grid 1 Accent 3" w:semiHidden="0" w:uiPriority="67" w:unhideWhenUsed="0"/>
+    <w:lsdException w:name="Medium Grid 2 Accent 3" w:semiHidden="0" w:uiPriority="68" w:unhideWhenUsed="0"/>
+    <w:lsdException w:name="Medium Grid 3 Accent 3" w:semiHidden="0" w:uiPriority="69" w:unhideWhenUsed="0"/>
+    <w:lsdException w:name="Dark List Accent 3" w:semiHidden="0" w:uiPriority="70" w:unhideWhenUsed="0"/>
+    <w:lsdException w:name="Colorful Shading Accent 3" w:semiHidden="0" w:uiPriority="71" w:unhideWhenUsed="0"/>
+    <w:lsdException w:name="Colorful List Accent 3" w:semiHidden="0" w:uiPriority="72" w:unhideWhenUsed="0"/>
+    <w:lsdException w:name="Colorful Grid Accent 3" w:semiHidden="0" w:uiPriority="73" w:unhideWhenUsed="0"/>
+    <w:lsdException w:name="Light Shading Accent 4" w:semiHidden="0" w:uiPriority="60" w:unhideWhenUsed="0"/>
+    <w:lsdException w:name="Light List Accent 4" w:semiHidden="0" w:uiPriority="61" w:unhideWhenUsed="0"/>
+    <w:lsdException w:name="Light Grid Accent 4" w:semiHidden="0" w:uiPriority="62" w:unhideWhenUsed="0"/>
+    <w:lsdException w:name="Medium Shading 1 Accent 4" w:semiHidden="0" w:uiPriority="63" w:unhideWhenUsed="0"/>
+    <w:lsdException w:name="Medium Shading 2 Accent 4" w:semiHidden="0" w:uiPriority="64" w:unhideWhenUsed="0"/>
+    <w:lsdException w:name="Medium List 1 Accent 4" w:semiHidden="0" w:uiPriority="65" w:unhideWhenUsed="0"/>
+    <w:lsdException w:name="Medium List 2 Accent 4" w:semiHidden="0" w:uiPriority="66" w:unhideWhenUsed="0"/>
+    <w:lsdException w:name="Medium Grid 1 Accent 4" w:semiHidden="0" w:uiPriority="67" w:unhideWhenUsed="0"/>
+    <w:lsdException w:name="Medium Grid 2 Accent 4" w:semiHidden="0" w:uiPriority="68" w:unhideWhenUsed="0"/>
+    <w:lsdException w:name="Medium Grid 3 Accent 4" w:semiHidden="0" w:uiPriority="69" w:unhideWhenUsed="0"/>
+    <w:lsdException w:name="Dark List Accent 4" w:semiHidden="0" w:uiPriority="70" w:unhideWhenUsed="0"/>
+    <w:lsdException w:name="Colorful Shading Accent 4" w:semiHidden="0" w:uiPriority="71" w:unhideWhenUsed="0"/>
+    <w:lsdException w:name="Colorful List Accent 4" w:semiHidden="0" w:uiPriority="72" w:unhideWhenUsed="0"/>
+    <w:lsdException w:name="Colorful Grid Accent 4" w:semiHidden="0" w:uiPriority="73" w:unhideWhenUsed="0"/>
+    <w:lsdException w:name="Light Shading Accent 5" w:semiHidden="0" w:uiPriority="60" w:unhideWhenUsed="0"/>
+    <w:lsdException w:name="Light List Accent 5" w:semiHidden="0" w:uiPriority="61" w:unhideWhenUsed="0"/>
+    <w:lsdException w:name="Light Grid Accent 5" w:semiHidden="0" w:uiPriority="62" w:unhideWhenUsed="0"/>
+    <w:lsdException w:name="Medium Shading 1 Accent 5" w:semiHidden="0" w:uiPriority="63" w:unhideWhenUsed="0"/>
+    <w:lsdException w:name="Medium Shading 2 Accent 5" w:semiHidden="0" w:uiPriority="64" w:unhideWhenUsed="0"/>
+    <w:lsdException w:name="Medium List 1 Accent 5" w:semiHidden="0" w:uiPriority="65" w:unhideWhenUsed="0"/>
+    <w:lsdException w:name="Medium List 2 Accent 5" w:semiHidden="0" w:uiPriority="66" w:unhideWhenUsed="0"/>
+    <w:lsdException w:name="Medium Grid 1 Accent 5" w:semiHidden="0" w:uiPriority="67" w:unhideWhenUsed="0"/>
+    <w:lsdException w:name="Medium Grid 2 Accent 5" w:semiHidden="0" w:uiPriority="68" w:unhideWhenUsed="0"/>
+    <w:lsdException w:name="Medium Grid 3 Accent 5" w:semiHidden="0" w:uiPriority="69" w:unhideWhenUsed="0"/>
+    <w:lsdException w:name="Dark List Accent 5" w:semiHidden="0" w:uiPriority="70" w:unhideWhenUsed="0"/>
+    <w:lsdException w:name="Colorful Shading Accent 5" w:semiHidden="0" w:uiPriority="71" w:unhideWhenUsed="0"/>
+    <w:lsdException w:name="Colorful List Accent 5" w:semiHidden="0" w:uiPriority="72" w:unhideWhenUsed="0"/>
+    <w:lsdException w:name="Colorful Grid Accent 5" w:semiHidden="0" w:uiPriority="73" w:unhideWhenUsed="0"/>
+    <w:lsdException w:name="Light Shading Accent 6" w:semiHidden="0" w:uiPriority="60" w:unhideWhenUsed="0"/>
+    <w:lsdException w:name="Light List Accent 6" w:semiHidden="0" w:uiPriority="61" w:unhideWhenUsed="0"/>
+    <w:lsdException w:name="Light Grid Accent 6" w:semiHidden="0" w:uiPriority="62" w:unhideWhenUsed="0"/>
+    <w:lsdException w:name="Medium Shading 1 Accent 6" w:semiHidden="0" w:uiPriority="63" w:unhideWhenUsed="0"/>
+    <w:lsdException w:name="Medium Shading 2 Accent 6" w:semiHidden="0" w:uiPriority="64" w:unhideWhenUsed="0"/>
+    <w:lsdException w:name="Medium List 1 Accent 6" w:semiHidden="0" w:uiPriority="65" w:unhideWhenUsed="0"/>
+    <w:lsdException w:name="Medium List 2 Accent 6" w:semiHidden="0" w:uiPriority="66" w:unhideWhenUsed="0"/>
+    <w:lsdException w:name="Medium Grid 1 Accent 6" w:semiHidden="0" w:uiPriority="67" w:unhideWhenUsed="0"/>
+    <w:lsdException w:name="Medium Grid 2 Accent 6" w:semiHidden="0" w:uiPriority="68" w:unhideWhenUsed="0"/>
+    <w:lsdException w:name="Medium Grid 3 Accent 6" w:semiHidden="0" w:uiPriority="69" w:unhideWhenUsed="0"/>
+    <w:lsdException w:name="Dark List Accent 6" w:semiHidden="0" w:uiPriority="70" w:unhideWhenUsed="0"/>
+    <w:lsdException w:name="Colorful Shading Accent 6" w:semiHidden="0" w:uiPriority="71" w:unhideWhenUsed="0"/>
+    <w:lsdException w:name="Colorful List Accent 6" w:semiHidden="0" w:uiPriority="72" w:unhideWhenUsed="0"/>
+    <w:lsdException w:name="Colorful Grid Accent 6" w:semiHidden="0" w:uiPriority="73" w:unhideWhenUsed="0"/>
+    <w:lsdException w:name="Subtle Emphasis" w:semiHidden="0" w:uiPriority="19" w:unhideWhenUsed="0" w:qFormat="1"/>
+    <w:lsdException w:name="Intense Emphasis" w:semiHidden="0" w:uiPriority="21" w:unhideWhenUsed="0" w:qFormat="1"/>
+    <w:lsdException w:name="Subtle Reference" w:semiHidden="0" w:uiPriority="31" w:unhideWhenUsed="0" w:qFormat="1"/>
+    <w:lsdException w:name="Intense Reference" w:semiHidden="0" w:uiPriority="32" w:unhideWhenUsed="0" w:qFormat="1"/>
+    <w:lsdException w:name="Book Title" w:semiHidden="0" w:uiPriority="33" w:unhideWhenUsed="0" w:qFormat="1"/>
+    <w:lsdException w:name="Bibliography" w:uiPriority="37"/>
+    <w:lsdException w:name="TOC Heading" w:uiPriority="39" w:qFormat="1"/>
+  </w:latentStyles>
+  <w:style w:type="paragraph" w:default="1" w:styleId="a">
+    <w:name w:val="Normal"/>
+    <w:qFormat/>
+    <w:pPr>
+      <w:widowControl w:val="0"/>
+      <w:jc w:val="both"/>
+    </w:pPr>
+  </w:style>
+  <w:style w:type="paragraph" w:styleId="1">
+    <w:name w:val="heading 1"/>
+    <w:basedOn w:val="a"/>
+    <w:next w:val="a"/>
+    <w:link w:val="10"/>
+    <w:uiPriority w:val="9"/>
+    <w:qFormat/>
+    <w:rsid w:val="00696210"/>
+    <w:pPr>
+      <w:keepNext/>
+      <w:keepLines/>
+      <w:spacing w:before="340" w:after="330" w:line="578" w:lineRule="auto"/>
+      <w:outlineLvl w:val="0"/>
+    </w:pPr>
+    <w:rPr>
+      <w:b/>
+      <w:bCs/>
+      <w:kern w:val="44"/>
+      <w:sz w:val="44"/>
+      <w:szCs w:val="44"/>
+    </w:rPr>
+  </w:style>
+  <w:style w:type="paragraph" w:styleId="2">
+    <w:name w:val="heading 2"/>
+    <w:basedOn w:val="a"/>
+    <w:next w:val="a"/>
+    <w:link w:val="20"/>
+    <w:uiPriority w:val="9"/>
+    <w:unhideWhenUsed/>
+    <w:qFormat/>
+    <w:rsid w:val="001C7FBC"/>
+    <w:pPr>
+      <w:keepNext/>
+      <w:keepLines/>
+      <w:spacing w:before="260" w:after="260" w:line="416" w:lineRule="auto"/>
+      <w:outlineLvl w:val="1"/>
+    </w:pPr>
+    <w:rPr>
+      <w:rFonts w:asciiTheme="majorHAnsi" w:eastAsiaTheme="majorEastAsia" w:hAnsiTheme="majorHAnsi" w:cstheme="majorBidi"/>
+      <w:b/>
+      <w:bCs/>
+      <w:sz w:val="32"/>
+      <w:szCs w:val="32"/>
+    </w:rPr>
+  </w:style>
+  <w:style w:type="character" w:default="1" w:styleId="a0">
+    <w:name w:val="Default Paragraph Font"/>
+    <w:uiPriority w:val="1"/>
+    <w:semiHidden/>
+    <w:unhideWhenUsed/>
+  </w:style>
+  <w:style w:type="table" w:default="1" w:styleId="a1">
+    <w:name w:val="Normal Table"/>
+    <w:uiPriority w:val="99"/>
+    <w:semiHidden/>
+    <w:unhideWhenUsed/>
+    <w:tblPr>
+      <w:tblInd w:w="0" w:type="dxa"/>
+      <w:tblCellMar>
+        <w:top w:w="0" w:type="dxa"/>
+        <w:left w:w="108" w:type="dxa"/>
+        <w:bottom w:w="0" w:type="dxa"/>
+        <w:right w:w="108" w:type="dxa"/>
+      </w:tblCellMar>
+    </w:tblPr>
+  </w:style>
+  <w:style w:type="numbering" w:default="1" w:styleId="a2">
+    <w:name w:val="No List"/>
+    <w:uiPriority w:val="99"/>
+    <w:semiHidden/>
+    <w:unhideWhenUsed/>
+  </w:style>
+  <w:style w:type="paragraph" w:styleId="a3">
+    <w:name w:val="header"/>
+    <w:basedOn w:val="a"/>
+    <w:link w:val="a4"/>
+    <w:uiPriority w:val="99"/>
+    <w:unhideWhenUsed/>
+    <w:rsid w:val="001C7FBC"/>
+    <w:pPr>
+      <w:pBdr>
+        <w:bottom w:val="single" w:sz="6" w:space="1" w:color="auto"/>
+      </w:pBdr>
+      <w:tabs>
+        <w:tab w:val="center" w:pos="4153"/>
+        <w:tab w:val="right" w:pos="8306"/>
+      </w:tabs>
+      <w:snapToGrid w:val="0"/>
+      <w:jc w:val="center"/>
+    </w:pPr>
+    <w:rPr>
+      <w:sz w:val="18"/>
+      <w:szCs w:val="18"/>
+    </w:rPr>
+  </w:style>
+  <w:style w:type="character" w:customStyle="1" w:styleId="a4">
+    <w:name w:val="页眉字符"/>
+    <w:basedOn w:val="a0"/>
+    <w:link w:val="a3"/>
+    <w:uiPriority w:val="99"/>
+    <w:rsid w:val="001C7FBC"/>
+    <w:rPr>
+      <w:sz w:val="18"/>
+      <w:szCs w:val="18"/>
+    </w:rPr>
+  </w:style>
+  <w:style w:type="paragraph" w:styleId="a5">
+    <w:name w:val="footer"/>
+    <w:basedOn w:val="a"/>
+    <w:link w:val="a6"/>
+    <w:uiPriority w:val="99"/>
+    <w:unhideWhenUsed/>
+    <w:rsid w:val="001C7FBC"/>
+    <w:pPr>
+      <w:tabs>
+        <w:tab w:val="center" w:pos="4153"/>
+        <w:tab w:val="right" w:pos="8306"/>
+      </w:tabs>
+      <w:snapToGrid w:val="0"/>
+      <w:jc w:val="left"/>
+    </w:pPr>
+    <w:rPr>
+      <w:sz w:val="18"/>
+      <w:szCs w:val="18"/>
+    </w:rPr>
+  </w:style>
+  <w:style w:type="character" w:customStyle="1" w:styleId="a6">
+    <w:name w:val="页脚字符"/>
+    <w:basedOn w:val="a0"/>
+    <w:link w:val="a5"/>
+    <w:uiPriority w:val="99"/>
+    <w:rsid w:val="001C7FBC"/>
+    <w:rPr>
+      <w:sz w:val="18"/>
+      <w:szCs w:val="18"/>
+    </w:rPr>
+  </w:style>
+  <w:style w:type="character" w:customStyle="1" w:styleId="20">
+    <w:name w:val="标题 2字符"/>
+    <w:basedOn w:val="a0"/>
+    <w:link w:val="2"/>
+    <w:uiPriority w:val="9"/>
+    <w:rsid w:val="001C7FBC"/>
+    <w:rPr>
+      <w:rFonts w:asciiTheme="majorHAnsi" w:eastAsiaTheme="majorEastAsia" w:hAnsiTheme="majorHAnsi" w:cstheme="majorBidi"/>
+      <w:b/>
+      <w:bCs/>
+      <w:sz w:val="32"/>
+      <w:szCs w:val="32"/>
+    </w:rPr>
+  </w:style>
+  <w:style w:type="paragraph" w:styleId="a7">
+    <w:name w:val="List Paragraph"/>
+    <w:basedOn w:val="a"/>
+    <w:uiPriority w:val="34"/>
+    <w:qFormat/>
+    <w:rsid w:val="00F606AA"/>
+    <w:pPr>
+      <w:ind w:firstLineChars="200" w:firstLine="420"/>
+    </w:pPr>
+  </w:style>
+  <w:style w:type="character" w:customStyle="1" w:styleId="10">
+    <w:name w:val="标题 1字符"/>
+    <w:basedOn w:val="a0"/>
+    <w:link w:val="1"/>
+    <w:uiPriority w:val="9"/>
+    <w:rsid w:val="00696210"/>
+    <w:rPr>
+      <w:b/>
+      <w:bCs/>
+      <w:kern w:val="44"/>
+      <w:sz w:val="44"/>
+      <w:szCs w:val="44"/>
+    </w:rPr>
+  </w:style>
+  <w:style w:type="paragraph" w:styleId="a8">
+    <w:name w:val="Document Map"/>
+    <w:basedOn w:val="a"/>
+    <w:link w:val="a9"/>
+    <w:uiPriority w:val="99"/>
+    <w:semiHidden/>
+    <w:unhideWhenUsed/>
+    <w:rsid w:val="00FF07AB"/>
+    <w:rPr>
+      <w:rFonts w:ascii="Heiti SC Light" w:eastAsia="Heiti SC Light"/>
+      <w:sz w:val="24"/>
+      <w:szCs w:val="24"/>
+    </w:rPr>
+  </w:style>
+  <w:style w:type="character" w:customStyle="1" w:styleId="a9">
+    <w:name w:val="文档结构图 字符"/>
+    <w:basedOn w:val="a0"/>
+    <w:link w:val="a8"/>
+    <w:uiPriority w:val="99"/>
+    <w:semiHidden/>
+    <w:rsid w:val="00FF07AB"/>
+    <w:rPr>
+      <w:rFonts w:ascii="Heiti SC Light" w:eastAsia="Heiti SC Light"/>
+      <w:sz w:val="24"/>
+      <w:szCs w:val="24"/>
     </w:rPr>
   </w:style>
 </w:styles>
@@ -4784,7 +5046,7 @@
     </a:clrScheme>
     <a:fontScheme name="Office">
       <a:majorFont>
-        <a:latin typeface="Calibri Light" panose="020F0302020204030204"/>
+        <a:latin typeface="Calibri Light"/>
         <a:ea typeface=""/>
         <a:cs typeface=""/>
         <a:font script="Jpan" typeface="ＭＳ ゴシック"/>
@@ -4819,7 +5081,7 @@
         <a:font script="Geor" typeface="Sylfaen"/>
       </a:majorFont>
       <a:minorFont>
-        <a:latin typeface="Calibri" panose="020F0502020204030204"/>
+        <a:latin typeface="Calibri"/>
         <a:ea typeface=""/>
         <a:cs typeface=""/>
         <a:font script="Jpan" typeface="ＭＳ 明朝"/>
@@ -4996,7 +5258,7 @@
   <a:extraClrSchemeLst/>
   <a:extLst>
     <a:ext uri="{05A4C25C-085E-4340-85A3-A5531E510DB2}">
-      <thm15:themeFamily xmlns:thm15="http://schemas.microsoft.com/office/thememl/2012/main" name="Office Theme" id="{62F939B6-93AF-4DB8-9C6B-D6C7DFDC589F}" vid="{4A3C46E8-61CC-4603-A589-7422A47A8E4A}"/>
+      <thm15:themeFamily xmlns:thm15="http://schemas.microsoft.com/office/thememl/2012/main" xmlns="" name="Office Theme" id="{62F939B6-93AF-4DB8-9C6B-D6C7DFDC589F}" vid="{4A3C46E8-61CC-4603-A589-7422A47A8E4A}"/>
     </a:ext>
   </a:extLst>
 </a:theme>

--- a/Linux常用命令.docx
+++ b/Linux常用命令.docx
@@ -10,12 +10,14 @@
           <w:numId w:val="1"/>
         </w:numPr>
       </w:pPr>
+      <w:proofErr w:type="spellStart"/>
       <w:r>
         <w:rPr>
           <w:rFonts w:hint="eastAsia"/>
         </w:rPr>
         <w:t>gcc</w:t>
       </w:r>
+      <w:proofErr w:type="spellEnd"/>
       <w:r>
         <w:rPr>
           <w:rFonts w:hint="eastAsia"/>
@@ -32,11 +34,19 @@
         </w:numPr>
         <w:ind w:firstLineChars="0"/>
       </w:pPr>
-      <w:r>
-        <w:rPr>
-          <w:rFonts w:hint="eastAsia"/>
-        </w:rPr>
-        <w:t xml:space="preserve">gcc </w:t>
+      <w:proofErr w:type="spellStart"/>
+      <w:r>
+        <w:rPr>
+          <w:rFonts w:hint="eastAsia"/>
+        </w:rPr>
+        <w:t>gcc</w:t>
+      </w:r>
+      <w:proofErr w:type="spellEnd"/>
+      <w:r>
+        <w:rPr>
+          <w:rFonts w:hint="eastAsia"/>
+        </w:rPr>
+        <w:t xml:space="preserve"> </w:t>
       </w:r>
       <w:r>
         <w:t>–</w:t>
@@ -62,8 +72,13 @@
         <w:pStyle w:val="a7"/>
         <w:ind w:left="360" w:firstLineChars="0" w:firstLine="0"/>
       </w:pPr>
-      <w:r>
-        <w:t xml:space="preserve">gcc –o </w:t>
+      <w:proofErr w:type="spellStart"/>
+      <w:r>
+        <w:t>gcc</w:t>
+      </w:r>
+      <w:proofErr w:type="spellEnd"/>
+      <w:r>
+        <w:t xml:space="preserve"> –o </w:t>
       </w:r>
       <w:r>
         <w:rPr>
@@ -77,15 +92,32 @@
         <w:pStyle w:val="a7"/>
         <w:ind w:left="360" w:firstLineChars="0" w:firstLine="0"/>
       </w:pPr>
+      <w:proofErr w:type="spellStart"/>
+      <w:proofErr w:type="gramStart"/>
       <w:r>
         <w:rPr>
           <w:rFonts w:hint="eastAsia"/>
         </w:rPr>
         <w:t>gcc</w:t>
       </w:r>
-      <w:r>
-        <w:t xml:space="preserve"> –o gt exte.c</w:t>
-      </w:r>
+      <w:proofErr w:type="spellEnd"/>
+      <w:proofErr w:type="gramEnd"/>
+      <w:r>
+        <w:t xml:space="preserve"> –o </w:t>
+      </w:r>
+      <w:proofErr w:type="spellStart"/>
+      <w:r>
+        <w:t>gt</w:t>
+      </w:r>
+      <w:proofErr w:type="spellEnd"/>
+      <w:r>
+        <w:t xml:space="preserve"> </w:t>
+      </w:r>
+      <w:proofErr w:type="spellStart"/>
+      <w:r>
+        <w:t>exte.c</w:t>
+      </w:r>
+      <w:proofErr w:type="spellEnd"/>
       <w:r>
         <w:rPr>
           <w:rFonts w:hint="eastAsia"/>
@@ -103,11 +135,19 @@
         </w:numPr>
         <w:ind w:firstLineChars="0"/>
       </w:pPr>
-      <w:r>
-        <w:rPr>
-          <w:rFonts w:hint="eastAsia"/>
-        </w:rPr>
-        <w:t xml:space="preserve">gcc </w:t>
+      <w:proofErr w:type="spellStart"/>
+      <w:r>
+        <w:rPr>
+          <w:rFonts w:hint="eastAsia"/>
+        </w:rPr>
+        <w:t>gcc</w:t>
+      </w:r>
+      <w:proofErr w:type="spellEnd"/>
+      <w:r>
+        <w:rPr>
+          <w:rFonts w:hint="eastAsia"/>
+        </w:rPr>
+        <w:t xml:space="preserve"> </w:t>
       </w:r>
       <w:r>
         <w:t>–</w:t>
@@ -129,11 +169,21 @@
       <w:pPr>
         <w:ind w:left="360"/>
       </w:pPr>
-      <w:r>
-        <w:rPr>
-          <w:rFonts w:hint="eastAsia"/>
-        </w:rPr>
-        <w:t xml:space="preserve">gcc </w:t>
+      <w:proofErr w:type="spellStart"/>
+      <w:proofErr w:type="gramStart"/>
+      <w:r>
+        <w:rPr>
+          <w:rFonts w:hint="eastAsia"/>
+        </w:rPr>
+        <w:t>gcc</w:t>
+      </w:r>
+      <w:proofErr w:type="spellEnd"/>
+      <w:proofErr w:type="gramEnd"/>
+      <w:r>
+        <w:rPr>
+          <w:rFonts w:hint="eastAsia"/>
+        </w:rPr>
+        <w:t xml:space="preserve"> </w:t>
       </w:r>
       <w:r>
         <w:t>–</w:t>
@@ -145,8 +195,13 @@
         <w:t xml:space="preserve">o </w:t>
       </w:r>
       <w:r>
-        <w:t>test –c tex.c</w:t>
-      </w:r>
+        <w:t xml:space="preserve">test –c </w:t>
+      </w:r>
+      <w:proofErr w:type="spellStart"/>
+      <w:r>
+        <w:t>tex.c</w:t>
+      </w:r>
+      <w:proofErr w:type="spellEnd"/>
     </w:p>
     <w:p/>
     <w:p>
@@ -158,11 +213,19 @@
         </w:numPr>
         <w:ind w:firstLineChars="0"/>
       </w:pPr>
-      <w:r>
-        <w:rPr>
-          <w:rFonts w:hint="eastAsia"/>
-        </w:rPr>
-        <w:t xml:space="preserve">gcc </w:t>
+      <w:proofErr w:type="spellStart"/>
+      <w:r>
+        <w:rPr>
+          <w:rFonts w:hint="eastAsia"/>
+        </w:rPr>
+        <w:t>gcc</w:t>
+      </w:r>
+      <w:proofErr w:type="spellEnd"/>
+      <w:r>
+        <w:rPr>
+          <w:rFonts w:hint="eastAsia"/>
+        </w:rPr>
+        <w:t xml:space="preserve"> </w:t>
       </w:r>
       <w:r>
         <w:t>–</w:t>
@@ -216,23 +279,52 @@
         </w:rPr>
         <w:t>生成静态库：</w:t>
       </w:r>
-      <w:r>
-        <w:rPr>
-          <w:rFonts w:hint="eastAsia"/>
-        </w:rPr>
-        <w:t xml:space="preserve">ar </w:t>
+      <w:proofErr w:type="spellStart"/>
+      <w:r>
+        <w:rPr>
+          <w:rFonts w:hint="eastAsia"/>
+        </w:rPr>
+        <w:t>ar</w:t>
+      </w:r>
+      <w:proofErr w:type="spellEnd"/>
+      <w:r>
+        <w:rPr>
+          <w:rFonts w:hint="eastAsia"/>
+        </w:rPr>
+        <w:t xml:space="preserve"> </w:t>
       </w:r>
       <w:r>
         <w:t>–</w:t>
       </w:r>
-      <w:r>
-        <w:rPr>
-          <w:rFonts w:hint="eastAsia"/>
-        </w:rPr>
-        <w:t xml:space="preserve">rcs </w:t>
-      </w:r>
-      <w:r>
-        <w:t xml:space="preserve">libstr.a string.o  // </w:t>
+      <w:proofErr w:type="spellStart"/>
+      <w:r>
+        <w:rPr>
+          <w:rFonts w:hint="eastAsia"/>
+        </w:rPr>
+        <w:t>rcs</w:t>
+      </w:r>
+      <w:proofErr w:type="spellEnd"/>
+      <w:r>
+        <w:rPr>
+          <w:rFonts w:hint="eastAsia"/>
+        </w:rPr>
+        <w:t xml:space="preserve"> </w:t>
+      </w:r>
+      <w:proofErr w:type="spellStart"/>
+      <w:r>
+        <w:t>libstr.a</w:t>
+      </w:r>
+      <w:proofErr w:type="spellEnd"/>
+      <w:r>
+        <w:t xml:space="preserve"> </w:t>
+      </w:r>
+      <w:proofErr w:type="spellStart"/>
+      <w:r>
+        <w:t>string.o</w:t>
+      </w:r>
+      <w:proofErr w:type="spellEnd"/>
+      <w:r>
+        <w:t xml:space="preserve">  // </w:t>
       </w:r>
       <w:r>
         <w:rPr>
@@ -240,12 +332,14 @@
         </w:rPr>
         <w:t>创建</w:t>
       </w:r>
+      <w:proofErr w:type="spellStart"/>
       <w:r>
         <w:rPr>
           <w:rFonts w:hint="eastAsia"/>
         </w:rPr>
         <w:t>libstr</w:t>
       </w:r>
+      <w:proofErr w:type="spellEnd"/>
       <w:r>
         <w:rPr>
           <w:rFonts w:hint="eastAsia"/>
@@ -268,8 +362,29 @@
         </w:rPr>
         <w:t>把目标文件添加到静态库中</w:t>
       </w:r>
-      <w:r>
-        <w:t xml:space="preserve">ar libstr.a string.o  // </w:t>
+      <w:proofErr w:type="spellStart"/>
+      <w:r>
+        <w:t>ar</w:t>
+      </w:r>
+      <w:proofErr w:type="spellEnd"/>
+      <w:r>
+        <w:t xml:space="preserve"> </w:t>
+      </w:r>
+      <w:proofErr w:type="spellStart"/>
+      <w:r>
+        <w:t>libstr.a</w:t>
+      </w:r>
+      <w:proofErr w:type="spellEnd"/>
+      <w:r>
+        <w:t xml:space="preserve"> </w:t>
+      </w:r>
+      <w:proofErr w:type="spellStart"/>
+      <w:r>
+        <w:t>string.o</w:t>
+      </w:r>
+      <w:proofErr w:type="spellEnd"/>
+      <w:r>
+        <w:t xml:space="preserve">  // </w:t>
       </w:r>
       <w:r>
         <w:rPr>
@@ -277,6 +392,7 @@
         </w:rPr>
         <w:t>把</w:t>
       </w:r>
+      <w:proofErr w:type="spellStart"/>
       <w:r>
         <w:rPr>
           <w:rFonts w:hint="eastAsia"/>
@@ -286,18 +402,21 @@
       <w:r>
         <w:t>.o</w:t>
       </w:r>
+      <w:proofErr w:type="spellEnd"/>
       <w:r>
         <w:rPr>
           <w:rFonts w:hint="eastAsia"/>
         </w:rPr>
         <w:t>添加到</w:t>
       </w:r>
+      <w:proofErr w:type="spellStart"/>
       <w:r>
         <w:rPr>
           <w:rFonts w:hint="eastAsia"/>
         </w:rPr>
         <w:t>libstr</w:t>
       </w:r>
+      <w:proofErr w:type="spellEnd"/>
       <w:r>
         <w:rPr>
           <w:rFonts w:hint="eastAsia"/>
@@ -320,12 +439,42 @@
         </w:rPr>
         <w:t>使用静态库：</w:t>
       </w:r>
-      <w:r>
-        <w:rPr>
-          <w:rFonts w:hint="eastAsia"/>
-        </w:rPr>
-        <w:t>gcc hello.c libstr.a</w:t>
-      </w:r>
+      <w:proofErr w:type="spellStart"/>
+      <w:r>
+        <w:rPr>
+          <w:rFonts w:hint="eastAsia"/>
+        </w:rPr>
+        <w:t>gcc</w:t>
+      </w:r>
+      <w:proofErr w:type="spellEnd"/>
+      <w:r>
+        <w:rPr>
+          <w:rFonts w:hint="eastAsia"/>
+        </w:rPr>
+        <w:t xml:space="preserve"> </w:t>
+      </w:r>
+      <w:proofErr w:type="spellStart"/>
+      <w:r>
+        <w:rPr>
+          <w:rFonts w:hint="eastAsia"/>
+        </w:rPr>
+        <w:t>hello.c</w:t>
+      </w:r>
+      <w:proofErr w:type="spellEnd"/>
+      <w:r>
+        <w:rPr>
+          <w:rFonts w:hint="eastAsia"/>
+        </w:rPr>
+        <w:t xml:space="preserve"> </w:t>
+      </w:r>
+      <w:proofErr w:type="spellStart"/>
+      <w:r>
+        <w:rPr>
+          <w:rFonts w:hint="eastAsia"/>
+        </w:rPr>
+        <w:t>libstr.a</w:t>
+      </w:r>
+      <w:proofErr w:type="spellEnd"/>
     </w:p>
     <w:p/>
     <w:p/>
@@ -344,11 +493,19 @@
         </w:rPr>
         <w:t>生成动态库：</w:t>
       </w:r>
-      <w:r>
-        <w:rPr>
-          <w:rFonts w:hint="eastAsia"/>
-        </w:rPr>
-        <w:t xml:space="preserve">gcc </w:t>
+      <w:proofErr w:type="spellStart"/>
+      <w:r>
+        <w:rPr>
+          <w:rFonts w:hint="eastAsia"/>
+        </w:rPr>
+        <w:t>gcc</w:t>
+      </w:r>
+      <w:proofErr w:type="spellEnd"/>
+      <w:r>
+        <w:rPr>
+          <w:rFonts w:hint="eastAsia"/>
+        </w:rPr>
+        <w:t xml:space="preserve"> </w:t>
       </w:r>
       <w:r>
         <w:t>–</w:t>
@@ -360,7 +517,19 @@
         <w:t xml:space="preserve">shared </w:t>
       </w:r>
       <w:r>
-        <w:t>–Wl,-s</w:t>
+        <w:t>–</w:t>
+      </w:r>
+      <w:proofErr w:type="spellStart"/>
+      <w:r>
+        <w:t>Wl</w:t>
+      </w:r>
+      <w:proofErr w:type="spellEnd"/>
+      <w:r>
+        <w:t>,-</w:t>
+      </w:r>
+      <w:proofErr w:type="spellStart"/>
+      <w:r>
+        <w:t>s</w:t>
       </w:r>
       <w:r>
         <w:rPr>
@@ -369,11 +538,20 @@
         <w:t>o</w:t>
       </w:r>
       <w:r>
-        <w:t xml:space="preserve">name,libstr.so –o </w:t>
-      </w:r>
-      <w:r>
-        <w:t>libstr.so.1 string.c</w:t>
-      </w:r>
+        <w:t>name,libstr.so</w:t>
+      </w:r>
+      <w:proofErr w:type="spellEnd"/>
+      <w:r>
+        <w:t xml:space="preserve"> –o </w:t>
+      </w:r>
+      <w:r>
+        <w:t xml:space="preserve">libstr.so.1 </w:t>
+      </w:r>
+      <w:proofErr w:type="spellStart"/>
+      <w:r>
+        <w:t>string.c</w:t>
+      </w:r>
+      <w:proofErr w:type="spellEnd"/>
     </w:p>
     <w:p>
       <w:pPr>
@@ -413,7 +591,23 @@
         <w:t xml:space="preserve"> /</w:t>
       </w:r>
       <w:r>
-        <w:t xml:space="preserve">lib   /usr/lib  /usr/local/lib  </w:t>
+        <w:t>lib   /</w:t>
+      </w:r>
+      <w:proofErr w:type="spellStart"/>
+      <w:r>
+        <w:t>usr</w:t>
+      </w:r>
+      <w:proofErr w:type="spellEnd"/>
+      <w:r>
+        <w:t>/lib  /</w:t>
+      </w:r>
+      <w:proofErr w:type="spellStart"/>
+      <w:r>
+        <w:t>usr</w:t>
+      </w:r>
+      <w:proofErr w:type="spellEnd"/>
+      <w:r>
+        <w:t xml:space="preserve">/local/lib  </w:t>
       </w:r>
       <w:r>
         <w:rPr>
@@ -471,8 +665,30 @@
         <w:rPr>
           <w:rFonts w:hint="eastAsia"/>
         </w:rPr>
-        <w:t xml:space="preserve">  /etc/ld.so.conf</w:t>
-      </w:r>
+        <w:t xml:space="preserve">  /</w:t>
+      </w:r>
+      <w:proofErr w:type="spellStart"/>
+      <w:r>
+        <w:rPr>
+          <w:rFonts w:hint="eastAsia"/>
+        </w:rPr>
+        <w:t>etc</w:t>
+      </w:r>
+      <w:proofErr w:type="spellEnd"/>
+      <w:r>
+        <w:rPr>
+          <w:rFonts w:hint="eastAsia"/>
+        </w:rPr>
+        <w:t>/</w:t>
+      </w:r>
+      <w:proofErr w:type="spellStart"/>
+      <w:r>
+        <w:rPr>
+          <w:rFonts w:hint="eastAsia"/>
+        </w:rPr>
+        <w:t>ld.so.conf</w:t>
+      </w:r>
+      <w:proofErr w:type="spellEnd"/>
       <w:r>
         <w:t>(</w:t>
       </w:r>
@@ -501,11 +717,33 @@
         </w:rPr>
         <w:t>使用</w:t>
       </w:r>
-      <w:r>
-        <w:rPr>
-          <w:rFonts w:hint="eastAsia"/>
-        </w:rPr>
-        <w:t xml:space="preserve">gcc test.c </w:t>
+      <w:proofErr w:type="spellStart"/>
+      <w:r>
+        <w:rPr>
+          <w:rFonts w:hint="eastAsia"/>
+        </w:rPr>
+        <w:t>gcc</w:t>
+      </w:r>
+      <w:proofErr w:type="spellEnd"/>
+      <w:r>
+        <w:rPr>
+          <w:rFonts w:hint="eastAsia"/>
+        </w:rPr>
+        <w:t xml:space="preserve"> </w:t>
+      </w:r>
+      <w:proofErr w:type="spellStart"/>
+      <w:r>
+        <w:rPr>
+          <w:rFonts w:hint="eastAsia"/>
+        </w:rPr>
+        <w:t>test.c</w:t>
+      </w:r>
+      <w:proofErr w:type="spellEnd"/>
+      <w:r>
+        <w:rPr>
+          <w:rFonts w:hint="eastAsia"/>
+        </w:rPr>
+        <w:t xml:space="preserve"> </w:t>
       </w:r>
       <w:r>
         <w:t>–</w:t>
@@ -517,7 +755,17 @@
         <w:t xml:space="preserve">L. </w:t>
       </w:r>
       <w:r>
-        <w:t>–ltest –o test;</w:t>
+        <w:t>–</w:t>
+      </w:r>
+      <w:proofErr w:type="spellStart"/>
+      <w:proofErr w:type="gramStart"/>
+      <w:r>
+        <w:t>ltest</w:t>
+      </w:r>
+      <w:proofErr w:type="spellEnd"/>
+      <w:proofErr w:type="gramEnd"/>
+      <w:r>
+        <w:t xml:space="preserve"> –o test;</w:t>
       </w:r>
     </w:p>
     <w:p>
@@ -578,9 +826,11 @@
         </w:rPr>
         <w:t xml:space="preserve"> #include&lt;</w:t>
       </w:r>
+      <w:proofErr w:type="spellStart"/>
       <w:r>
         <w:t>dlfcn.h</w:t>
       </w:r>
+      <w:proofErr w:type="spellEnd"/>
       <w:r>
         <w:rPr>
           <w:rFonts w:hint="eastAsia"/>
@@ -609,14 +859,49 @@
         </w:numPr>
         <w:ind w:firstLineChars="0"/>
       </w:pPr>
-      <w:r>
-        <w:rPr>
-          <w:rFonts w:hint="eastAsia"/>
-        </w:rPr>
-        <w:t>void *dlopen(</w:t>
-      </w:r>
-      <w:r>
-        <w:t>const char* filename, int flag</w:t>
+      <w:proofErr w:type="gramStart"/>
+      <w:r>
+        <w:rPr>
+          <w:rFonts w:hint="eastAsia"/>
+        </w:rPr>
+        <w:t>void</w:t>
+      </w:r>
+      <w:proofErr w:type="gramEnd"/>
+      <w:r>
+        <w:rPr>
+          <w:rFonts w:hint="eastAsia"/>
+        </w:rPr>
+        <w:t xml:space="preserve"> *</w:t>
+      </w:r>
+      <w:proofErr w:type="spellStart"/>
+      <w:r>
+        <w:rPr>
+          <w:rFonts w:hint="eastAsia"/>
+        </w:rPr>
+        <w:t>dlopen</w:t>
+      </w:r>
+      <w:proofErr w:type="spellEnd"/>
+      <w:r>
+        <w:rPr>
+          <w:rFonts w:hint="eastAsia"/>
+        </w:rPr>
+        <w:t>(</w:t>
+      </w:r>
+      <w:proofErr w:type="spellStart"/>
+      <w:r>
+        <w:t>const</w:t>
+      </w:r>
+      <w:proofErr w:type="spellEnd"/>
+      <w:r>
+        <w:t xml:space="preserve"> char* filename, </w:t>
+      </w:r>
+      <w:proofErr w:type="spellStart"/>
+      <w:r>
+        <w:t>int</w:t>
+      </w:r>
+      <w:proofErr w:type="spellEnd"/>
+      <w:r>
+        <w:t xml:space="preserve"> flag</w:t>
       </w:r>
       <w:r>
         <w:rPr>
@@ -643,7 +928,35 @@
         <w:rPr>
           <w:rFonts w:hint="eastAsia"/>
         </w:rPr>
-        <w:t xml:space="preserve"> void* phandle = dlopen(</w:t>
+        <w:t xml:space="preserve"> void* </w:t>
+      </w:r>
+      <w:proofErr w:type="spellStart"/>
+      <w:r>
+        <w:rPr>
+          <w:rFonts w:hint="eastAsia"/>
+        </w:rPr>
+        <w:t>phandle</w:t>
+      </w:r>
+      <w:proofErr w:type="spellEnd"/>
+      <w:r>
+        <w:rPr>
+          <w:rFonts w:hint="eastAsia"/>
+        </w:rPr>
+        <w:t xml:space="preserve"> = </w:t>
+      </w:r>
+      <w:proofErr w:type="spellStart"/>
+      <w:r>
+        <w:rPr>
+          <w:rFonts w:hint="eastAsia"/>
+        </w:rPr>
+        <w:t>dlopen</w:t>
+      </w:r>
+      <w:proofErr w:type="spellEnd"/>
+      <w:r>
+        <w:rPr>
+          <w:rFonts w:hint="eastAsia"/>
+        </w:rPr>
+        <w:t>(</w:t>
       </w:r>
       <w:r>
         <w:t>“./libstr.so”, RTLD_LAZY</w:t>
@@ -698,11 +1011,19 @@
         </w:rPr>
         <w:t>获得函数指针</w:t>
       </w:r>
-      <w:r>
-        <w:rPr>
-          <w:rFonts w:hint="eastAsia"/>
-        </w:rPr>
-        <w:t>dlsym()</w:t>
+      <w:proofErr w:type="spellStart"/>
+      <w:r>
+        <w:rPr>
+          <w:rFonts w:hint="eastAsia"/>
+        </w:rPr>
+        <w:t>dlsym</w:t>
+      </w:r>
+      <w:proofErr w:type="spellEnd"/>
+      <w:r>
+        <w:rPr>
+          <w:rFonts w:hint="eastAsia"/>
+        </w:rPr>
+        <w:t>()</w:t>
       </w:r>
       <w:r>
         <w:rPr>
@@ -717,7 +1038,20 @@
         <w:ind w:left="1080" w:firstLineChars="0" w:firstLine="0"/>
       </w:pPr>
       <w:r>
-        <w:t>Void * dlsym(void *handle, char* symbol);</w:t>
+        <w:t xml:space="preserve">Void * </w:t>
+      </w:r>
+      <w:proofErr w:type="spellStart"/>
+      <w:proofErr w:type="gramStart"/>
+      <w:r>
+        <w:t>dlsym</w:t>
+      </w:r>
+      <w:proofErr w:type="spellEnd"/>
+      <w:r>
+        <w:t>(</w:t>
+      </w:r>
+      <w:proofErr w:type="gramEnd"/>
+      <w:r>
+        <w:t>void *handle, char* symbol);</w:t>
       </w:r>
     </w:p>
     <w:p>
@@ -756,6 +1090,7 @@
           <w:numId w:val="1"/>
         </w:numPr>
       </w:pPr>
+      <w:proofErr w:type="spellStart"/>
       <w:r>
         <w:rPr>
           <w:rFonts w:hint="eastAsia"/>
@@ -763,6 +1098,7 @@
         <w:lastRenderedPageBreak/>
         <w:t>Makefile</w:t>
       </w:r>
+      <w:proofErr w:type="spellEnd"/>
       <w:r>
         <w:rPr>
           <w:rFonts w:hint="eastAsia"/>
@@ -829,7 +1165,15 @@
         <w:t>VPATH</w:t>
       </w:r>
       <w:r>
-        <w:t xml:space="preserve"> = sub:add </w:t>
+        <w:t xml:space="preserve"> = </w:t>
+      </w:r>
+      <w:proofErr w:type="spellStart"/>
+      <w:r>
+        <w:t>sub:add</w:t>
+      </w:r>
+      <w:proofErr w:type="spellEnd"/>
+      <w:r>
+        <w:t xml:space="preserve"> </w:t>
       </w:r>
       <w:r>
         <w:rPr>
@@ -856,20 +1200,36 @@
       <w:r>
         <w:t xml:space="preserve"> = -</w:t>
       </w:r>
-      <w:r>
-        <w:rPr>
-          <w:rFonts w:hint="eastAsia"/>
-        </w:rPr>
-        <w:t xml:space="preserve">Iadd </w:t>
+      <w:proofErr w:type="spellStart"/>
+      <w:r>
+        <w:rPr>
+          <w:rFonts w:hint="eastAsia"/>
+        </w:rPr>
+        <w:t>Iadd</w:t>
+      </w:r>
+      <w:proofErr w:type="spellEnd"/>
+      <w:r>
+        <w:rPr>
+          <w:rFonts w:hint="eastAsia"/>
+        </w:rPr>
+        <w:t xml:space="preserve"> </w:t>
       </w:r>
       <w:r>
         <w:t>–</w:t>
       </w:r>
-      <w:r>
-        <w:rPr>
-          <w:rFonts w:hint="eastAsia"/>
-        </w:rPr>
-        <w:t xml:space="preserve">Isub </w:t>
+      <w:proofErr w:type="spellStart"/>
+      <w:r>
+        <w:rPr>
+          <w:rFonts w:hint="eastAsia"/>
+        </w:rPr>
+        <w:t>Isub</w:t>
+      </w:r>
+      <w:proofErr w:type="spellEnd"/>
+      <w:r>
+        <w:rPr>
+          <w:rFonts w:hint="eastAsia"/>
+        </w:rPr>
+        <w:t xml:space="preserve"> </w:t>
       </w:r>
       <w:r>
         <w:t xml:space="preserve">–O2 </w:t>
@@ -890,9 +1250,11 @@
           <w:numId w:val="1"/>
         </w:numPr>
       </w:pPr>
+      <w:proofErr w:type="spellStart"/>
       <w:r>
         <w:t>gdb</w:t>
       </w:r>
+      <w:proofErr w:type="spellEnd"/>
       <w:r>
         <w:t>调试</w:t>
       </w:r>
@@ -902,13 +1264,22 @@
       <w:pPr>
         <w:pStyle w:val="2"/>
       </w:pPr>
+      <w:proofErr w:type="spellStart"/>
+      <w:proofErr w:type="gramStart"/>
       <w:r>
         <w:t>su</w:t>
       </w:r>
-    </w:p>
-    <w:p>
-      <w:r>
-        <w:t>swtich user</w:t>
+      <w:proofErr w:type="spellEnd"/>
+      <w:proofErr w:type="gramEnd"/>
+    </w:p>
+    <w:p>
+      <w:proofErr w:type="spellStart"/>
+      <w:r>
+        <w:t>swtich</w:t>
+      </w:r>
+      <w:proofErr w:type="spellEnd"/>
+      <w:r>
+        <w:t xml:space="preserve"> user</w:t>
       </w:r>
       <w:r>
         <w:rPr>
@@ -917,7 +1288,15 @@
         <w:t>切换用户</w:t>
       </w:r>
       <w:r>
-        <w:t xml:space="preserve">   #su [-l] </w:t>
+        <w:t xml:space="preserve">   #</w:t>
+      </w:r>
+      <w:proofErr w:type="spellStart"/>
+      <w:r>
+        <w:t>su</w:t>
+      </w:r>
+      <w:proofErr w:type="spellEnd"/>
+      <w:r>
+        <w:t xml:space="preserve"> [-l] </w:t>
       </w:r>
       <w:r>
         <w:rPr>
@@ -931,14 +1310,20 @@
       <w:pPr>
         <w:pStyle w:val="2"/>
       </w:pPr>
+      <w:proofErr w:type="spellStart"/>
+      <w:proofErr w:type="gramStart"/>
       <w:r>
         <w:t>passwd</w:t>
       </w:r>
-    </w:p>
-    <w:p>
+      <w:proofErr w:type="spellEnd"/>
+      <w:proofErr w:type="gramEnd"/>
+    </w:p>
+    <w:p>
+      <w:proofErr w:type="spellStart"/>
       <w:r>
         <w:t>passwd</w:t>
       </w:r>
+      <w:proofErr w:type="spellEnd"/>
       <w:r>
         <w:rPr>
           <w:rFonts w:hint="eastAsia"/>
@@ -952,12 +1337,16 @@
       <w:pPr>
         <w:pStyle w:val="2"/>
       </w:pPr>
+      <w:proofErr w:type="spellStart"/>
+      <w:proofErr w:type="gramStart"/>
       <w:r>
         <w:rPr>
           <w:rFonts w:hint="eastAsia"/>
         </w:rPr>
         <w:t>ls</w:t>
       </w:r>
+      <w:proofErr w:type="spellEnd"/>
+      <w:proofErr w:type="gramEnd"/>
     </w:p>
     <w:p>
       <w:r>
@@ -1152,9 +1541,11 @@
       <w:r>
         <w:t>：命令管理文件（</w:t>
       </w:r>
+      <w:proofErr w:type="spellStart"/>
       <w:r>
         <w:t>pipc</w:t>
       </w:r>
+      <w:proofErr w:type="spellEnd"/>
       <w:r>
         <w:t>）</w:t>
       </w:r>
@@ -1479,7 +1870,14 @@
     <w:p>
       <w:r>
         <w:tab/>
-        <w:t xml:space="preserve">.. </w:t>
+      </w:r>
+      <w:proofErr w:type="gramStart"/>
+      <w:r>
+        <w:t>..</w:t>
+      </w:r>
+      <w:proofErr w:type="gramEnd"/>
+      <w:r>
+        <w:t xml:space="preserve"> </w:t>
       </w:r>
       <w:r>
         <w:t>表示上一级目录</w:t>
@@ -1587,8 +1985,16 @@
         <w:rPr>
           <w:rFonts w:hint="eastAsia"/>
         </w:rPr>
-        <w:t>-i</w:t>
-      </w:r>
+        <w:t>-</w:t>
+      </w:r>
+      <w:proofErr w:type="spellStart"/>
+      <w:r>
+        <w:rPr>
+          <w:rFonts w:hint="eastAsia"/>
+        </w:rPr>
+        <w:t>i</w:t>
+      </w:r>
+      <w:proofErr w:type="spellEnd"/>
       <w:r>
         <w:rPr>
           <w:rFonts w:hint="eastAsia"/>
@@ -1652,12 +2058,16 @@
       <w:pPr>
         <w:pStyle w:val="2"/>
       </w:pPr>
+      <w:proofErr w:type="spellStart"/>
+      <w:proofErr w:type="gramStart"/>
       <w:r>
         <w:rPr>
           <w:rFonts w:hint="eastAsia"/>
         </w:rPr>
         <w:t>pwd</w:t>
       </w:r>
+      <w:proofErr w:type="spellEnd"/>
+      <w:proofErr w:type="gramEnd"/>
     </w:p>
     <w:p>
       <w:r>
@@ -1780,9 +2190,11 @@
       <w:pPr>
         <w:pStyle w:val="2"/>
       </w:pPr>
+      <w:proofErr w:type="gramStart"/>
       <w:r>
         <w:t>type</w:t>
       </w:r>
+      <w:proofErr w:type="gramEnd"/>
     </w:p>
     <w:p>
       <w:pPr>
@@ -1856,9 +2268,13 @@
       <w:pPr>
         <w:pStyle w:val="2"/>
       </w:pPr>
+      <w:proofErr w:type="spellStart"/>
+      <w:proofErr w:type="gramStart"/>
       <w:r>
         <w:t>printenv</w:t>
       </w:r>
+      <w:proofErr w:type="spellEnd"/>
+      <w:proofErr w:type="gramEnd"/>
     </w:p>
     <w:p>
       <w:pPr>
@@ -1881,9 +2297,11 @@
       <w:pPr>
         <w:pStyle w:val="2"/>
       </w:pPr>
+      <w:proofErr w:type="gramStart"/>
       <w:r>
         <w:t>hash</w:t>
       </w:r>
+      <w:proofErr w:type="gramEnd"/>
     </w:p>
     <w:p>
       <w:pPr>
@@ -1907,9 +2325,11 @@
       <w:pPr>
         <w:pStyle w:val="2"/>
       </w:pPr>
+      <w:proofErr w:type="gramStart"/>
       <w:r>
         <w:t>date</w:t>
       </w:r>
+      <w:proofErr w:type="gramEnd"/>
     </w:p>
     <w:p>
       <w:pPr>
@@ -1944,9 +2364,13 @@
       <w:pPr>
         <w:pStyle w:val="2"/>
       </w:pPr>
+      <w:proofErr w:type="spellStart"/>
+      <w:proofErr w:type="gramStart"/>
       <w:r>
         <w:t>hwclock</w:t>
       </w:r>
+      <w:proofErr w:type="spellEnd"/>
+      <w:proofErr w:type="gramEnd"/>
     </w:p>
     <w:p>
       <w:r>
@@ -1973,12 +2397,14 @@
       <w:pPr>
         <w:pStyle w:val="2"/>
       </w:pPr>
+      <w:proofErr w:type="gramStart"/>
       <w:r>
         <w:rPr>
           <w:rFonts w:hint="eastAsia"/>
         </w:rPr>
         <w:t>help</w:t>
       </w:r>
+      <w:proofErr w:type="gramEnd"/>
     </w:p>
     <w:p>
       <w:pPr>
@@ -2062,12 +2488,14 @@
       <w:pPr>
         <w:pStyle w:val="2"/>
       </w:pPr>
+      <w:proofErr w:type="gramStart"/>
       <w:r>
         <w:rPr>
           <w:rFonts w:hint="eastAsia"/>
         </w:rPr>
         <w:t>man</w:t>
       </w:r>
+      <w:proofErr w:type="gramEnd"/>
     </w:p>
     <w:p>
       <w:pPr>
@@ -2147,9 +2575,11 @@
         </w:rPr>
         <w:t xml:space="preserve"> /</w:t>
       </w:r>
+      <w:proofErr w:type="spellStart"/>
       <w:r>
         <w:t>usr</w:t>
       </w:r>
+      <w:proofErr w:type="spellEnd"/>
       <w:r>
         <w:rPr>
           <w:rFonts w:hint="eastAsia"/>
@@ -2168,9 +2598,11 @@
         </w:rPr>
         <w:t>/</w:t>
       </w:r>
+      <w:proofErr w:type="spellStart"/>
       <w:r>
         <w:t>usr</w:t>
       </w:r>
+      <w:proofErr w:type="spellEnd"/>
       <w:r>
         <w:rPr>
           <w:rFonts w:hint="eastAsia"/>
@@ -2289,9 +2721,11 @@
         </w:rPr>
         <w:t>/</w:t>
       </w:r>
+      <w:proofErr w:type="spellStart"/>
       <w:r>
         <w:t>sbin</w:t>
       </w:r>
+      <w:proofErr w:type="spellEnd"/>
       <w:r>
         <w:t>，</w:t>
       </w:r>
@@ -2301,18 +2735,22 @@
         </w:rPr>
         <w:t>/</w:t>
       </w:r>
+      <w:proofErr w:type="spellStart"/>
       <w:r>
         <w:t>usr</w:t>
       </w:r>
+      <w:proofErr w:type="spellEnd"/>
       <w:r>
         <w:rPr>
           <w:rFonts w:hint="eastAsia"/>
         </w:rPr>
         <w:t>/</w:t>
       </w:r>
+      <w:proofErr w:type="spellStart"/>
       <w:r>
         <w:t>sbin</w:t>
       </w:r>
+      <w:proofErr w:type="spellEnd"/>
       <w:r>
         <w:t>，</w:t>
       </w:r>
@@ -2322,9 +2760,11 @@
         </w:rPr>
         <w:t xml:space="preserve"> /</w:t>
       </w:r>
+      <w:proofErr w:type="spellStart"/>
       <w:r>
         <w:t>usr</w:t>
       </w:r>
+      <w:proofErr w:type="spellEnd"/>
       <w:r>
         <w:rPr>
           <w:rFonts w:hint="eastAsia"/>
@@ -2340,9 +2780,11 @@
         </w:rPr>
         <w:t>/</w:t>
       </w:r>
+      <w:proofErr w:type="spellStart"/>
       <w:r>
         <w:t>sbin</w:t>
       </w:r>
+      <w:proofErr w:type="spellEnd"/>
       <w:r>
         <w:rPr>
           <w:rFonts w:hint="eastAsia"/>
@@ -2387,9 +2829,6 @@
           <w:numId w:val="18"/>
         </w:numPr>
         <w:ind w:firstLineChars="0"/>
-        <w:rPr>
-          <w:rFonts w:hint="eastAsia"/>
-        </w:rPr>
       </w:pPr>
       <w:r>
         <w:t>向前：</w:t>
@@ -2401,10 +2840,9 @@
     <w:p>
       <w:pPr>
         <w:pStyle w:val="2"/>
-        <w:rPr>
-          <w:rFonts w:hint="eastAsia"/>
-        </w:rPr>
-      </w:pPr>
+      </w:pPr>
+      <w:proofErr w:type="spellStart"/>
+      <w:proofErr w:type="gramStart"/>
       <w:r>
         <w:rPr>
           <w:rFonts w:hint="eastAsia"/>
@@ -2412,25 +2850,24 @@
         <w:lastRenderedPageBreak/>
         <w:t>scp</w:t>
       </w:r>
-    </w:p>
-    <w:p>
-      <w:pPr>
-        <w:rPr>
-          <w:rFonts w:hint="eastAsia"/>
-        </w:rPr>
-      </w:pPr>
+      <w:proofErr w:type="spellEnd"/>
+      <w:proofErr w:type="gramEnd"/>
+    </w:p>
+    <w:p>
       <w:r>
         <w:rPr>
           <w:rFonts w:hint="eastAsia"/>
         </w:rPr>
         <w:t>使用</w:t>
       </w:r>
+      <w:proofErr w:type="spellStart"/>
       <w:r>
         <w:rPr>
           <w:rFonts w:hint="eastAsia"/>
         </w:rPr>
         <w:t>scp</w:t>
       </w:r>
+      <w:proofErr w:type="spellEnd"/>
       <w:r>
         <w:rPr>
           <w:rFonts w:hint="eastAsia"/>
@@ -2439,16 +2876,19 @@
       </w:r>
     </w:p>
     <w:p>
-      <w:pPr>
-        <w:rPr>
-          <w:rFonts w:hint="eastAsia"/>
-        </w:rPr>
-      </w:pPr>
-      <w:r>
-        <w:rPr>
-          <w:rFonts w:hint="eastAsia"/>
-        </w:rPr>
-        <w:t xml:space="preserve">scp </w:t>
+      <w:proofErr w:type="spellStart"/>
+      <w:r>
+        <w:rPr>
+          <w:rFonts w:hint="eastAsia"/>
+        </w:rPr>
+        <w:t>scp</w:t>
+      </w:r>
+      <w:proofErr w:type="spellEnd"/>
+      <w:r>
+        <w:rPr>
+          <w:rFonts w:hint="eastAsia"/>
+        </w:rPr>
+        <w:t xml:space="preserve"> </w:t>
       </w:r>
       <w:r>
         <w:rPr>
@@ -2481,69 +2921,861 @@
         <w:t>文件放到服务器上的路径</w:t>
       </w:r>
     </w:p>
-    <w:p>
-      <w:pPr>
-        <w:rPr>
-          <w:rFonts w:hint="eastAsia"/>
-        </w:rPr>
-      </w:pPr>
-    </w:p>
+    <w:p/>
+    <w:p/>
     <w:p>
       <w:pPr>
         <w:pStyle w:val="2"/>
-        <w:rPr>
-          <w:rFonts w:hint="eastAsia"/>
-        </w:rPr>
-      </w:pPr>
-      <w:r>
-        <w:rPr>
-          <w:rFonts w:hint="eastAsia"/>
-        </w:rPr>
-        <w:t>SSH</w:t>
-      </w:r>
-      <w:r>
-        <w:rPr>
-          <w:rFonts w:hint="eastAsia"/>
-        </w:rPr>
-        <w:t>登录云服务器</w:t>
-      </w:r>
-    </w:p>
-    <w:p>
-      <w:pPr>
-        <w:rPr>
-          <w:rFonts w:hint="eastAsia"/>
-        </w:rPr>
-      </w:pPr>
-      <w:r>
-        <w:rPr>
-          <w:rFonts w:hint="eastAsia"/>
-        </w:rPr>
-        <w:t xml:space="preserve">SSH </w:t>
-      </w:r>
-      <w:r>
-        <w:t>–</w:t>
-      </w:r>
-      <w:r>
-        <w:rPr>
-          <w:rFonts w:hint="eastAsia"/>
-        </w:rPr>
-        <w:t xml:space="preserve">V </w:t>
-      </w:r>
-      <w:r>
-        <w:rPr>
-          <w:rFonts w:hint="eastAsia"/>
-        </w:rPr>
-        <w:t>账号名</w:t>
-      </w:r>
-      <w:r>
-        <w:rPr>
-          <w:rFonts w:hint="eastAsia"/>
-        </w:rPr>
-        <w:t>@IP</w:t>
+      </w:pPr>
+      <w:r>
+        <w:rPr>
+          <w:rFonts w:hint="eastAsia"/>
+        </w:rPr>
+        <w:t>TOP</w:t>
+      </w:r>
+    </w:p>
+    <w:p>
+      <w:r>
+        <w:rPr>
+          <w:rFonts w:hint="eastAsia"/>
+        </w:rPr>
+        <w:t>使用</w:t>
+      </w:r>
+      <w:r>
+        <w:rPr>
+          <w:rFonts w:hint="eastAsia"/>
+        </w:rPr>
+        <w:t>top</w:t>
+      </w:r>
+      <w:r>
+        <w:rPr>
+          <w:rFonts w:hint="eastAsia"/>
+        </w:rPr>
+        <w:t>命令，可以</w:t>
+      </w:r>
+      <w:r>
+        <w:rPr>
+          <w:rFonts w:hint="eastAsia"/>
+        </w:rPr>
+        <w:t>查看系统和对应进程的内存、</w:t>
+      </w:r>
+      <w:r>
+        <w:rPr>
+          <w:rFonts w:hint="eastAsia"/>
+        </w:rPr>
+        <w:t>CPU</w:t>
+      </w:r>
+      <w:r>
+        <w:rPr>
+          <w:rFonts w:hint="eastAsia"/>
+        </w:rPr>
+        <w:t>使用情况。</w:t>
+      </w:r>
+    </w:p>
+    <w:p>
+      <w:pPr>
+        <w:rPr>
+          <w:rFonts w:hint="eastAsia"/>
+        </w:rPr>
+      </w:pPr>
+    </w:p>
+    <w:p>
+      <w:pPr>
+        <w:rPr>
+          <w:rFonts w:hint="eastAsia"/>
+        </w:rPr>
+      </w:pPr>
+    </w:p>
+    <w:p>
+      <w:pPr>
+        <w:pStyle w:val="2"/>
+        <w:rPr>
+          <w:rFonts w:hint="eastAsia"/>
+        </w:rPr>
+      </w:pPr>
+      <w:proofErr w:type="gramStart"/>
+      <w:r>
+        <w:rPr>
+          <w:rFonts w:hint="eastAsia"/>
+        </w:rPr>
+        <w:t>du</w:t>
+      </w:r>
+      <w:proofErr w:type="gramEnd"/>
+    </w:p>
+    <w:p>
+      <w:pPr>
+        <w:rPr>
+          <w:rFonts w:hint="eastAsia"/>
+        </w:rPr>
+      </w:pPr>
+      <w:r>
+        <w:rPr>
+          <w:rFonts w:hint="eastAsia"/>
+        </w:rPr>
+        <w:t>显示目前的目录所占的磁盘空间</w:t>
       </w:r>
       <w:bookmarkStart w:id="0" w:name="_GoBack"/>
       <w:bookmarkEnd w:id="0"/>
     </w:p>
+    <w:p>
+      <w:pPr>
+        <w:rPr>
+          <w:rFonts w:hint="eastAsia"/>
+        </w:rPr>
+      </w:pPr>
+    </w:p>
+    <w:p>
+      <w:pPr>
+        <w:rPr>
+          <w:rFonts w:hint="eastAsia"/>
+        </w:rPr>
+      </w:pPr>
+    </w:p>
+    <w:p>
+      <w:pPr>
+        <w:pStyle w:val="2"/>
+      </w:pPr>
+      <w:r>
+        <w:rPr>
+          <w:rFonts w:hint="eastAsia"/>
+        </w:rPr>
+        <w:t>SSH</w:t>
+      </w:r>
+      <w:r>
+        <w:rPr>
+          <w:rFonts w:hint="eastAsia"/>
+        </w:rPr>
+        <w:t>登录云服务器</w:t>
+      </w:r>
+    </w:p>
+    <w:p>
+      <w:r>
+        <w:rPr>
+          <w:rFonts w:hint="eastAsia"/>
+        </w:rPr>
+        <w:t xml:space="preserve">SSH </w:t>
+      </w:r>
+      <w:r>
+        <w:t>–</w:t>
+      </w:r>
+      <w:r>
+        <w:rPr>
+          <w:rFonts w:hint="eastAsia"/>
+        </w:rPr>
+        <w:t xml:space="preserve">V </w:t>
+      </w:r>
+      <w:r>
+        <w:rPr>
+          <w:rFonts w:hint="eastAsia"/>
+        </w:rPr>
+        <w:t>账号名</w:t>
+      </w:r>
+      <w:r>
+        <w:rPr>
+          <w:rFonts w:hint="eastAsia"/>
+        </w:rPr>
+        <w:t>@IP</w:t>
+      </w:r>
+    </w:p>
+    <w:p/>
+    <w:p>
+      <w:pPr>
+        <w:pStyle w:val="2"/>
+        <w:rPr>
+          <w:rFonts w:hint="eastAsia"/>
+        </w:rPr>
+      </w:pPr>
+      <w:r>
+        <w:rPr>
+          <w:rFonts w:hint="eastAsia"/>
+        </w:rPr>
+        <w:t>查看服务端口命令的描述正确的是？</w:t>
+      </w:r>
+    </w:p>
+    <w:p>
+      <w:pPr>
+        <w:pStyle w:val="a7"/>
+        <w:numPr>
+          <w:ilvl w:val="0"/>
+          <w:numId w:val="20"/>
+        </w:numPr>
+        <w:ind w:firstLineChars="0"/>
+        <w:rPr>
+          <w:rFonts w:hint="eastAsia"/>
+        </w:rPr>
+      </w:pPr>
+      <w:proofErr w:type="spellStart"/>
+      <w:proofErr w:type="gramStart"/>
+      <w:r>
+        <w:rPr>
+          <w:rFonts w:hint="eastAsia"/>
+        </w:rPr>
+        <w:t>lsof</w:t>
+      </w:r>
+      <w:proofErr w:type="spellEnd"/>
+      <w:proofErr w:type="gramEnd"/>
+      <w:r>
+        <w:rPr>
+          <w:rFonts w:hint="eastAsia"/>
+        </w:rPr>
+        <w:t xml:space="preserve">  -</w:t>
+      </w:r>
+      <w:proofErr w:type="spellStart"/>
+      <w:r>
+        <w:rPr>
+          <w:rFonts w:hint="eastAsia"/>
+        </w:rPr>
+        <w:t>Pnl</w:t>
+      </w:r>
+      <w:proofErr w:type="spellEnd"/>
+      <w:r>
+        <w:rPr>
+          <w:rFonts w:hint="eastAsia"/>
+        </w:rPr>
+        <w:t xml:space="preserve">  +M  -i4</w:t>
+      </w:r>
+    </w:p>
+    <w:p>
+      <w:pPr>
+        <w:pStyle w:val="a7"/>
+        <w:numPr>
+          <w:ilvl w:val="0"/>
+          <w:numId w:val="20"/>
+        </w:numPr>
+        <w:ind w:firstLineChars="0"/>
+        <w:rPr>
+          <w:rFonts w:hint="eastAsia"/>
+        </w:rPr>
+      </w:pPr>
+      <w:proofErr w:type="spellStart"/>
+      <w:proofErr w:type="gramStart"/>
+      <w:r>
+        <w:rPr>
+          <w:rFonts w:hint="eastAsia"/>
+        </w:rPr>
+        <w:t>lsof</w:t>
+      </w:r>
+      <w:proofErr w:type="spellEnd"/>
+      <w:proofErr w:type="gramEnd"/>
+      <w:r>
+        <w:rPr>
+          <w:rFonts w:hint="eastAsia"/>
+        </w:rPr>
+        <w:t xml:space="preserve">  -</w:t>
+      </w:r>
+      <w:proofErr w:type="spellStart"/>
+      <w:r>
+        <w:rPr>
+          <w:rFonts w:hint="eastAsia"/>
+        </w:rPr>
+        <w:t>Pnl</w:t>
+      </w:r>
+      <w:proofErr w:type="spellEnd"/>
+      <w:r>
+        <w:rPr>
+          <w:rFonts w:hint="eastAsia"/>
+        </w:rPr>
+        <w:t xml:space="preserve">  +M  -i6</w:t>
+      </w:r>
+    </w:p>
+    <w:p>
+      <w:pPr>
+        <w:pStyle w:val="a7"/>
+        <w:numPr>
+          <w:ilvl w:val="0"/>
+          <w:numId w:val="20"/>
+        </w:numPr>
+        <w:ind w:firstLineChars="0"/>
+        <w:rPr>
+          <w:rFonts w:hint="eastAsia"/>
+        </w:rPr>
+      </w:pPr>
+      <w:proofErr w:type="spellStart"/>
+      <w:proofErr w:type="gramStart"/>
+      <w:r>
+        <w:rPr>
+          <w:rFonts w:hint="eastAsia"/>
+        </w:rPr>
+        <w:t>netstat</w:t>
+      </w:r>
+      <w:proofErr w:type="spellEnd"/>
+      <w:proofErr w:type="gramEnd"/>
+      <w:r>
+        <w:rPr>
+          <w:rFonts w:hint="eastAsia"/>
+        </w:rPr>
+        <w:t xml:space="preserve">  -</w:t>
+      </w:r>
+      <w:proofErr w:type="spellStart"/>
+      <w:r>
+        <w:rPr>
+          <w:rFonts w:hint="eastAsia"/>
+        </w:rPr>
+        <w:t>nlp</w:t>
+      </w:r>
+      <w:proofErr w:type="spellEnd"/>
+      <w:r>
+        <w:rPr>
+          <w:rFonts w:hint="eastAsia"/>
+        </w:rPr>
+        <w:t xml:space="preserve"> | </w:t>
+      </w:r>
+      <w:proofErr w:type="spellStart"/>
+      <w:r>
+        <w:rPr>
+          <w:rFonts w:hint="eastAsia"/>
+        </w:rPr>
+        <w:t>grep</w:t>
+      </w:r>
+      <w:proofErr w:type="spellEnd"/>
+      <w:r>
+        <w:rPr>
+          <w:rFonts w:hint="eastAsia"/>
+        </w:rPr>
+        <w:t xml:space="preserve"> </w:t>
+      </w:r>
+      <w:r>
+        <w:rPr>
+          <w:rFonts w:hint="eastAsia"/>
+        </w:rPr>
+        <w:t xml:space="preserve"> </w:t>
+      </w:r>
+      <w:r>
+        <w:rPr>
+          <w:rFonts w:hint="eastAsia"/>
+        </w:rPr>
+        <w:t>80</w:t>
+      </w:r>
+    </w:p>
+    <w:p>
+      <w:pPr>
+        <w:rPr>
+          <w:rFonts w:hint="eastAsia"/>
+        </w:rPr>
+      </w:pPr>
+    </w:p>
+    <w:p>
+      <w:pPr>
+        <w:rPr>
+          <w:rFonts w:hint="eastAsia"/>
+        </w:rPr>
+      </w:pPr>
+    </w:p>
+    <w:p>
+      <w:pPr>
+        <w:pStyle w:val="2"/>
+      </w:pPr>
+      <w:r>
+        <w:rPr>
+          <w:rFonts w:hint="eastAsia"/>
+        </w:rPr>
+        <w:t>说下</w:t>
+      </w:r>
+      <w:r>
+        <w:rPr>
+          <w:rFonts w:hint="eastAsia"/>
+        </w:rPr>
+        <w:t>你</w:t>
+      </w:r>
+      <w:r>
+        <w:rPr>
+          <w:rFonts w:hint="eastAsia"/>
+        </w:rPr>
+        <w:t>知道的</w:t>
+      </w:r>
+      <w:r>
+        <w:rPr>
+          <w:rFonts w:hint="eastAsia"/>
+        </w:rPr>
+        <w:t>Linux</w:t>
+      </w:r>
+      <w:r>
+        <w:rPr>
+          <w:rFonts w:hint="eastAsia"/>
+        </w:rPr>
+        <w:t>命令：</w:t>
+      </w:r>
+    </w:p>
+    <w:p>
+      <w:pPr>
+        <w:pStyle w:val="a7"/>
+        <w:ind w:left="420" w:firstLineChars="0" w:firstLine="0"/>
+      </w:pPr>
+      <w:r>
+        <w:rPr>
+          <w:rFonts w:hint="eastAsia"/>
+        </w:rPr>
+        <w:t xml:space="preserve">// </w:t>
+      </w:r>
+      <w:r>
+        <w:rPr>
+          <w:rFonts w:hint="eastAsia"/>
+        </w:rPr>
+        <w:t>查看、显示方面</w:t>
+      </w:r>
+    </w:p>
+    <w:p>
+      <w:pPr>
+        <w:pStyle w:val="a7"/>
+        <w:numPr>
+          <w:ilvl w:val="0"/>
+          <w:numId w:val="19"/>
+        </w:numPr>
+        <w:ind w:firstLineChars="0"/>
+      </w:pPr>
+      <w:proofErr w:type="spellStart"/>
+      <w:r>
+        <w:rPr>
+          <w:rFonts w:hint="eastAsia"/>
+        </w:rPr>
+        <w:t>ls</w:t>
+      </w:r>
+      <w:proofErr w:type="spellEnd"/>
+      <w:r>
+        <w:rPr>
+          <w:rFonts w:hint="eastAsia"/>
+        </w:rPr>
+        <w:t xml:space="preserve"> </w:t>
+      </w:r>
+      <w:r>
+        <w:rPr>
+          <w:rFonts w:hint="eastAsia"/>
+        </w:rPr>
+        <w:t>显示文件或者目录</w:t>
+      </w:r>
+    </w:p>
+    <w:p>
+      <w:pPr>
+        <w:pStyle w:val="a7"/>
+        <w:numPr>
+          <w:ilvl w:val="0"/>
+          <w:numId w:val="19"/>
+        </w:numPr>
+        <w:ind w:firstLineChars="0"/>
+      </w:pPr>
+      <w:proofErr w:type="spellStart"/>
+      <w:r>
+        <w:rPr>
+          <w:rFonts w:hint="eastAsia"/>
+        </w:rPr>
+        <w:t>pgrep</w:t>
+      </w:r>
+      <w:proofErr w:type="spellEnd"/>
+      <w:r>
+        <w:rPr>
+          <w:rFonts w:hint="eastAsia"/>
+        </w:rPr>
+        <w:t xml:space="preserve">  </w:t>
+      </w:r>
+      <w:r>
+        <w:rPr>
+          <w:rFonts w:hint="eastAsia"/>
+        </w:rPr>
+        <w:t>通过匹配程序名，找到匹配的进程</w:t>
+      </w:r>
+      <w:r>
+        <w:rPr>
+          <w:rFonts w:hint="eastAsia"/>
+        </w:rPr>
+        <w:t>id</w:t>
+      </w:r>
+    </w:p>
+    <w:p>
+      <w:pPr>
+        <w:pStyle w:val="a7"/>
+        <w:numPr>
+          <w:ilvl w:val="0"/>
+          <w:numId w:val="19"/>
+        </w:numPr>
+        <w:ind w:firstLineChars="0"/>
+      </w:pPr>
+      <w:r>
+        <w:rPr>
+          <w:rFonts w:hint="eastAsia"/>
+        </w:rPr>
+        <w:t xml:space="preserve">cd </w:t>
+      </w:r>
+      <w:r>
+        <w:rPr>
+          <w:rFonts w:hint="eastAsia"/>
+        </w:rPr>
+        <w:t>切换目录</w:t>
+      </w:r>
+    </w:p>
+    <w:p>
+      <w:pPr>
+        <w:pStyle w:val="a7"/>
+        <w:numPr>
+          <w:ilvl w:val="0"/>
+          <w:numId w:val="19"/>
+        </w:numPr>
+        <w:ind w:firstLineChars="0"/>
+      </w:pPr>
+      <w:r>
+        <w:rPr>
+          <w:rFonts w:hint="eastAsia"/>
+        </w:rPr>
+        <w:t xml:space="preserve">echo </w:t>
+      </w:r>
+      <w:r>
+        <w:rPr>
+          <w:rFonts w:hint="eastAsia"/>
+        </w:rPr>
+        <w:t>在显示器上显示一段文件，提示作用</w:t>
+      </w:r>
+    </w:p>
+    <w:p>
+      <w:pPr>
+        <w:pStyle w:val="a7"/>
+        <w:numPr>
+          <w:ilvl w:val="0"/>
+          <w:numId w:val="19"/>
+        </w:numPr>
+        <w:ind w:firstLineChars="0"/>
+      </w:pPr>
+      <w:r>
+        <w:rPr>
+          <w:rFonts w:hint="eastAsia"/>
+        </w:rPr>
+        <w:t xml:space="preserve">cat </w:t>
+      </w:r>
+      <w:r>
+        <w:rPr>
+          <w:rFonts w:hint="eastAsia"/>
+        </w:rPr>
+        <w:t>查看文件内容、从磁盘创建一个文件、将几个文件合成一个文件</w:t>
+      </w:r>
+    </w:p>
+    <w:p>
+      <w:pPr>
+        <w:pStyle w:val="a7"/>
+        <w:numPr>
+          <w:ilvl w:val="0"/>
+          <w:numId w:val="19"/>
+        </w:numPr>
+        <w:ind w:firstLineChars="0"/>
+      </w:pPr>
+      <w:r>
+        <w:rPr>
+          <w:rFonts w:hint="eastAsia"/>
+        </w:rPr>
+        <w:lastRenderedPageBreak/>
+        <w:t xml:space="preserve">clear </w:t>
+      </w:r>
+      <w:r>
+        <w:rPr>
+          <w:rFonts w:hint="eastAsia"/>
+        </w:rPr>
+        <w:t>清除控制台信息</w:t>
+      </w:r>
+    </w:p>
+    <w:p>
+      <w:pPr>
+        <w:pStyle w:val="a7"/>
+        <w:numPr>
+          <w:ilvl w:val="0"/>
+          <w:numId w:val="19"/>
+        </w:numPr>
+        <w:ind w:firstLineChars="0"/>
+      </w:pPr>
+      <w:r>
+        <w:rPr>
+          <w:rFonts w:hint="eastAsia"/>
+        </w:rPr>
+        <w:t xml:space="preserve">head </w:t>
+      </w:r>
+      <w:r>
+        <w:rPr>
+          <w:rFonts w:hint="eastAsia"/>
+        </w:rPr>
+        <w:t>查看文件的前面几行的内容</w:t>
+      </w:r>
+    </w:p>
+    <w:p>
+      <w:pPr>
+        <w:pStyle w:val="a7"/>
+        <w:numPr>
+          <w:ilvl w:val="0"/>
+          <w:numId w:val="19"/>
+        </w:numPr>
+        <w:ind w:firstLineChars="0"/>
+      </w:pPr>
+      <w:r>
+        <w:rPr>
+          <w:rFonts w:hint="eastAsia"/>
+        </w:rPr>
+        <w:t xml:space="preserve">tail  </w:t>
+      </w:r>
+      <w:r>
+        <w:rPr>
+          <w:rFonts w:hint="eastAsia"/>
+        </w:rPr>
+        <w:t>查看</w:t>
+      </w:r>
+      <w:r>
+        <w:rPr>
+          <w:rFonts w:hint="eastAsia"/>
+        </w:rPr>
+        <w:t>文件的</w:t>
+      </w:r>
+      <w:r>
+        <w:rPr>
+          <w:rFonts w:hint="eastAsia"/>
+        </w:rPr>
+        <w:t>后面几行的内容</w:t>
+      </w:r>
+    </w:p>
+    <w:p>
+      <w:pPr>
+        <w:pStyle w:val="a7"/>
+        <w:numPr>
+          <w:ilvl w:val="0"/>
+          <w:numId w:val="19"/>
+        </w:numPr>
+        <w:ind w:firstLineChars="0"/>
+      </w:pPr>
+      <w:r>
+        <w:rPr>
+          <w:rFonts w:hint="eastAsia"/>
+        </w:rPr>
+        <w:t xml:space="preserve">find </w:t>
+      </w:r>
+      <w:r>
+        <w:rPr>
+          <w:rFonts w:hint="eastAsia"/>
+        </w:rPr>
+        <w:t>在文件系统中搜索文件（如果搜索文件，就显示文件名；如果是文件夹，就显示文件夹下面的所有文件）</w:t>
+      </w:r>
+    </w:p>
+    <w:p>
+      <w:pPr>
+        <w:ind w:left="360"/>
+      </w:pPr>
+    </w:p>
+    <w:p>
+      <w:pPr>
+        <w:ind w:left="360"/>
+      </w:pPr>
+      <w:r>
+        <w:rPr>
+          <w:rFonts w:hint="eastAsia"/>
+        </w:rPr>
+        <w:t xml:space="preserve">// </w:t>
+      </w:r>
+      <w:r>
+        <w:rPr>
+          <w:rFonts w:hint="eastAsia"/>
+        </w:rPr>
+        <w:t>操作方面</w:t>
+      </w:r>
+    </w:p>
+    <w:p>
+      <w:pPr>
+        <w:pStyle w:val="a7"/>
+        <w:numPr>
+          <w:ilvl w:val="0"/>
+          <w:numId w:val="19"/>
+        </w:numPr>
+        <w:ind w:firstLineChars="0"/>
+      </w:pPr>
+      <w:proofErr w:type="spellStart"/>
+      <w:r>
+        <w:rPr>
+          <w:rFonts w:hint="eastAsia"/>
+        </w:rPr>
+        <w:t>rm</w:t>
+      </w:r>
+      <w:proofErr w:type="spellEnd"/>
+      <w:r>
+        <w:rPr>
+          <w:rFonts w:hint="eastAsia"/>
+        </w:rPr>
+        <w:t xml:space="preserve"> </w:t>
+      </w:r>
+      <w:r>
+        <w:rPr>
+          <w:rFonts w:hint="eastAsia"/>
+        </w:rPr>
+        <w:t>删除文件或者目录</w:t>
+      </w:r>
+      <w:r>
+        <w:rPr>
+          <w:rFonts w:hint="eastAsia"/>
+        </w:rPr>
+        <w:t xml:space="preserve"> </w:t>
+      </w:r>
+    </w:p>
+    <w:p>
+      <w:pPr>
+        <w:pStyle w:val="a7"/>
+        <w:numPr>
+          <w:ilvl w:val="0"/>
+          <w:numId w:val="19"/>
+        </w:numPr>
+        <w:ind w:firstLineChars="0"/>
+      </w:pPr>
+      <w:r>
+        <w:rPr>
+          <w:rFonts w:hint="eastAsia"/>
+        </w:rPr>
+        <w:t xml:space="preserve">kill </w:t>
+      </w:r>
+      <w:r>
+        <w:rPr>
+          <w:rFonts w:hint="eastAsia"/>
+        </w:rPr>
+        <w:t>杀死进程</w:t>
+      </w:r>
+    </w:p>
+    <w:p>
+      <w:pPr>
+        <w:pStyle w:val="a7"/>
+        <w:numPr>
+          <w:ilvl w:val="0"/>
+          <w:numId w:val="19"/>
+        </w:numPr>
+        <w:ind w:firstLineChars="0"/>
+      </w:pPr>
+      <w:proofErr w:type="spellStart"/>
+      <w:r>
+        <w:rPr>
+          <w:rFonts w:hint="eastAsia"/>
+        </w:rPr>
+        <w:t>mkdir</w:t>
+      </w:r>
+      <w:proofErr w:type="spellEnd"/>
+      <w:r>
+        <w:rPr>
+          <w:rFonts w:hint="eastAsia"/>
+        </w:rPr>
+        <w:t xml:space="preserve"> </w:t>
+      </w:r>
+      <w:r>
+        <w:rPr>
+          <w:rFonts w:hint="eastAsia"/>
+        </w:rPr>
+        <w:t>创建目录</w:t>
+      </w:r>
+    </w:p>
+    <w:p>
+      <w:pPr>
+        <w:pStyle w:val="a7"/>
+        <w:numPr>
+          <w:ilvl w:val="0"/>
+          <w:numId w:val="19"/>
+        </w:numPr>
+        <w:ind w:firstLineChars="0"/>
+      </w:pPr>
+      <w:r>
+        <w:rPr>
+          <w:rFonts w:hint="eastAsia"/>
+        </w:rPr>
+        <w:t xml:space="preserve">touch </w:t>
+      </w:r>
+      <w:r>
+        <w:rPr>
+          <w:rFonts w:hint="eastAsia"/>
+        </w:rPr>
+        <w:t>创建空文件</w:t>
+      </w:r>
+    </w:p>
+    <w:p>
+      <w:pPr>
+        <w:pStyle w:val="a7"/>
+        <w:numPr>
+          <w:ilvl w:val="0"/>
+          <w:numId w:val="19"/>
+        </w:numPr>
+        <w:ind w:firstLineChars="0"/>
+      </w:pPr>
+      <w:proofErr w:type="spellStart"/>
+      <w:r>
+        <w:rPr>
+          <w:rFonts w:hint="eastAsia"/>
+        </w:rPr>
+        <w:t>cp</w:t>
+      </w:r>
+      <w:proofErr w:type="spellEnd"/>
+      <w:r>
+        <w:rPr>
+          <w:rFonts w:hint="eastAsia"/>
+        </w:rPr>
+        <w:t xml:space="preserve"> </w:t>
+      </w:r>
+      <w:r>
+        <w:rPr>
+          <w:rFonts w:hint="eastAsia"/>
+        </w:rPr>
+        <w:t>拷贝</w:t>
+      </w:r>
+    </w:p>
+    <w:p>
+      <w:pPr>
+        <w:pStyle w:val="a7"/>
+        <w:numPr>
+          <w:ilvl w:val="0"/>
+          <w:numId w:val="19"/>
+        </w:numPr>
+        <w:ind w:firstLineChars="0"/>
+      </w:pPr>
+      <w:r>
+        <w:rPr>
+          <w:rFonts w:hint="eastAsia"/>
+        </w:rPr>
+        <w:t xml:space="preserve">mv </w:t>
+      </w:r>
+      <w:r>
+        <w:rPr>
+          <w:rFonts w:hint="eastAsia"/>
+        </w:rPr>
+        <w:t>移动或者重命名</w:t>
+      </w:r>
+    </w:p>
+    <w:p>
+      <w:pPr>
+        <w:ind w:left="360"/>
+      </w:pPr>
+    </w:p>
+    <w:p>
+      <w:pPr>
+        <w:ind w:left="360"/>
+      </w:pPr>
+      <w:r>
+        <w:rPr>
+          <w:rFonts w:hint="eastAsia"/>
+        </w:rPr>
+        <w:t xml:space="preserve">// </w:t>
+      </w:r>
+      <w:r>
+        <w:rPr>
+          <w:rFonts w:hint="eastAsia"/>
+        </w:rPr>
+        <w:t>网络方面</w:t>
+      </w:r>
+    </w:p>
+    <w:p>
+      <w:pPr>
+        <w:pStyle w:val="a7"/>
+        <w:numPr>
+          <w:ilvl w:val="0"/>
+          <w:numId w:val="19"/>
+        </w:numPr>
+        <w:ind w:firstLineChars="0"/>
+      </w:pPr>
+      <w:r>
+        <w:rPr>
+          <w:rFonts w:hint="eastAsia"/>
+        </w:rPr>
+        <w:t xml:space="preserve">ping </w:t>
+      </w:r>
+      <w:r>
+        <w:rPr>
+          <w:rFonts w:hint="eastAsia"/>
+        </w:rPr>
+        <w:t>测试网络连通</w:t>
+      </w:r>
+    </w:p>
+    <w:p/>
     <w:sectPr>
       <w:pgSz w:w="11906" w:h="16838"/>
       <w:pgMar w:top="1440" w:right="1800" w:bottom="1440" w:left="1800" w:header="851" w:footer="992" w:gutter="0"/>
@@ -2595,6 +3827,95 @@
 <file path=word/numbering.xml><?xml version="1.0" encoding="utf-8"?>
 <w:numbering xmlns:wpc="http://schemas.microsoft.com/office/word/2010/wordprocessingCanvas" xmlns:mo="http://schemas.microsoft.com/office/mac/office/2008/main" xmlns:mc="http://schemas.openxmlformats.org/markup-compatibility/2006" xmlns:mv="urn:schemas-microsoft-com:mac:vml" xmlns:o="urn:schemas-microsoft-com:office:office" xmlns:r="http://schemas.openxmlformats.org/officeDocument/2006/relationships" xmlns:m="http://schemas.openxmlformats.org/officeDocument/2006/math" xmlns:v="urn:schemas-microsoft-com:vml" xmlns:wp14="http://schemas.microsoft.com/office/word/2010/wordprocessingDrawing" xmlns:wp="http://schemas.openxmlformats.org/drawingml/2006/wordprocessingDrawing" xmlns:w10="urn:schemas-microsoft-com:office:word" xmlns:w="http://schemas.openxmlformats.org/wordprocessingml/2006/main" xmlns:w14="http://schemas.microsoft.com/office/word/2010/wordml" xmlns:wpg="http://schemas.microsoft.com/office/word/2010/wordprocessingGroup" xmlns:wpi="http://schemas.microsoft.com/office/word/2010/wordprocessingInk" xmlns:wne="http://schemas.microsoft.com/office/word/2006/wordml" xmlns:wps="http://schemas.microsoft.com/office/word/2010/wordprocessingShape" mc:Ignorable="w14 wp14">
   <w:abstractNum w:abstractNumId="0">
+    <w:nsid w:val="00000002"/>
+    <w:multiLevelType w:val="hybridMultilevel"/>
+    <w:tmpl w:val="319A6396"/>
+    <w:lvl w:ilvl="0" w:tplc="D74AC4B0">
+      <w:start w:val="1"/>
+      <w:numFmt w:val="decimal"/>
+      <w:lvlText w:val="（%1）"/>
+      <w:lvlJc w:val="left"/>
+      <w:pPr>
+        <w:ind w:left="1080" w:hanging="720"/>
+      </w:pPr>
+      <w:rPr>
+        <w:rFonts w:hint="eastAsia"/>
+      </w:rPr>
+    </w:lvl>
+    <w:lvl w:ilvl="1" w:tplc="04090019" w:tentative="1">
+      <w:start w:val="1"/>
+      <w:numFmt w:val="lowerLetter"/>
+      <w:lvlText w:val="%2)"/>
+      <w:lvlJc w:val="left"/>
+      <w:pPr>
+        <w:ind w:left="1320" w:hanging="480"/>
+      </w:pPr>
+    </w:lvl>
+    <w:lvl w:ilvl="2" w:tplc="0409001B" w:tentative="1">
+      <w:start w:val="1"/>
+      <w:numFmt w:val="lowerRoman"/>
+      <w:lvlText w:val="%3."/>
+      <w:lvlJc w:val="right"/>
+      <w:pPr>
+        <w:ind w:left="1800" w:hanging="480"/>
+      </w:pPr>
+    </w:lvl>
+    <w:lvl w:ilvl="3" w:tplc="0409000F" w:tentative="1">
+      <w:start w:val="1"/>
+      <w:numFmt w:val="decimal"/>
+      <w:lvlText w:val="%4."/>
+      <w:lvlJc w:val="left"/>
+      <w:pPr>
+        <w:ind w:left="2280" w:hanging="480"/>
+      </w:pPr>
+    </w:lvl>
+    <w:lvl w:ilvl="4" w:tplc="04090019" w:tentative="1">
+      <w:start w:val="1"/>
+      <w:numFmt w:val="lowerLetter"/>
+      <w:lvlText w:val="%5)"/>
+      <w:lvlJc w:val="left"/>
+      <w:pPr>
+        <w:ind w:left="2760" w:hanging="480"/>
+      </w:pPr>
+    </w:lvl>
+    <w:lvl w:ilvl="5" w:tplc="0409001B" w:tentative="1">
+      <w:start w:val="1"/>
+      <w:numFmt w:val="lowerRoman"/>
+      <w:lvlText w:val="%6."/>
+      <w:lvlJc w:val="right"/>
+      <w:pPr>
+        <w:ind w:left="3240" w:hanging="480"/>
+      </w:pPr>
+    </w:lvl>
+    <w:lvl w:ilvl="6" w:tplc="0409000F" w:tentative="1">
+      <w:start w:val="1"/>
+      <w:numFmt w:val="decimal"/>
+      <w:lvlText w:val="%7."/>
+      <w:lvlJc w:val="left"/>
+      <w:pPr>
+        <w:ind w:left="3720" w:hanging="480"/>
+      </w:pPr>
+    </w:lvl>
+    <w:lvl w:ilvl="7" w:tplc="04090019" w:tentative="1">
+      <w:start w:val="1"/>
+      <w:numFmt w:val="lowerLetter"/>
+      <w:lvlText w:val="%8)"/>
+      <w:lvlJc w:val="left"/>
+      <w:pPr>
+        <w:ind w:left="4200" w:hanging="480"/>
+      </w:pPr>
+    </w:lvl>
+    <w:lvl w:ilvl="8" w:tplc="0409001B" w:tentative="1">
+      <w:start w:val="1"/>
+      <w:numFmt w:val="lowerRoman"/>
+      <w:lvlText w:val="%9."/>
+      <w:lvlJc w:val="right"/>
+      <w:pPr>
+        <w:ind w:left="4680" w:hanging="480"/>
+      </w:pPr>
+    </w:lvl>
+  </w:abstractNum>
+  <w:abstractNum w:abstractNumId="1">
     <w:nsid w:val="009579FD"/>
     <w:multiLevelType w:val="hybridMultilevel"/>
     <w:tmpl w:val="1E9A7DF2"/>
@@ -2683,7 +4004,7 @@
       </w:pPr>
     </w:lvl>
   </w:abstractNum>
-  <w:abstractNum w:abstractNumId="1">
+  <w:abstractNum w:abstractNumId="2">
     <w:nsid w:val="0B3C2C61"/>
     <w:multiLevelType w:val="hybridMultilevel"/>
     <w:tmpl w:val="CBBEB658"/>
@@ -2772,7 +4093,96 @@
       </w:pPr>
     </w:lvl>
   </w:abstractNum>
-  <w:abstractNum w:abstractNumId="2">
+  <w:abstractNum w:abstractNumId="3">
+    <w:nsid w:val="0BD80AC6"/>
+    <w:multiLevelType w:val="hybridMultilevel"/>
+    <w:tmpl w:val="E2C8CC14"/>
+    <w:lvl w:ilvl="0" w:tplc="CE482912">
+      <w:start w:val="1"/>
+      <w:numFmt w:val="decimal"/>
+      <w:lvlText w:val="%1、"/>
+      <w:lvlJc w:val="left"/>
+      <w:pPr>
+        <w:ind w:left="360" w:hanging="360"/>
+      </w:pPr>
+      <w:rPr>
+        <w:rFonts w:hint="eastAsia"/>
+      </w:rPr>
+    </w:lvl>
+    <w:lvl w:ilvl="1" w:tplc="04090019" w:tentative="1">
+      <w:start w:val="1"/>
+      <w:numFmt w:val="lowerLetter"/>
+      <w:lvlText w:val="%2)"/>
+      <w:lvlJc w:val="left"/>
+      <w:pPr>
+        <w:ind w:left="960" w:hanging="480"/>
+      </w:pPr>
+    </w:lvl>
+    <w:lvl w:ilvl="2" w:tplc="0409001B" w:tentative="1">
+      <w:start w:val="1"/>
+      <w:numFmt w:val="lowerRoman"/>
+      <w:lvlText w:val="%3."/>
+      <w:lvlJc w:val="right"/>
+      <w:pPr>
+        <w:ind w:left="1440" w:hanging="480"/>
+      </w:pPr>
+    </w:lvl>
+    <w:lvl w:ilvl="3" w:tplc="0409000F" w:tentative="1">
+      <w:start w:val="1"/>
+      <w:numFmt w:val="decimal"/>
+      <w:lvlText w:val="%4."/>
+      <w:lvlJc w:val="left"/>
+      <w:pPr>
+        <w:ind w:left="1920" w:hanging="480"/>
+      </w:pPr>
+    </w:lvl>
+    <w:lvl w:ilvl="4" w:tplc="04090019" w:tentative="1">
+      <w:start w:val="1"/>
+      <w:numFmt w:val="lowerLetter"/>
+      <w:lvlText w:val="%5)"/>
+      <w:lvlJc w:val="left"/>
+      <w:pPr>
+        <w:ind w:left="2400" w:hanging="480"/>
+      </w:pPr>
+    </w:lvl>
+    <w:lvl w:ilvl="5" w:tplc="0409001B" w:tentative="1">
+      <w:start w:val="1"/>
+      <w:numFmt w:val="lowerRoman"/>
+      <w:lvlText w:val="%6."/>
+      <w:lvlJc w:val="right"/>
+      <w:pPr>
+        <w:ind w:left="2880" w:hanging="480"/>
+      </w:pPr>
+    </w:lvl>
+    <w:lvl w:ilvl="6" w:tplc="0409000F" w:tentative="1">
+      <w:start w:val="1"/>
+      <w:numFmt w:val="decimal"/>
+      <w:lvlText w:val="%7."/>
+      <w:lvlJc w:val="left"/>
+      <w:pPr>
+        <w:ind w:left="3360" w:hanging="480"/>
+      </w:pPr>
+    </w:lvl>
+    <w:lvl w:ilvl="7" w:tplc="04090019" w:tentative="1">
+      <w:start w:val="1"/>
+      <w:numFmt w:val="lowerLetter"/>
+      <w:lvlText w:val="%8)"/>
+      <w:lvlJc w:val="left"/>
+      <w:pPr>
+        <w:ind w:left="3840" w:hanging="480"/>
+      </w:pPr>
+    </w:lvl>
+    <w:lvl w:ilvl="8" w:tplc="0409001B" w:tentative="1">
+      <w:start w:val="1"/>
+      <w:numFmt w:val="lowerRoman"/>
+      <w:lvlText w:val="%9."/>
+      <w:lvlJc w:val="right"/>
+      <w:pPr>
+        <w:ind w:left="4320" w:hanging="480"/>
+      </w:pPr>
+    </w:lvl>
+  </w:abstractNum>
+  <w:abstractNum w:abstractNumId="4">
     <w:nsid w:val="0D7C05D6"/>
     <w:multiLevelType w:val="hybridMultilevel"/>
     <w:tmpl w:val="E622649C"/>
@@ -2861,7 +4271,7 @@
       </w:pPr>
     </w:lvl>
   </w:abstractNum>
-  <w:abstractNum w:abstractNumId="3">
+  <w:abstractNum w:abstractNumId="5">
     <w:nsid w:val="136B3567"/>
     <w:multiLevelType w:val="hybridMultilevel"/>
     <w:tmpl w:val="6C8CC36C"/>
@@ -2950,7 +4360,7 @@
       </w:pPr>
     </w:lvl>
   </w:abstractNum>
-  <w:abstractNum w:abstractNumId="4">
+  <w:abstractNum w:abstractNumId="6">
     <w:nsid w:val="175F5459"/>
     <w:multiLevelType w:val="hybridMultilevel"/>
     <w:tmpl w:val="44169566"/>
@@ -3039,7 +4449,7 @@
       </w:pPr>
     </w:lvl>
   </w:abstractNum>
-  <w:abstractNum w:abstractNumId="5">
+  <w:abstractNum w:abstractNumId="7">
     <w:nsid w:val="18871A4D"/>
     <w:multiLevelType w:val="hybridMultilevel"/>
     <w:tmpl w:val="7B169C3E"/>
@@ -3128,7 +4538,7 @@
       </w:pPr>
     </w:lvl>
   </w:abstractNum>
-  <w:abstractNum w:abstractNumId="6">
+  <w:abstractNum w:abstractNumId="8">
     <w:nsid w:val="25FC78DA"/>
     <w:multiLevelType w:val="hybridMultilevel"/>
     <w:tmpl w:val="D3AE72BE"/>
@@ -3217,7 +4627,7 @@
       </w:pPr>
     </w:lvl>
   </w:abstractNum>
-  <w:abstractNum w:abstractNumId="7">
+  <w:abstractNum w:abstractNumId="9">
     <w:nsid w:val="260E20DF"/>
     <w:multiLevelType w:val="hybridMultilevel"/>
     <w:tmpl w:val="D36697AE"/>
@@ -3306,7 +4716,7 @@
       </w:pPr>
     </w:lvl>
   </w:abstractNum>
-  <w:abstractNum w:abstractNumId="8">
+  <w:abstractNum w:abstractNumId="10">
     <w:nsid w:val="2CEE599B"/>
     <w:multiLevelType w:val="hybridMultilevel"/>
     <w:tmpl w:val="8962FAD0"/>
@@ -3395,7 +4805,7 @@
       </w:pPr>
     </w:lvl>
   </w:abstractNum>
-  <w:abstractNum w:abstractNumId="9">
+  <w:abstractNum w:abstractNumId="11">
     <w:nsid w:val="2E7154D1"/>
     <w:multiLevelType w:val="hybridMultilevel"/>
     <w:tmpl w:val="285E1B7E"/>
@@ -3484,7 +4894,7 @@
       </w:pPr>
     </w:lvl>
   </w:abstractNum>
-  <w:abstractNum w:abstractNumId="10">
+  <w:abstractNum w:abstractNumId="12">
     <w:nsid w:val="31567405"/>
     <w:multiLevelType w:val="hybridMultilevel"/>
     <w:tmpl w:val="5CA0EEB8"/>
@@ -3573,7 +4983,7 @@
       </w:pPr>
     </w:lvl>
   </w:abstractNum>
-  <w:abstractNum w:abstractNumId="11">
+  <w:abstractNum w:abstractNumId="13">
     <w:nsid w:val="49A50A6B"/>
     <w:multiLevelType w:val="hybridMultilevel"/>
     <w:tmpl w:val="FCAAB532"/>
@@ -3662,7 +5072,7 @@
       </w:pPr>
     </w:lvl>
   </w:abstractNum>
-  <w:abstractNum w:abstractNumId="12">
+  <w:abstractNum w:abstractNumId="14">
     <w:nsid w:val="4AF83F91"/>
     <w:multiLevelType w:val="hybridMultilevel"/>
     <w:tmpl w:val="126E7E52"/>
@@ -3751,7 +5161,7 @@
       </w:pPr>
     </w:lvl>
   </w:abstractNum>
-  <w:abstractNum w:abstractNumId="13">
+  <w:abstractNum w:abstractNumId="15">
     <w:nsid w:val="52572D39"/>
     <w:multiLevelType w:val="hybridMultilevel"/>
     <w:tmpl w:val="4C445546"/>
@@ -3840,7 +5250,7 @@
       </w:pPr>
     </w:lvl>
   </w:abstractNum>
-  <w:abstractNum w:abstractNumId="14">
+  <w:abstractNum w:abstractNumId="16">
     <w:nsid w:val="60E56C31"/>
     <w:multiLevelType w:val="hybridMultilevel"/>
     <w:tmpl w:val="9CECADB0"/>
@@ -3929,7 +5339,7 @@
       </w:pPr>
     </w:lvl>
   </w:abstractNum>
-  <w:abstractNum w:abstractNumId="15">
+  <w:abstractNum w:abstractNumId="17">
     <w:nsid w:val="628D758E"/>
     <w:multiLevelType w:val="hybridMultilevel"/>
     <w:tmpl w:val="8D765578"/>
@@ -4018,7 +5428,7 @@
       </w:pPr>
     </w:lvl>
   </w:abstractNum>
-  <w:abstractNum w:abstractNumId="16">
+  <w:abstractNum w:abstractNumId="18">
     <w:nsid w:val="6C8922CD"/>
     <w:multiLevelType w:val="hybridMultilevel"/>
     <w:tmpl w:val="3E06D600"/>
@@ -4107,7 +5517,7 @@
       </w:pPr>
     </w:lvl>
   </w:abstractNum>
-  <w:abstractNum w:abstractNumId="17">
+  <w:abstractNum w:abstractNumId="19">
     <w:nsid w:val="6EE63201"/>
     <w:multiLevelType w:val="hybridMultilevel"/>
     <w:tmpl w:val="C93A484C"/>
@@ -4197,58 +5607,64 @@
     </w:lvl>
   </w:abstractNum>
   <w:num w:numId="1">
+    <w:abstractNumId w:val="13"/>
+  </w:num>
+  <w:num w:numId="2">
+    <w:abstractNumId w:val="17"/>
+  </w:num>
+  <w:num w:numId="3">
     <w:abstractNumId w:val="11"/>
   </w:num>
-  <w:num w:numId="2">
+  <w:num w:numId="4">
+    <w:abstractNumId w:val="10"/>
+  </w:num>
+  <w:num w:numId="5">
+    <w:abstractNumId w:val="6"/>
+  </w:num>
+  <w:num w:numId="6">
+    <w:abstractNumId w:val="5"/>
+  </w:num>
+  <w:num w:numId="7">
+    <w:abstractNumId w:val="14"/>
+  </w:num>
+  <w:num w:numId="8">
+    <w:abstractNumId w:val="4"/>
+  </w:num>
+  <w:num w:numId="9">
     <w:abstractNumId w:val="15"/>
   </w:num>
-  <w:num w:numId="3">
+  <w:num w:numId="10">
+    <w:abstractNumId w:val="8"/>
+  </w:num>
+  <w:num w:numId="11">
+    <w:abstractNumId w:val="2"/>
+  </w:num>
+  <w:num w:numId="12">
     <w:abstractNumId w:val="9"/>
   </w:num>
-  <w:num w:numId="4">
-    <w:abstractNumId w:val="8"/>
+  <w:num w:numId="13">
+    <w:abstractNumId w:val="1"/>
   </w:num>
-  <w:num w:numId="5">
-    <w:abstractNumId w:val="4"/>
+  <w:num w:numId="14">
+    <w:abstractNumId w:val="18"/>
   </w:num>
-  <w:num w:numId="6">
-    <w:abstractNumId w:val="3"/>
+  <w:num w:numId="15">
+    <w:abstractNumId w:val="7"/>
   </w:num>
-  <w:num w:numId="7">
+  <w:num w:numId="16">
     <w:abstractNumId w:val="12"/>
   </w:num>
-  <w:num w:numId="8">
-    <w:abstractNumId w:val="2"/>
+  <w:num w:numId="17">
+    <w:abstractNumId w:val="16"/>
   </w:num>
-  <w:num w:numId="9">
-    <w:abstractNumId w:val="13"/>
+  <w:num w:numId="18">
+    <w:abstractNumId w:val="19"/>
   </w:num>
-  <w:num w:numId="10">
-    <w:abstractNumId w:val="6"/>
-  </w:num>
-  <w:num w:numId="11">
-    <w:abstractNumId w:val="1"/>
-  </w:num>
-  <w:num w:numId="12">
-    <w:abstractNumId w:val="7"/>
-  </w:num>
-  <w:num w:numId="13">
+  <w:num w:numId="19">
     <w:abstractNumId w:val="0"/>
   </w:num>
-  <w:num w:numId="14">
-    <w:abstractNumId w:val="16"/>
-  </w:num>
-  <w:num w:numId="15">
-    <w:abstractNumId w:val="5"/>
-  </w:num>
-  <w:num w:numId="16">
-    <w:abstractNumId w:val="10"/>
-  </w:num>
-  <w:num w:numId="17">
-    <w:abstractNumId w:val="14"/>
-  </w:num>
-  <w:num w:numId="18">
-    <w:abstractNumId w:val="17"/>
+  <w:num w:numId="20">
+    <w:abstractNumId w:val="3"/>
   </w:num>
 </w:numbering>
 </file>
@@ -4623,6 +6039,33 @@
       <w:rFonts w:ascii="Heiti SC Light" w:eastAsia="Heiti SC Light"/>
       <w:sz w:val="24"/>
       <w:szCs w:val="24"/>
+    </w:rPr>
+  </w:style>
+  <w:style w:type="paragraph" w:styleId="aa">
+    <w:name w:val="Balloon Text"/>
+    <w:basedOn w:val="a"/>
+    <w:link w:val="ab"/>
+    <w:uiPriority w:val="99"/>
+    <w:semiHidden/>
+    <w:unhideWhenUsed/>
+    <w:rsid w:val="00C15ECF"/>
+    <w:rPr>
+      <w:rFonts w:ascii="Heiti SC Light" w:eastAsia="Heiti SC Light"/>
+      <w:sz w:val="18"/>
+      <w:szCs w:val="18"/>
+    </w:rPr>
+  </w:style>
+  <w:style w:type="character" w:customStyle="1" w:styleId="ab">
+    <w:name w:val="批注框文本字符"/>
+    <w:basedOn w:val="a0"/>
+    <w:link w:val="aa"/>
+    <w:uiPriority w:val="99"/>
+    <w:semiHidden/>
+    <w:rsid w:val="00C15ECF"/>
+    <w:rPr>
+      <w:rFonts w:ascii="Heiti SC Light" w:eastAsia="Heiti SC Light"/>
+      <w:sz w:val="18"/>
+      <w:szCs w:val="18"/>
     </w:rPr>
   </w:style>
 </w:styles>
@@ -5000,6 +6443,33 @@
       <w:szCs w:val="24"/>
     </w:rPr>
   </w:style>
+  <w:style w:type="paragraph" w:styleId="aa">
+    <w:name w:val="Balloon Text"/>
+    <w:basedOn w:val="a"/>
+    <w:link w:val="ab"/>
+    <w:uiPriority w:val="99"/>
+    <w:semiHidden/>
+    <w:unhideWhenUsed/>
+    <w:rsid w:val="00C15ECF"/>
+    <w:rPr>
+      <w:rFonts w:ascii="Heiti SC Light" w:eastAsia="Heiti SC Light"/>
+      <w:sz w:val="18"/>
+      <w:szCs w:val="18"/>
+    </w:rPr>
+  </w:style>
+  <w:style w:type="character" w:customStyle="1" w:styleId="ab">
+    <w:name w:val="批注框文本字符"/>
+    <w:basedOn w:val="a0"/>
+    <w:link w:val="aa"/>
+    <w:uiPriority w:val="99"/>
+    <w:semiHidden/>
+    <w:rsid w:val="00C15ECF"/>
+    <w:rPr>
+      <w:rFonts w:ascii="Heiti SC Light" w:eastAsia="Heiti SC Light"/>
+      <w:sz w:val="18"/>
+      <w:szCs w:val="18"/>
+    </w:rPr>
+  </w:style>
 </w:styles>
 </file>
 
@@ -5258,7 +6728,7 @@
   <a:extraClrSchemeLst/>
   <a:extLst>
     <a:ext uri="{05A4C25C-085E-4340-85A3-A5531E510DB2}">
-      <thm15:themeFamily xmlns:thm15="http://schemas.microsoft.com/office/thememl/2012/main" xmlns="" name="Office Theme" id="{62F939B6-93AF-4DB8-9C6B-D6C7DFDC589F}" vid="{4A3C46E8-61CC-4603-A589-7422A47A8E4A}"/>
+      <thm15:themeFamily xmlns="" xmlns:thm15="http://schemas.microsoft.com/office/thememl/2012/main" name="Office Theme" id="{62F939B6-93AF-4DB8-9C6B-D6C7DFDC589F}" vid="{4A3C46E8-61CC-4603-A589-7422A47A8E4A}"/>
     </a:ext>
   </a:extLst>
 </a:theme>
